--- a/Design/DD/ETL/CCO_eCoaching_Quality_ETL_DD.docx
+++ b/Design/DD/ETL/CCO_eCoaching_Quality_ETL_DD.docx
@@ -142,7 +142,6 @@
         </w:rPr>
         <w:t xml:space="preserve">Title: </w:t>
       </w:r>
-      <w:proofErr w:type="spellStart"/>
       <w:r>
         <w:rPr>
           <w:rFonts w:ascii="Arial" w:hAnsi="Arial" w:cs="Arial"/>
@@ -167,7 +166,6 @@
         </w:rPr>
         <w:t>_Load</w:t>
       </w:r>
-      <w:proofErr w:type="spellEnd"/>
     </w:p>
     <w:p>
       <w:pPr>
@@ -289,15 +287,16 @@
           </w:tcPr>
           <w:p>
             <w:r>
-              <w:t xml:space="preserve">TFS 3757 – Add </w:t>
-            </w:r>
-            <w:proofErr w:type="spellStart"/>
-            <w:r>
-              <w:t>isCoachingMonitor</w:t>
-            </w:r>
-            <w:proofErr w:type="spellEnd"/>
-            <w:r>
-              <w:t xml:space="preserve"> to feed/import</w:t>
+              <w:t xml:space="preserve">TFS </w:t>
+            </w:r>
+            <w:r>
+              <w:t>5653</w:t>
+            </w:r>
+            <w:r>
+              <w:t xml:space="preserve"> – </w:t>
+            </w:r>
+            <w:r>
+              <w:t>Create new NPN coaching logs from existing quality submitted scorecard logs</w:t>
             </w:r>
           </w:p>
         </w:tc>
@@ -387,7 +386,7 @@
           </mc:Choice>
           <mc:Fallback>
             <w:pict>
-              <v:line w14:anchorId="67B7D6E7" id="Line 3" o:spid="_x0000_s1026" style="position:absolute;z-index:251657728;visibility:visible;mso-wrap-style:square;mso-width-percent:0;mso-height-percent:0;mso-wrap-distance-left:9pt;mso-wrap-distance-top:0;mso-wrap-distance-right:9pt;mso-wrap-distance-bottom:0;mso-position-horizontal:absolute;mso-position-horizontal-relative:text;mso-position-vertical:absolute;mso-position-vertical-relative:text;mso-width-percent:0;mso-height-percent:0;mso-width-relative:page;mso-height-relative:page" from="367.2pt,33.3pt" to="439.25pt,33.35pt" o:gfxdata="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" o:allowincell="f">
+              <v:line w14:anchorId="70E5194C" id="Line 3" o:spid="_x0000_s1026" style="position:absolute;z-index:251657728;visibility:visible;mso-wrap-style:square;mso-width-percent:0;mso-height-percent:0;mso-wrap-distance-left:9pt;mso-wrap-distance-top:0;mso-wrap-distance-right:9pt;mso-wrap-distance-bottom:0;mso-position-horizontal:absolute;mso-position-horizontal-relative:text;mso-position-vertical:absolute;mso-position-vertical-relative:text;mso-width-percent:0;mso-height-percent:0;mso-width-relative:page;mso-height-relative:page" from="367.2pt,33.3pt" to="439.25pt,33.35pt" o:gfxdata="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" o:allowincell="f">
                 <v:stroke startarrowwidth="narrow" startarrowlength="short" endarrowwidth="narrow" endarrowlength="short"/>
               </v:line>
             </w:pict>
@@ -462,7 +461,7 @@
           </mc:Choice>
           <mc:Fallback>
             <w:pict>
-              <v:line w14:anchorId="7EA19907" id="Line 4" o:spid="_x0000_s1026" style="position:absolute;z-index:251655680;visibility:visible;mso-wrap-style:square;mso-width-percent:0;mso-height-percent:0;mso-wrap-distance-left:9pt;mso-wrap-distance-top:0;mso-wrap-distance-right:9pt;mso-wrap-distance-bottom:0;mso-position-horizontal:absolute;mso-position-horizontal-relative:text;mso-position-vertical:absolute;mso-position-vertical-relative:text;mso-width-percent:0;mso-height-percent:0;mso-width-relative:page;mso-height-relative:page" from="1in,33.3pt" to="266.45pt,33.35pt" o:gfxdata="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" o:allowincell="f">
+              <v:line w14:anchorId="5F0D2BC4" id="Line 4" o:spid="_x0000_s1026" style="position:absolute;z-index:251655680;visibility:visible;mso-wrap-style:square;mso-width-percent:0;mso-height-percent:0;mso-wrap-distance-left:9pt;mso-wrap-distance-top:0;mso-wrap-distance-right:9pt;mso-wrap-distance-bottom:0;mso-position-horizontal:absolute;mso-position-horizontal-relative:text;mso-position-vertical:absolute;mso-position-vertical-relative:text;mso-width-percent:0;mso-height-percent:0;mso-width-relative:page;mso-height-relative:page" from="1in,33.3pt" to="266.45pt,33.35pt" o:gfxdata="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" o:allowincell="f">
                 <v:stroke startarrowwidth="narrow" startarrowlength="short" endarrowwidth="narrow" endarrowlength="short"/>
               </v:line>
             </w:pict>
@@ -542,6 +541,7 @@
         <w:rPr>
           <w:rFonts w:ascii="Times New Roman (PCL6)" w:hAnsi="Times New Roman (PCL6)"/>
         </w:rPr>
+        <w:lastRenderedPageBreak/>
         <w:t xml:space="preserve">Department, Location: </w:t>
       </w:r>
       <w:r>
@@ -642,7 +642,7 @@
           </mc:Choice>
           <mc:Fallback>
             <w:pict>
-              <v:line w14:anchorId="780C34DF" id="Line 5" o:spid="_x0000_s1026" style="position:absolute;z-index:251659776;visibility:visible;mso-wrap-style:square;mso-width-percent:0;mso-height-percent:0;mso-wrap-distance-left:9pt;mso-wrap-distance-top:0;mso-wrap-distance-right:9pt;mso-wrap-distance-bottom:0;mso-position-horizontal:absolute;mso-position-horizontal-relative:text;mso-position-vertical:absolute;mso-position-vertical-relative:text;mso-width-percent:0;mso-height-percent:0;mso-width-relative:page;mso-height-relative:page" from="115.2pt,.6pt" to="309.6pt,.6pt" o:gfxdata="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" o:allowincell="f">
+              <v:line w14:anchorId="434B562C" id="Line 5" o:spid="_x0000_s1026" style="position:absolute;z-index:251659776;visibility:visible;mso-wrap-style:square;mso-width-percent:0;mso-height-percent:0;mso-wrap-distance-left:9pt;mso-wrap-distance-top:0;mso-wrap-distance-right:9pt;mso-wrap-distance-bottom:0;mso-position-horizontal:absolute;mso-position-horizontal-relative:text;mso-position-vertical:absolute;mso-position-vertical-relative:text;mso-width-percent:0;mso-height-percent:0;mso-width-relative:page;mso-height-relative:page" from="115.2pt,.6pt" to="309.6pt,.6pt" o:gfxdata="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" o:allowincell="f">
                 <v:stroke startarrowwidth="narrow" startarrowlength="short" endarrowwidth="narrow" endarrowlength="short"/>
               </v:line>
             </w:pict>
@@ -745,7 +745,7 @@
           </mc:Choice>
           <mc:Fallback>
             <w:pict>
-              <v:line w14:anchorId="65A8BC66" id="Line 6" o:spid="_x0000_s1026" style="position:absolute;z-index:251658752;visibility:visible;mso-wrap-style:square;mso-width-percent:0;mso-height-percent:0;mso-wrap-distance-left:9pt;mso-wrap-distance-top:0;mso-wrap-distance-right:9pt;mso-wrap-distance-bottom:0;mso-position-horizontal:absolute;mso-position-horizontal-relative:text;mso-position-vertical:absolute;mso-position-vertical-relative:text;mso-width-percent:0;mso-height-percent:0;mso-width-relative:page;mso-height-relative:page" from="374.4pt,34.75pt" to="446.45pt,34.8pt" o:gfxdata="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" o:allowincell="f">
+              <v:line w14:anchorId="6FFA51A9" id="Line 6" o:spid="_x0000_s1026" style="position:absolute;z-index:251658752;visibility:visible;mso-wrap-style:square;mso-width-percent:0;mso-height-percent:0;mso-wrap-distance-left:9pt;mso-wrap-distance-top:0;mso-wrap-distance-right:9pt;mso-wrap-distance-bottom:0;mso-position-horizontal:absolute;mso-position-horizontal-relative:text;mso-position-vertical:absolute;mso-position-vertical-relative:text;mso-width-percent:0;mso-height-percent:0;mso-width-relative:page;mso-height-relative:page" from="374.4pt,34.75pt" to="446.45pt,34.8pt" o:gfxdata="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" o:allowincell="f">
                 <v:stroke startarrowwidth="narrow" startarrowlength="short" endarrowwidth="narrow" endarrowlength="short"/>
               </v:line>
             </w:pict>
@@ -820,7 +820,7 @@
           </mc:Choice>
           <mc:Fallback>
             <w:pict>
-              <v:line w14:anchorId="736BA098" id="Line 7" o:spid="_x0000_s1026" style="position:absolute;z-index:251656704;visibility:visible;mso-wrap-style:square;mso-width-percent:0;mso-height-percent:0;mso-wrap-distance-left:9pt;mso-wrap-distance-top:0;mso-wrap-distance-right:9pt;mso-wrap-distance-bottom:0;mso-position-horizontal:absolute;mso-position-horizontal-relative:text;mso-position-vertical:absolute;mso-position-vertical-relative:text;mso-width-percent:0;mso-height-percent:0;mso-width-relative:page;mso-height-relative:page" from="1in,32.75pt" to="266.45pt,32.8pt" o:gfxdata="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" o:allowincell="f">
+              <v:line w14:anchorId="007E1898" id="Line 7" o:spid="_x0000_s1026" style="position:absolute;z-index:251656704;visibility:visible;mso-wrap-style:square;mso-width-percent:0;mso-height-percent:0;mso-wrap-distance-left:9pt;mso-wrap-distance-top:0;mso-wrap-distance-right:9pt;mso-wrap-distance-bottom:0;mso-position-horizontal:absolute;mso-position-horizontal-relative:text;mso-position-vertical:absolute;mso-position-vertical-relative:text;mso-width-percent:0;mso-height-percent:0;mso-width-relative:page;mso-height-relative:page" from="1in,32.75pt" to="266.45pt,32.8pt" o:gfxdata="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" o:allowincell="f">
                 <v:stroke startarrowwidth="narrow" startarrowlength="short" endarrowwidth="narrow" endarrowlength="short"/>
               </v:line>
             </w:pict>
@@ -1196,15 +1196,7 @@
               <w:jc w:val="left"/>
             </w:pPr>
             <w:r>
-              <w:t xml:space="preserve">Updated per SCR 13054 to import </w:t>
-            </w:r>
-            <w:proofErr w:type="spellStart"/>
-            <w:r>
-              <w:t>Verint</w:t>
-            </w:r>
-            <w:proofErr w:type="spellEnd"/>
-            <w:r>
-              <w:t xml:space="preserve"> Form Name</w:t>
+              <w:t>Updated per SCR 13054 to import Verint Form Name</w:t>
             </w:r>
           </w:p>
         </w:tc>
@@ -1359,13 +1351,8 @@
               <w:jc w:val="left"/>
             </w:pPr>
             <w:r>
-              <w:t xml:space="preserve">Susmitha </w:t>
-            </w:r>
-            <w:proofErr w:type="spellStart"/>
-            <w:r>
-              <w:t>Palacherla</w:t>
-            </w:r>
-            <w:proofErr w:type="spellEnd"/>
+              <w:t>Susmitha Palacherla</w:t>
+            </w:r>
           </w:p>
         </w:tc>
       </w:tr>
@@ -1380,6 +1367,9 @@
               <w:ind w:left="0"/>
               <w:jc w:val="left"/>
             </w:pPr>
+            <w:r>
+              <w:t>03/01/2-17</w:t>
+            </w:r>
           </w:p>
         </w:tc>
         <w:tc>
@@ -1392,6 +1382,9 @@
               <w:ind w:left="0"/>
               <w:jc w:val="left"/>
             </w:pPr>
+            <w:r>
+              <w:t>6.0</w:t>
+            </w:r>
           </w:p>
         </w:tc>
         <w:tc>
@@ -1404,6 +1397,12 @@
               <w:ind w:left="0"/>
               <w:jc w:val="left"/>
             </w:pPr>
+            <w:r>
+              <w:t xml:space="preserve">Updated per TFS 5653 – to </w:t>
+            </w:r>
+            <w:r>
+              <w:t>Create new NPN coaching logs from existing quality submitted scorecard logs</w:t>
+            </w:r>
           </w:p>
         </w:tc>
         <w:tc>
@@ -1416,6 +1415,9 @@
               <w:ind w:left="0"/>
               <w:jc w:val="left"/>
             </w:pPr>
+            <w:r>
+              <w:t>Susmitha Palacherla</w:t>
+            </w:r>
           </w:p>
         </w:tc>
       </w:tr>
@@ -3146,55 +3148,7 @@
           <w:rFonts w:asciiTheme="minorHAnsi" w:hAnsiTheme="minorHAnsi" w:cs="Segoe UI"/>
           <w:color w:val="000000" w:themeColor="text1"/>
         </w:rPr>
-        <w:t xml:space="preserve">lity is an important metric that contributes to a CCO CSR’s overall Performance. Quality monitoring can be performed internally by Vangent/GDIT staff or external evaluators using an internal application like Lime Survey or </w:t>
-      </w:r>
-      <w:proofErr w:type="spellStart"/>
-      <w:r>
-        <w:rPr>
-          <w:rFonts w:asciiTheme="minorHAnsi" w:hAnsiTheme="minorHAnsi" w:cs="Segoe UI"/>
-          <w:color w:val="000000" w:themeColor="text1"/>
-        </w:rPr>
-        <w:t>Verint</w:t>
-      </w:r>
-      <w:proofErr w:type="spellEnd"/>
-      <w:r>
-        <w:rPr>
-          <w:rFonts w:asciiTheme="minorHAnsi" w:hAnsiTheme="minorHAnsi" w:cs="Segoe UI"/>
-          <w:color w:val="000000" w:themeColor="text1"/>
-        </w:rPr>
-        <w:t xml:space="preserve"> Quality Monitoring tools.  Irrespective of the source system in which the Quality evaluations are created, the records are fed into the </w:t>
-      </w:r>
-      <w:proofErr w:type="spellStart"/>
-      <w:r>
-        <w:rPr>
-          <w:rFonts w:asciiTheme="minorHAnsi" w:hAnsiTheme="minorHAnsi" w:cs="Segoe UI"/>
-          <w:color w:val="000000" w:themeColor="text1"/>
-        </w:rPr>
-        <w:t>eCoaching</w:t>
-      </w:r>
-      <w:proofErr w:type="spellEnd"/>
-      <w:r>
-        <w:rPr>
-          <w:rFonts w:asciiTheme="minorHAnsi" w:hAnsiTheme="minorHAnsi" w:cs="Segoe UI"/>
-          <w:color w:val="000000" w:themeColor="text1"/>
-        </w:rPr>
-        <w:t xml:space="preserve"> database with an overall classification of opportunity or Reinforcement.  Once entered into the </w:t>
-      </w:r>
-      <w:proofErr w:type="spellStart"/>
-      <w:r>
-        <w:rPr>
-          <w:rFonts w:asciiTheme="minorHAnsi" w:hAnsiTheme="minorHAnsi" w:cs="Segoe UI"/>
-          <w:color w:val="000000" w:themeColor="text1"/>
-        </w:rPr>
-        <w:t>eCoaching</w:t>
-      </w:r>
-      <w:proofErr w:type="spellEnd"/>
-      <w:r>
-        <w:rPr>
-          <w:rFonts w:asciiTheme="minorHAnsi" w:hAnsiTheme="minorHAnsi" w:cs="Segoe UI"/>
-          <w:color w:val="000000" w:themeColor="text1"/>
-        </w:rPr>
-        <w:t xml:space="preserve"> database Reinforcements are simply acknowledged by CSRs and their Supervisors while Opportunities trigger a Coaching and a Coaching workflow is initiated.</w:t>
+        <w:t>lity is an important metric that contributes to a CCO CSR’s overall Performance. Quality monitoring can be performed internally by Vangent/GDIT staff or external evaluators using an internal application like Lime Survey or Verint Quality Monitoring tools.  Irrespective of the source system in which the Quality evaluations are created, the records are fed into the eCoaching database with an overall classification of opportunity or Reinforcement.  Once entered into the eCoaching database Reinforcements are simply acknowledged by CSRs and their Supervisors while Opportunities trigger a Coaching and a Coaching workflow is initiated.</w:t>
       </w:r>
     </w:p>
     <w:p>
@@ -3374,7 +3328,6 @@
         </w:rPr>
         <w:t xml:space="preserve">Files have a naming convention </w:t>
       </w:r>
-      <w:proofErr w:type="spellStart"/>
       <w:r>
         <w:rPr>
           <w:rFonts w:asciiTheme="minorHAnsi" w:hAnsiTheme="minorHAnsi" w:cs="Segoe UI"/>
@@ -3396,65 +3349,53 @@
         </w:rPr>
         <w:t>.csv.zip.encrypt</w:t>
       </w:r>
-      <w:proofErr w:type="spellEnd"/>
       <w:r>
         <w:rPr>
           <w:rFonts w:asciiTheme="minorHAnsi" w:hAnsiTheme="minorHAnsi" w:cs="Segoe UI"/>
           <w:color w:val="000000" w:themeColor="text1"/>
         </w:rPr>
-        <w:t xml:space="preserve"> (prod) or </w:t>
-      </w:r>
-      <w:proofErr w:type="spellStart"/>
+        <w:t xml:space="preserve"> (prod) or Test_</w:t>
+      </w:r>
       <w:r>
         <w:rPr>
           <w:rFonts w:asciiTheme="minorHAnsi" w:hAnsiTheme="minorHAnsi" w:cs="Segoe UI"/>
           <w:color w:val="000000" w:themeColor="text1"/>
         </w:rPr>
-        <w:t>Test_</w:t>
+        <w:t>eCL_IQS_Scorecard_</w:t>
       </w:r>
       <w:r>
         <w:rPr>
           <w:rFonts w:asciiTheme="minorHAnsi" w:hAnsiTheme="minorHAnsi" w:cs="Segoe UI"/>
           <w:color w:val="000000" w:themeColor="text1"/>
         </w:rPr>
-        <w:t>eCL_IQS_Scorecard_</w:t>
+        <w:t>yyyymmdd</w:t>
       </w:r>
       <w:r>
         <w:rPr>
           <w:rFonts w:asciiTheme="minorHAnsi" w:hAnsiTheme="minorHAnsi" w:cs="Segoe UI"/>
           <w:color w:val="000000" w:themeColor="text1"/>
         </w:rPr>
-        <w:t>yyyymmdd</w:t>
+        <w:t>.csv.zip.encrypt</w:t>
       </w:r>
       <w:r>
         <w:rPr>
           <w:rFonts w:asciiTheme="minorHAnsi" w:hAnsiTheme="minorHAnsi" w:cs="Segoe UI"/>
           <w:color w:val="000000" w:themeColor="text1"/>
         </w:rPr>
-        <w:t>.csv.zip.encrypt</w:t>
-      </w:r>
-      <w:proofErr w:type="spellEnd"/>
+        <w:t xml:space="preserve"> (Test)</w:t>
+      </w:r>
+    </w:p>
+    <w:p>
+      <w:pPr>
+        <w:spacing w:after="0"/>
+      </w:pPr>
       <w:r>
         <w:rPr>
           <w:rFonts w:asciiTheme="minorHAnsi" w:hAnsiTheme="minorHAnsi" w:cs="Segoe UI"/>
           <w:color w:val="000000" w:themeColor="text1"/>
         </w:rPr>
-        <w:t xml:space="preserve"> (Test)</w:t>
-      </w:r>
-    </w:p>
-    <w:p>
-      <w:pPr>
-        <w:spacing w:after="0"/>
-      </w:pPr>
-      <w:proofErr w:type="gramStart"/>
-      <w:r>
-        <w:rPr>
-          <w:rFonts w:asciiTheme="minorHAnsi" w:hAnsiTheme="minorHAnsi" w:cs="Segoe UI"/>
-          <w:color w:val="000000" w:themeColor="text1"/>
-        </w:rPr>
         <w:t>and</w:t>
       </w:r>
-      <w:proofErr w:type="gramEnd"/>
       <w:r>
         <w:rPr>
           <w:rFonts w:asciiTheme="minorHAnsi" w:hAnsiTheme="minorHAnsi" w:cs="Segoe UI"/>
@@ -4202,7 +4143,6 @@
         </w:rPr>
       </w:pPr>
       <w:bookmarkStart w:id="23" w:name="_Toc391973389"/>
-      <w:proofErr w:type="spellStart"/>
       <w:r>
         <w:rPr>
           <w:rFonts w:asciiTheme="minorHAnsi" w:hAnsiTheme="minorHAnsi" w:cs="Segoe UI"/>
@@ -4225,7 +4165,6 @@
         <w:t>.csv.zip.encrypt</w:t>
       </w:r>
       <w:bookmarkEnd w:id="23"/>
-      <w:proofErr w:type="spellEnd"/>
       <w:r>
         <w:rPr>
           <w:rFonts w:ascii="Calibri" w:hAnsi="Calibri" w:cs="Times New Roman"/>
@@ -4262,15 +4201,7 @@
         <w:t>containing all active evaluations from the previous day is staged on file staging server.</w:t>
       </w:r>
       <w:r>
-        <w:t xml:space="preserve"> This file is loaded into the </w:t>
-      </w:r>
-      <w:proofErr w:type="spellStart"/>
-      <w:r>
-        <w:t>eCoaching</w:t>
-      </w:r>
-      <w:proofErr w:type="spellEnd"/>
-      <w:r>
-        <w:t xml:space="preserve"> database and depending on whether the evaluation is an opportunity or Reinforcement a Coaching is initiated or simply acknowledged. The source file is in an encrypted form and decrypted during the load process.</w:t>
+        <w:t xml:space="preserve"> This file is loaded into the eCoaching database and depending on whether the evaluation is an opportunity or Reinforcement a Coaching is initiated or simply acknowledged. The source file is in an encrypted form and decrypted during the load process.</w:t>
       </w:r>
     </w:p>
     <w:p>
@@ -4343,7 +4274,6 @@
       <w:r>
         <w:t xml:space="preserve"> </w:t>
       </w:r>
-      <w:proofErr w:type="spellStart"/>
       <w:r>
         <w:t>eCL_</w:t>
       </w:r>
@@ -4365,7 +4295,6 @@
       <w:r>
         <w:t>.zip.encrypt</w:t>
       </w:r>
-      <w:proofErr w:type="spellEnd"/>
       <w:r>
         <w:t xml:space="preserve"> </w:t>
       </w:r>
@@ -4423,19 +4352,9 @@
       <w:r>
         <w:t xml:space="preserve">Destination Table: </w:t>
       </w:r>
-      <w:proofErr w:type="spellStart"/>
-      <w:r>
-        <w:t>Coaching_Log</w:t>
-      </w:r>
-      <w:proofErr w:type="spellEnd"/>
-      <w:r>
-        <w:t xml:space="preserve"> and </w:t>
-      </w:r>
-      <w:proofErr w:type="spellStart"/>
-      <w:r>
-        <w:t>Coaching_Log_Reason</w:t>
-      </w:r>
-      <w:proofErr w:type="spellEnd"/>
+      <w:r>
+        <w:t>Coaching_Log and Coaching_Log_Reason</w:t>
+      </w:r>
     </w:p>
     <w:p>
       <w:pPr>
@@ -4527,11 +4446,9 @@
       <w:r>
         <w:t xml:space="preserve">Job:  </w:t>
       </w:r>
-      <w:proofErr w:type="spellStart"/>
       <w:r>
         <w:t>CoachingQualityLoad</w:t>
       </w:r>
-      <w:proofErr w:type="spellEnd"/>
     </w:p>
     <w:p>
       <w:pPr>
@@ -4579,17 +4496,8 @@
         <w:spacing w:after="0" w:line="240" w:lineRule="auto"/>
       </w:pPr>
       <w:r>
-        <w:t xml:space="preserve">Production </w:t>
-      </w:r>
-      <w:proofErr w:type="spellStart"/>
-      <w:r>
-        <w:t>Config</w:t>
-      </w:r>
-      <w:proofErr w:type="spellEnd"/>
-      <w:r>
-        <w:t xml:space="preserve"> File: </w:t>
-      </w:r>
-      <w:proofErr w:type="spellStart"/>
+        <w:t xml:space="preserve">Production Config File: </w:t>
+      </w:r>
       <w:r>
         <w:t>Prod_</w:t>
       </w:r>
@@ -4602,7 +4510,6 @@
       <w:r>
         <w:t>.dtsConfig</w:t>
       </w:r>
-      <w:proofErr w:type="spellEnd"/>
     </w:p>
     <w:p>
       <w:pPr>
@@ -4617,13 +4524,8 @@
         <w:spacing w:after="0" w:line="240" w:lineRule="auto"/>
       </w:pPr>
       <w:r>
-        <w:t xml:space="preserve">Owner: </w:t>
-      </w:r>
-      <w:proofErr w:type="spellStart"/>
-      <w:r>
-        <w:t>jobs_admin</w:t>
-      </w:r>
-      <w:proofErr w:type="spellEnd"/>
+        <w:t>Owner: jobs_admin</w:t>
+      </w:r>
     </w:p>
     <w:p>
       <w:pPr>
@@ -4638,13 +4540,8 @@
         <w:spacing w:after="0" w:line="240" w:lineRule="auto"/>
       </w:pPr>
       <w:r>
-        <w:t xml:space="preserve">Run As: </w:t>
-      </w:r>
-      <w:proofErr w:type="spellStart"/>
-      <w:r>
-        <w:t>BccScrdSQLAgent</w:t>
-      </w:r>
-      <w:proofErr w:type="spellEnd"/>
+        <w:t>Run As: BccScrdSQLAgent</w:t>
+      </w:r>
     </w:p>
     <w:p>
       <w:pPr>
@@ -4892,7 +4789,6 @@
                 <w:szCs w:val="24"/>
               </w:rPr>
             </w:pPr>
-            <w:proofErr w:type="spellStart"/>
             <w:r>
               <w:rPr>
                 <w:rFonts w:ascii="Arial" w:hAnsi="Arial" w:cs="Arial"/>
@@ -4902,7 +4798,6 @@
               </w:rPr>
               <w:t>DataType</w:t>
             </w:r>
-            <w:proofErr w:type="spellEnd"/>
           </w:p>
         </w:tc>
         <w:tc>
@@ -4956,7 +4851,6 @@
                 <w:szCs w:val="20"/>
               </w:rPr>
             </w:pPr>
-            <w:proofErr w:type="spellStart"/>
             <w:r>
               <w:rPr>
                 <w:rFonts w:ascii="Arial" w:hAnsi="Arial" w:cs="Arial"/>
@@ -4965,7 +4859,6 @@
               </w:rPr>
               <w:t>Decrypt_In</w:t>
             </w:r>
-            <w:proofErr w:type="spellEnd"/>
           </w:p>
         </w:tc>
         <w:tc>
@@ -4985,7 +4878,6 @@
                 <w:szCs w:val="20"/>
               </w:rPr>
             </w:pPr>
-            <w:proofErr w:type="spellStart"/>
             <w:r>
               <w:rPr>
                 <w:rFonts w:ascii="Arial" w:hAnsi="Arial" w:cs="Arial"/>
@@ -4994,7 +4886,6 @@
               </w:rPr>
               <w:t>IQS_Coaching</w:t>
             </w:r>
-            <w:proofErr w:type="spellEnd"/>
           </w:p>
         </w:tc>
         <w:tc>
@@ -5047,25 +4938,7 @@
                 <w:sz w:val="20"/>
                 <w:szCs w:val="20"/>
               </w:rPr>
-              <w:t>\\vrivscors01\BCC Scorecards\Coaching\Apps\Encryption\</w:t>
-            </w:r>
-            <w:proofErr w:type="spellStart"/>
-            <w:r>
-              <w:rPr>
-                <w:rFonts w:ascii="Arial" w:hAnsi="Arial" w:cs="Arial"/>
-                <w:sz w:val="20"/>
-                <w:szCs w:val="20"/>
-              </w:rPr>
-              <w:t>Decrypt_in</w:t>
-            </w:r>
-            <w:proofErr w:type="spellEnd"/>
-            <w:r>
-              <w:rPr>
-                <w:rFonts w:ascii="Arial" w:hAnsi="Arial" w:cs="Arial"/>
-                <w:sz w:val="20"/>
-                <w:szCs w:val="20"/>
-              </w:rPr>
-              <w:t>\</w:t>
+              <w:t>\\vrivscors01\BCC Scorecards\Coaching\Apps\Encryption\Decrypt_in\</w:t>
             </w:r>
           </w:p>
         </w:tc>
@@ -5091,7 +4964,6 @@
                 <w:szCs w:val="20"/>
               </w:rPr>
             </w:pPr>
-            <w:proofErr w:type="spellStart"/>
             <w:r>
               <w:rPr>
                 <w:rFonts w:ascii="Arial" w:hAnsi="Arial" w:cs="Arial"/>
@@ -5100,7 +4972,6 @@
               </w:rPr>
               <w:t>Encrypt_In</w:t>
             </w:r>
-            <w:proofErr w:type="spellEnd"/>
           </w:p>
         </w:tc>
         <w:tc>
@@ -5108,7 +4979,6 @@
             <w:tcW w:w="1661" w:type="dxa"/>
           </w:tcPr>
           <w:p>
-            <w:proofErr w:type="spellStart"/>
             <w:r>
               <w:rPr>
                 <w:rFonts w:ascii="Arial" w:hAnsi="Arial" w:cs="Arial"/>
@@ -5117,7 +4987,6 @@
               </w:rPr>
               <w:t>IQS_Coaching</w:t>
             </w:r>
-            <w:proofErr w:type="spellEnd"/>
           </w:p>
         </w:tc>
         <w:tc>
@@ -5158,25 +5027,7 @@
                 <w:sz w:val="20"/>
                 <w:szCs w:val="20"/>
               </w:rPr>
-              <w:t>\\vrivscors01\BCC Scorecards\Coaching\Apps\Encryption\</w:t>
-            </w:r>
-            <w:proofErr w:type="spellStart"/>
-            <w:r>
-              <w:rPr>
-                <w:rFonts w:ascii="Arial" w:hAnsi="Arial" w:cs="Arial"/>
-                <w:sz w:val="20"/>
-                <w:szCs w:val="20"/>
-              </w:rPr>
-              <w:t>Encrypt_in</w:t>
-            </w:r>
-            <w:proofErr w:type="spellEnd"/>
-            <w:r>
-              <w:rPr>
-                <w:rFonts w:ascii="Arial" w:hAnsi="Arial" w:cs="Arial"/>
-                <w:sz w:val="20"/>
-                <w:szCs w:val="20"/>
-              </w:rPr>
-              <w:t>\</w:t>
+              <w:t>\\vrivscors01\BCC Scorecards\Coaching\Apps\Encryption\Encrypt_in\</w:t>
             </w:r>
           </w:p>
         </w:tc>
@@ -5202,7 +5053,6 @@
                 <w:szCs w:val="20"/>
               </w:rPr>
             </w:pPr>
-            <w:proofErr w:type="spellStart"/>
             <w:r>
               <w:rPr>
                 <w:rFonts w:ascii="Arial" w:hAnsi="Arial" w:cs="Arial"/>
@@ -5211,7 +5061,6 @@
               </w:rPr>
               <w:t>Decrypt_Out</w:t>
             </w:r>
-            <w:proofErr w:type="spellEnd"/>
           </w:p>
         </w:tc>
         <w:tc>
@@ -5219,7 +5068,6 @@
             <w:tcW w:w="1661" w:type="dxa"/>
           </w:tcPr>
           <w:p>
-            <w:proofErr w:type="spellStart"/>
             <w:r>
               <w:rPr>
                 <w:rFonts w:ascii="Arial" w:hAnsi="Arial" w:cs="Arial"/>
@@ -5228,7 +5076,6 @@
               </w:rPr>
               <w:t>IQS_Coaching</w:t>
             </w:r>
-            <w:proofErr w:type="spellEnd"/>
           </w:p>
         </w:tc>
         <w:tc>
@@ -5269,25 +5116,7 @@
                 <w:sz w:val="20"/>
                 <w:szCs w:val="20"/>
               </w:rPr>
-              <w:t>\\vrivscors01\BCC Scorecards\Coaching\Apps\Encryption\</w:t>
-            </w:r>
-            <w:proofErr w:type="spellStart"/>
-            <w:r>
-              <w:rPr>
-                <w:rFonts w:ascii="Arial" w:hAnsi="Arial" w:cs="Arial"/>
-                <w:sz w:val="20"/>
-                <w:szCs w:val="20"/>
-              </w:rPr>
-              <w:t>Decrypt_out</w:t>
-            </w:r>
-            <w:proofErr w:type="spellEnd"/>
-            <w:r>
-              <w:rPr>
-                <w:rFonts w:ascii="Arial" w:hAnsi="Arial" w:cs="Arial"/>
-                <w:sz w:val="20"/>
-                <w:szCs w:val="20"/>
-              </w:rPr>
-              <w:t>\</w:t>
+              <w:t>\\vrivscors01\BCC Scorecards\Coaching\Apps\Encryption\Decrypt_out\</w:t>
             </w:r>
           </w:p>
         </w:tc>
@@ -5313,7 +5142,6 @@
                 <w:szCs w:val="20"/>
               </w:rPr>
             </w:pPr>
-            <w:proofErr w:type="spellStart"/>
             <w:r>
               <w:rPr>
                 <w:rFonts w:ascii="Arial" w:hAnsi="Arial" w:cs="Arial"/>
@@ -5322,7 +5150,6 @@
               </w:rPr>
               <w:t>Encrypt_Out</w:t>
             </w:r>
-            <w:proofErr w:type="spellEnd"/>
           </w:p>
         </w:tc>
         <w:tc>
@@ -5330,7 +5157,6 @@
             <w:tcW w:w="1661" w:type="dxa"/>
           </w:tcPr>
           <w:p>
-            <w:proofErr w:type="spellStart"/>
             <w:r>
               <w:rPr>
                 <w:rFonts w:ascii="Arial" w:hAnsi="Arial" w:cs="Arial"/>
@@ -5339,7 +5165,6 @@
               </w:rPr>
               <w:t>IQS_Coaching</w:t>
             </w:r>
-            <w:proofErr w:type="spellEnd"/>
           </w:p>
         </w:tc>
         <w:tc>
@@ -5380,25 +5205,7 @@
                 <w:sz w:val="20"/>
                 <w:szCs w:val="20"/>
               </w:rPr>
-              <w:t>\\vrivscors01\BCC Scorecards\Coaching\Apps\Encryption\</w:t>
-            </w:r>
-            <w:proofErr w:type="spellStart"/>
-            <w:r>
-              <w:rPr>
-                <w:rFonts w:ascii="Arial" w:hAnsi="Arial" w:cs="Arial"/>
-                <w:sz w:val="20"/>
-                <w:szCs w:val="20"/>
-              </w:rPr>
-              <w:t>Encrypt_out</w:t>
-            </w:r>
-            <w:proofErr w:type="spellEnd"/>
-            <w:r>
-              <w:rPr>
-                <w:rFonts w:ascii="Arial" w:hAnsi="Arial" w:cs="Arial"/>
-                <w:sz w:val="20"/>
-                <w:szCs w:val="20"/>
-              </w:rPr>
-              <w:t>\</w:t>
+              <w:t>\\vrivscors01\BCC Scorecards\Coaching\Apps\Encryption\Encrypt_out\</w:t>
             </w:r>
           </w:p>
         </w:tc>
@@ -5424,7 +5231,6 @@
                 <w:szCs w:val="20"/>
               </w:rPr>
             </w:pPr>
-            <w:proofErr w:type="spellStart"/>
             <w:r>
               <w:rPr>
                 <w:rFonts w:ascii="Arial" w:hAnsi="Arial" w:cs="Arial"/>
@@ -5433,7 +5239,6 @@
               </w:rPr>
               <w:t>FileName</w:t>
             </w:r>
-            <w:proofErr w:type="spellEnd"/>
           </w:p>
         </w:tc>
         <w:tc>
@@ -5441,7 +5246,6 @@
             <w:tcW w:w="1661" w:type="dxa"/>
           </w:tcPr>
           <w:p>
-            <w:proofErr w:type="spellStart"/>
             <w:r>
               <w:rPr>
                 <w:rFonts w:ascii="Arial" w:hAnsi="Arial" w:cs="Arial"/>
@@ -5450,7 +5254,6 @@
               </w:rPr>
               <w:t>IQS_Coaching</w:t>
             </w:r>
-            <w:proofErr w:type="spellEnd"/>
           </w:p>
         </w:tc>
         <w:tc>
@@ -5491,25 +5294,7 @@
                 <w:sz w:val="20"/>
                 <w:szCs w:val="20"/>
               </w:rPr>
-              <w:t>@[User::</w:t>
-            </w:r>
-            <w:proofErr w:type="spellStart"/>
-            <w:r>
-              <w:rPr>
-                <w:rFonts w:ascii="Arial" w:hAnsi="Arial" w:cs="Arial"/>
-                <w:sz w:val="20"/>
-                <w:szCs w:val="20"/>
-              </w:rPr>
-              <w:t>FilePrefix</w:t>
-            </w:r>
-            <w:proofErr w:type="spellEnd"/>
-            <w:r>
-              <w:rPr>
-                <w:rFonts w:ascii="Arial" w:hAnsi="Arial" w:cs="Arial"/>
-                <w:sz w:val="20"/>
-                <w:szCs w:val="20"/>
-              </w:rPr>
-              <w:t xml:space="preserve">] + </w:t>
+              <w:t xml:space="preserve">@[User::FilePrefix] + </w:t>
             </w:r>
           </w:p>
           <w:p>
@@ -5531,61 +5316,7 @@
                 <w:sz w:val="20"/>
                 <w:szCs w:val="20"/>
               </w:rPr>
-              <w:t xml:space="preserve">(DT_STR,4,1252) </w:t>
-            </w:r>
-            <w:proofErr w:type="spellStart"/>
-            <w:r>
-              <w:rPr>
-                <w:rFonts w:ascii="Arial" w:hAnsi="Arial" w:cs="Arial"/>
-                <w:sz w:val="20"/>
-                <w:szCs w:val="20"/>
-              </w:rPr>
-              <w:t>DatePart</w:t>
-            </w:r>
-            <w:proofErr w:type="spellEnd"/>
-            <w:r>
-              <w:rPr>
-                <w:rFonts w:ascii="Arial" w:hAnsi="Arial" w:cs="Arial"/>
-                <w:sz w:val="20"/>
-                <w:szCs w:val="20"/>
-              </w:rPr>
-              <w:t>("</w:t>
-            </w:r>
-            <w:proofErr w:type="spellStart"/>
-            <w:r>
-              <w:rPr>
-                <w:rFonts w:ascii="Arial" w:hAnsi="Arial" w:cs="Arial"/>
-                <w:sz w:val="20"/>
-                <w:szCs w:val="20"/>
-              </w:rPr>
-              <w:t>yyyy</w:t>
-            </w:r>
-            <w:proofErr w:type="spellEnd"/>
-            <w:r>
-              <w:rPr>
-                <w:rFonts w:ascii="Arial" w:hAnsi="Arial" w:cs="Arial"/>
-                <w:sz w:val="20"/>
-                <w:szCs w:val="20"/>
-              </w:rPr>
-              <w:t>",</w:t>
-            </w:r>
-            <w:proofErr w:type="spellStart"/>
-            <w:r>
-              <w:rPr>
-                <w:rFonts w:ascii="Arial" w:hAnsi="Arial" w:cs="Arial"/>
-                <w:sz w:val="20"/>
-                <w:szCs w:val="20"/>
-              </w:rPr>
-              <w:t>getdate</w:t>
-            </w:r>
-            <w:proofErr w:type="spellEnd"/>
-            <w:r>
-              <w:rPr>
-                <w:rFonts w:ascii="Arial" w:hAnsi="Arial" w:cs="Arial"/>
-                <w:sz w:val="20"/>
-                <w:szCs w:val="20"/>
-              </w:rPr>
-              <w:t>())+</w:t>
+              <w:t>(DT_STR,4,1252) DatePart("yyyy",getdate())+</w:t>
             </w:r>
           </w:p>
           <w:p>
@@ -5607,43 +5338,7 @@
                 <w:sz w:val="20"/>
                 <w:szCs w:val="20"/>
               </w:rPr>
-              <w:t xml:space="preserve">Right("0" + (DT_STR,4,1252) </w:t>
-            </w:r>
-            <w:proofErr w:type="spellStart"/>
-            <w:r>
-              <w:rPr>
-                <w:rFonts w:ascii="Arial" w:hAnsi="Arial" w:cs="Arial"/>
-                <w:sz w:val="20"/>
-                <w:szCs w:val="20"/>
-              </w:rPr>
-              <w:t>DatePart</w:t>
-            </w:r>
-            <w:proofErr w:type="spellEnd"/>
-            <w:r>
-              <w:rPr>
-                <w:rFonts w:ascii="Arial" w:hAnsi="Arial" w:cs="Arial"/>
-                <w:sz w:val="20"/>
-                <w:szCs w:val="20"/>
-              </w:rPr>
-              <w:t>("m",</w:t>
-            </w:r>
-            <w:proofErr w:type="spellStart"/>
-            <w:r>
-              <w:rPr>
-                <w:rFonts w:ascii="Arial" w:hAnsi="Arial" w:cs="Arial"/>
-                <w:sz w:val="20"/>
-                <w:szCs w:val="20"/>
-              </w:rPr>
-              <w:t>getdate</w:t>
-            </w:r>
-            <w:proofErr w:type="spellEnd"/>
-            <w:r>
-              <w:rPr>
-                <w:rFonts w:ascii="Arial" w:hAnsi="Arial" w:cs="Arial"/>
-                <w:sz w:val="20"/>
-                <w:szCs w:val="20"/>
-              </w:rPr>
-              <w:t>()),2) +</w:t>
+              <w:t>Right("0" + (DT_STR,4,1252) DatePart("m",getdate()),2) +</w:t>
             </w:r>
           </w:p>
           <w:p>
@@ -5665,43 +5360,7 @@
                 <w:sz w:val="20"/>
                 <w:szCs w:val="20"/>
               </w:rPr>
-              <w:t xml:space="preserve">Right("0" + (DT_STR,4,1252) </w:t>
-            </w:r>
-            <w:proofErr w:type="spellStart"/>
-            <w:r>
-              <w:rPr>
-                <w:rFonts w:ascii="Arial" w:hAnsi="Arial" w:cs="Arial"/>
-                <w:sz w:val="20"/>
-                <w:szCs w:val="20"/>
-              </w:rPr>
-              <w:t>DatePart</w:t>
-            </w:r>
-            <w:proofErr w:type="spellEnd"/>
-            <w:r>
-              <w:rPr>
-                <w:rFonts w:ascii="Arial" w:hAnsi="Arial" w:cs="Arial"/>
-                <w:sz w:val="20"/>
-                <w:szCs w:val="20"/>
-              </w:rPr>
-              <w:t>("d",</w:t>
-            </w:r>
-            <w:proofErr w:type="spellStart"/>
-            <w:r>
-              <w:rPr>
-                <w:rFonts w:ascii="Arial" w:hAnsi="Arial" w:cs="Arial"/>
-                <w:sz w:val="20"/>
-                <w:szCs w:val="20"/>
-              </w:rPr>
-              <w:t>getdate</w:t>
-            </w:r>
-            <w:proofErr w:type="spellEnd"/>
-            <w:r>
-              <w:rPr>
-                <w:rFonts w:ascii="Arial" w:hAnsi="Arial" w:cs="Arial"/>
-                <w:sz w:val="20"/>
-                <w:szCs w:val="20"/>
-              </w:rPr>
-              <w:t>()),2)+".csv"</w:t>
+              <w:t>Right("0" + (DT_STR,4,1252) DatePart("d",getdate()),2)+".csv"</w:t>
             </w:r>
           </w:p>
         </w:tc>
@@ -5727,7 +5386,6 @@
                 <w:szCs w:val="20"/>
               </w:rPr>
             </w:pPr>
-            <w:proofErr w:type="spellStart"/>
             <w:r>
               <w:rPr>
                 <w:rFonts w:ascii="Arial" w:hAnsi="Arial" w:cs="Arial"/>
@@ -5736,7 +5394,6 @@
               </w:rPr>
               <w:t>SystemName</w:t>
             </w:r>
-            <w:proofErr w:type="spellEnd"/>
           </w:p>
         </w:tc>
         <w:tc>
@@ -5744,7 +5401,6 @@
             <w:tcW w:w="1661" w:type="dxa"/>
           </w:tcPr>
           <w:p>
-            <w:proofErr w:type="spellStart"/>
             <w:r>
               <w:rPr>
                 <w:rFonts w:ascii="Arial" w:hAnsi="Arial" w:cs="Arial"/>
@@ -5753,7 +5409,6 @@
               </w:rPr>
               <w:t>IQS_Coaching</w:t>
             </w:r>
-            <w:proofErr w:type="spellEnd"/>
           </w:p>
         </w:tc>
         <w:tc>
@@ -5820,7 +5475,6 @@
                 <w:szCs w:val="20"/>
               </w:rPr>
             </w:pPr>
-            <w:proofErr w:type="spellStart"/>
             <w:r>
               <w:rPr>
                 <w:rFonts w:ascii="Arial" w:hAnsi="Arial" w:cs="Arial"/>
@@ -5829,7 +5483,6 @@
               </w:rPr>
               <w:t>LoadedCount</w:t>
             </w:r>
-            <w:proofErr w:type="spellEnd"/>
           </w:p>
         </w:tc>
         <w:tc>
@@ -5837,7 +5490,6 @@
             <w:tcW w:w="1661" w:type="dxa"/>
           </w:tcPr>
           <w:p>
-            <w:proofErr w:type="spellStart"/>
             <w:r>
               <w:rPr>
                 <w:rFonts w:ascii="Arial" w:hAnsi="Arial" w:cs="Arial"/>
@@ -5846,7 +5498,6 @@
               </w:rPr>
               <w:t>IQS_Coaching</w:t>
             </w:r>
-            <w:proofErr w:type="spellEnd"/>
           </w:p>
         </w:tc>
         <w:tc>
@@ -5925,7 +5576,6 @@
                 <w:szCs w:val="20"/>
               </w:rPr>
             </w:pPr>
-            <w:proofErr w:type="spellStart"/>
             <w:r>
               <w:rPr>
                 <w:rFonts w:ascii="Arial" w:hAnsi="Arial" w:cs="Arial"/>
@@ -5934,7 +5584,6 @@
               </w:rPr>
               <w:t>RejectedCount</w:t>
             </w:r>
-            <w:proofErr w:type="spellEnd"/>
           </w:p>
         </w:tc>
         <w:tc>
@@ -5942,7 +5591,6 @@
             <w:tcW w:w="1661" w:type="dxa"/>
           </w:tcPr>
           <w:p>
-            <w:proofErr w:type="spellStart"/>
             <w:r>
               <w:rPr>
                 <w:rFonts w:ascii="Arial" w:hAnsi="Arial" w:cs="Arial"/>
@@ -5951,7 +5599,6 @@
               </w:rPr>
               <w:t>IQS_Coaching</w:t>
             </w:r>
-            <w:proofErr w:type="spellEnd"/>
           </w:p>
         </w:tc>
         <w:tc>
@@ -6030,7 +5677,6 @@
                 <w:szCs w:val="20"/>
               </w:rPr>
             </w:pPr>
-            <w:proofErr w:type="spellStart"/>
             <w:r>
               <w:rPr>
                 <w:rFonts w:ascii="Arial" w:hAnsi="Arial" w:cs="Arial"/>
@@ -6039,7 +5685,6 @@
               </w:rPr>
               <w:t>StagedCount</w:t>
             </w:r>
-            <w:proofErr w:type="spellEnd"/>
           </w:p>
         </w:tc>
         <w:tc>
@@ -6047,7 +5692,6 @@
             <w:tcW w:w="1661" w:type="dxa"/>
           </w:tcPr>
           <w:p>
-            <w:proofErr w:type="spellStart"/>
             <w:r>
               <w:rPr>
                 <w:rFonts w:ascii="Arial" w:hAnsi="Arial" w:cs="Arial"/>
@@ -6056,7 +5700,6 @@
               </w:rPr>
               <w:t>IQS_Coaching</w:t>
             </w:r>
-            <w:proofErr w:type="spellEnd"/>
           </w:p>
         </w:tc>
         <w:tc>
@@ -6135,7 +5778,6 @@
                 <w:szCs w:val="20"/>
               </w:rPr>
             </w:pPr>
-            <w:proofErr w:type="spellStart"/>
             <w:r>
               <w:rPr>
                 <w:rFonts w:ascii="Arial" w:hAnsi="Arial" w:cs="Arial"/>
@@ -6144,7 +5786,6 @@
               </w:rPr>
               <w:t>FilePrefix</w:t>
             </w:r>
-            <w:proofErr w:type="spellEnd"/>
           </w:p>
         </w:tc>
         <w:tc>
@@ -6152,7 +5793,6 @@
             <w:tcW w:w="1661" w:type="dxa"/>
           </w:tcPr>
           <w:p>
-            <w:proofErr w:type="spellStart"/>
             <w:r>
               <w:rPr>
                 <w:rFonts w:ascii="Arial" w:hAnsi="Arial" w:cs="Arial"/>
@@ -6161,7 +5801,6 @@
               </w:rPr>
               <w:t>IQS_Coaching</w:t>
             </w:r>
-            <w:proofErr w:type="spellEnd"/>
           </w:p>
         </w:tc>
         <w:tc>
@@ -6196,23 +5835,21 @@
                 <w:szCs w:val="20"/>
               </w:rPr>
             </w:pPr>
-            <w:proofErr w:type="spellStart"/>
             <w:r>
               <w:rPr>
                 <w:rFonts w:ascii="Arial" w:hAnsi="Arial" w:cs="Arial"/>
                 <w:sz w:val="20"/>
                 <w:szCs w:val="20"/>
               </w:rPr>
-              <w:t>Test_eCL_IQS_Scorecard</w:t>
-            </w:r>
-            <w:proofErr w:type="spellEnd"/>
+              <w:t>Test_eCL_IQS_Scorecard_</w:t>
+            </w:r>
             <w:r>
               <w:rPr>
                 <w:rFonts w:ascii="Arial" w:hAnsi="Arial" w:cs="Arial"/>
                 <w:sz w:val="20"/>
                 <w:szCs w:val="20"/>
               </w:rPr>
-              <w:t>_</w:t>
+              <w:t xml:space="preserve">(Dev/test) and </w:t>
             </w:r>
             <w:r>
               <w:rPr>
@@ -6220,33 +5857,410 @@
                 <w:sz w:val="20"/>
                 <w:szCs w:val="20"/>
               </w:rPr>
-              <w:t xml:space="preserve">(Dev/test) and </w:t>
-            </w:r>
-            <w:proofErr w:type="spellStart"/>
+              <w:t>eCL_IQS_Scorecard_</w:t>
+            </w:r>
             <w:r>
               <w:rPr>
                 <w:rFonts w:ascii="Arial" w:hAnsi="Arial" w:cs="Arial"/>
                 <w:sz w:val="20"/>
                 <w:szCs w:val="20"/>
               </w:rPr>
-              <w:t>eCL_IQS_Scorecard</w:t>
-            </w:r>
-            <w:proofErr w:type="spellEnd"/>
+              <w:t>(Prod)</w:t>
+            </w:r>
+          </w:p>
+        </w:tc>
+      </w:tr>
+      <w:tr>
+        <w:trPr>
+          <w:trHeight w:val="368"/>
+        </w:trPr>
+        <w:tc>
+          <w:tcPr>
+            <w:tcW w:w="1540" w:type="dxa"/>
+          </w:tcPr>
+          <w:p>
+            <w:r>
+              <w:t>AdhocNPN</w:t>
+            </w:r>
+          </w:p>
+        </w:tc>
+        <w:tc>
+          <w:tcPr>
+            <w:tcW w:w="1661" w:type="dxa"/>
+          </w:tcPr>
+          <w:p>
             <w:r>
               <w:rPr>
                 <w:rFonts w:ascii="Arial" w:hAnsi="Arial" w:cs="Arial"/>
                 <w:sz w:val="20"/>
                 <w:szCs w:val="20"/>
               </w:rPr>
-              <w:t>_</w:t>
-            </w:r>
-            <w:r>
+              <w:t>IQS_Coaching</w:t>
+            </w:r>
+          </w:p>
+        </w:tc>
+        <w:tc>
+          <w:tcPr>
+            <w:tcW w:w="1297" w:type="dxa"/>
+          </w:tcPr>
+          <w:p>
+            <w:pPr>
               <w:rPr>
                 <w:rFonts w:ascii="Arial" w:hAnsi="Arial" w:cs="Arial"/>
                 <w:sz w:val="20"/>
                 <w:szCs w:val="20"/>
               </w:rPr>
-              <w:t>(Prod)</w:t>
+            </w:pPr>
+            <w:r>
+              <w:rPr>
+                <w:rFonts w:ascii="Arial" w:hAnsi="Arial" w:cs="Arial"/>
+                <w:sz w:val="20"/>
+                <w:szCs w:val="20"/>
+              </w:rPr>
+              <w:t>Boolean</w:t>
+            </w:r>
+          </w:p>
+        </w:tc>
+        <w:tc>
+          <w:tcPr>
+            <w:tcW w:w="5078" w:type="dxa"/>
+          </w:tcPr>
+          <w:p>
+            <w:pPr>
+              <w:widowControl w:val="0"/>
+              <w:autoSpaceDE w:val="0"/>
+              <w:autoSpaceDN w:val="0"/>
+              <w:adjustRightInd w:val="0"/>
+              <w:spacing w:after="0" w:line="240" w:lineRule="auto"/>
+              <w:rPr>
+                <w:rFonts w:ascii="Arial" w:hAnsi="Arial" w:cs="Arial"/>
+                <w:sz w:val="20"/>
+                <w:szCs w:val="20"/>
+              </w:rPr>
+            </w:pPr>
+            <w:r>
+              <w:rPr>
+                <w:rFonts w:ascii="Arial" w:hAnsi="Arial" w:cs="Arial"/>
+                <w:sz w:val="20"/>
+                <w:szCs w:val="20"/>
+              </w:rPr>
+              <w:t>False</w:t>
+            </w:r>
+          </w:p>
+        </w:tc>
+      </w:tr>
+      <w:tr>
+        <w:trPr>
+          <w:trHeight w:val="368"/>
+        </w:trPr>
+        <w:tc>
+          <w:tcPr>
+            <w:tcW w:w="1540" w:type="dxa"/>
+          </w:tcPr>
+          <w:p>
+            <w:r>
+              <w:t>BeginDate</w:t>
+            </w:r>
+          </w:p>
+        </w:tc>
+        <w:tc>
+          <w:tcPr>
+            <w:tcW w:w="1661" w:type="dxa"/>
+          </w:tcPr>
+          <w:p>
+            <w:r>
+              <w:rPr>
+                <w:rFonts w:ascii="Arial" w:hAnsi="Arial" w:cs="Arial"/>
+                <w:sz w:val="20"/>
+                <w:szCs w:val="20"/>
+              </w:rPr>
+              <w:t>IQS_Coaching</w:t>
+            </w:r>
+          </w:p>
+        </w:tc>
+        <w:tc>
+          <w:tcPr>
+            <w:tcW w:w="1297" w:type="dxa"/>
+          </w:tcPr>
+          <w:p>
+            <w:pPr>
+              <w:rPr>
+                <w:rFonts w:ascii="Arial" w:hAnsi="Arial" w:cs="Arial"/>
+                <w:sz w:val="20"/>
+                <w:szCs w:val="20"/>
+              </w:rPr>
+            </w:pPr>
+            <w:r>
+              <w:rPr>
+                <w:rFonts w:ascii="Arial" w:hAnsi="Arial" w:cs="Arial"/>
+                <w:sz w:val="20"/>
+                <w:szCs w:val="20"/>
+              </w:rPr>
+              <w:t>Int32</w:t>
+            </w:r>
+          </w:p>
+        </w:tc>
+        <w:tc>
+          <w:tcPr>
+            <w:tcW w:w="5078" w:type="dxa"/>
+          </w:tcPr>
+          <w:p>
+            <w:pPr>
+              <w:widowControl w:val="0"/>
+              <w:autoSpaceDE w:val="0"/>
+              <w:autoSpaceDN w:val="0"/>
+              <w:adjustRightInd w:val="0"/>
+              <w:spacing w:after="0" w:line="240" w:lineRule="auto"/>
+              <w:rPr>
+                <w:rFonts w:ascii="Arial" w:hAnsi="Arial" w:cs="Arial"/>
+                <w:sz w:val="20"/>
+                <w:szCs w:val="20"/>
+              </w:rPr>
+            </w:pPr>
+            <w:r>
+              <w:rPr>
+                <w:rFonts w:ascii="Arial" w:hAnsi="Arial" w:cs="Arial"/>
+                <w:sz w:val="20"/>
+                <w:szCs w:val="20"/>
+              </w:rPr>
+              <w:t>0</w:t>
+            </w:r>
+          </w:p>
+        </w:tc>
+      </w:tr>
+      <w:tr>
+        <w:trPr>
+          <w:trHeight w:val="368"/>
+        </w:trPr>
+        <w:tc>
+          <w:tcPr>
+            <w:tcW w:w="1540" w:type="dxa"/>
+          </w:tcPr>
+          <w:p>
+            <w:r>
+              <w:t>EndDate</w:t>
+            </w:r>
+          </w:p>
+        </w:tc>
+        <w:tc>
+          <w:tcPr>
+            <w:tcW w:w="1661" w:type="dxa"/>
+          </w:tcPr>
+          <w:p>
+            <w:r>
+              <w:rPr>
+                <w:rFonts w:ascii="Arial" w:hAnsi="Arial" w:cs="Arial"/>
+                <w:sz w:val="20"/>
+                <w:szCs w:val="20"/>
+              </w:rPr>
+              <w:t>IQS_Coaching</w:t>
+            </w:r>
+          </w:p>
+        </w:tc>
+        <w:tc>
+          <w:tcPr>
+            <w:tcW w:w="1297" w:type="dxa"/>
+          </w:tcPr>
+          <w:p>
+            <w:pPr>
+              <w:rPr>
+                <w:rFonts w:ascii="Arial" w:hAnsi="Arial" w:cs="Arial"/>
+                <w:sz w:val="20"/>
+                <w:szCs w:val="20"/>
+              </w:rPr>
+            </w:pPr>
+            <w:r>
+              <w:rPr>
+                <w:rFonts w:ascii="Arial" w:hAnsi="Arial" w:cs="Arial"/>
+                <w:sz w:val="20"/>
+                <w:szCs w:val="20"/>
+              </w:rPr>
+              <w:t>Int32</w:t>
+            </w:r>
+          </w:p>
+        </w:tc>
+        <w:tc>
+          <w:tcPr>
+            <w:tcW w:w="5078" w:type="dxa"/>
+          </w:tcPr>
+          <w:p>
+            <w:pPr>
+              <w:widowControl w:val="0"/>
+              <w:autoSpaceDE w:val="0"/>
+              <w:autoSpaceDN w:val="0"/>
+              <w:adjustRightInd w:val="0"/>
+              <w:spacing w:after="0" w:line="240" w:lineRule="auto"/>
+              <w:rPr>
+                <w:rFonts w:ascii="Arial" w:hAnsi="Arial" w:cs="Arial"/>
+                <w:sz w:val="20"/>
+                <w:szCs w:val="20"/>
+              </w:rPr>
+            </w:pPr>
+            <w:r>
+              <w:rPr>
+                <w:rFonts w:ascii="Arial" w:hAnsi="Arial" w:cs="Arial"/>
+                <w:sz w:val="20"/>
+                <w:szCs w:val="20"/>
+              </w:rPr>
+              <w:t>0</w:t>
+            </w:r>
+          </w:p>
+        </w:tc>
+      </w:tr>
+      <w:tr>
+        <w:trPr>
+          <w:trHeight w:val="368"/>
+        </w:trPr>
+        <w:tc>
+          <w:tcPr>
+            <w:tcW w:w="1540" w:type="dxa"/>
+          </w:tcPr>
+          <w:p>
+            <w:r>
+              <w:t>DayOfWeek</w:t>
+            </w:r>
+          </w:p>
+        </w:tc>
+        <w:tc>
+          <w:tcPr>
+            <w:tcW w:w="1661" w:type="dxa"/>
+          </w:tcPr>
+          <w:p>
+            <w:r>
+              <w:rPr>
+                <w:rFonts w:ascii="Arial" w:hAnsi="Arial" w:cs="Arial"/>
+                <w:sz w:val="20"/>
+                <w:szCs w:val="20"/>
+              </w:rPr>
+              <w:t>IQS_Coaching</w:t>
+            </w:r>
+          </w:p>
+        </w:tc>
+        <w:tc>
+          <w:tcPr>
+            <w:tcW w:w="1297" w:type="dxa"/>
+          </w:tcPr>
+          <w:p>
+            <w:pPr>
+              <w:rPr>
+                <w:rFonts w:ascii="Arial" w:hAnsi="Arial" w:cs="Arial"/>
+                <w:sz w:val="20"/>
+                <w:szCs w:val="20"/>
+              </w:rPr>
+            </w:pPr>
+            <w:r>
+              <w:rPr>
+                <w:rFonts w:ascii="Arial" w:hAnsi="Arial" w:cs="Arial"/>
+                <w:sz w:val="20"/>
+                <w:szCs w:val="20"/>
+              </w:rPr>
+              <w:t>Int32</w:t>
+            </w:r>
+          </w:p>
+        </w:tc>
+        <w:tc>
+          <w:tcPr>
+            <w:tcW w:w="5078" w:type="dxa"/>
+          </w:tcPr>
+          <w:p>
+            <w:pPr>
+              <w:widowControl w:val="0"/>
+              <w:autoSpaceDE w:val="0"/>
+              <w:autoSpaceDN w:val="0"/>
+              <w:adjustRightInd w:val="0"/>
+              <w:spacing w:after="0" w:line="240" w:lineRule="auto"/>
+              <w:rPr>
+                <w:rFonts w:ascii="Arial" w:hAnsi="Arial" w:cs="Arial"/>
+                <w:sz w:val="20"/>
+                <w:szCs w:val="20"/>
+              </w:rPr>
+            </w:pPr>
+            <w:r>
+              <w:rPr>
+                <w:rFonts w:ascii="Arial" w:hAnsi="Arial" w:cs="Arial"/>
+                <w:sz w:val="20"/>
+                <w:szCs w:val="20"/>
+              </w:rPr>
+              <w:t>2</w:t>
+            </w:r>
+          </w:p>
+        </w:tc>
+      </w:tr>
+      <w:tr>
+        <w:trPr>
+          <w:trHeight w:val="368"/>
+        </w:trPr>
+        <w:tc>
+          <w:tcPr>
+            <w:tcW w:w="1540" w:type="dxa"/>
+          </w:tcPr>
+          <w:p>
+            <w:r>
+              <w:t>NPNLoad</w:t>
+            </w:r>
+          </w:p>
+        </w:tc>
+        <w:tc>
+          <w:tcPr>
+            <w:tcW w:w="1661" w:type="dxa"/>
+          </w:tcPr>
+          <w:p>
+            <w:r>
+              <w:rPr>
+                <w:rFonts w:ascii="Arial" w:hAnsi="Arial" w:cs="Arial"/>
+                <w:sz w:val="20"/>
+                <w:szCs w:val="20"/>
+              </w:rPr>
+              <w:t>IQS_Coaching</w:t>
+            </w:r>
+          </w:p>
+        </w:tc>
+        <w:tc>
+          <w:tcPr>
+            <w:tcW w:w="1297" w:type="dxa"/>
+          </w:tcPr>
+          <w:p>
+            <w:pPr>
+              <w:rPr>
+                <w:rFonts w:ascii="Arial" w:hAnsi="Arial" w:cs="Arial"/>
+                <w:sz w:val="20"/>
+                <w:szCs w:val="20"/>
+              </w:rPr>
+            </w:pPr>
+            <w:r>
+              <w:rPr>
+                <w:rFonts w:ascii="Arial" w:hAnsi="Arial" w:cs="Arial"/>
+                <w:sz w:val="20"/>
+                <w:szCs w:val="20"/>
+              </w:rPr>
+              <w:t>String</w:t>
+            </w:r>
+          </w:p>
+        </w:tc>
+        <w:tc>
+          <w:tcPr>
+            <w:tcW w:w="5078" w:type="dxa"/>
+          </w:tcPr>
+          <w:p>
+            <w:pPr>
+              <w:widowControl w:val="0"/>
+              <w:autoSpaceDE w:val="0"/>
+              <w:autoSpaceDN w:val="0"/>
+              <w:adjustRightInd w:val="0"/>
+              <w:spacing w:after="0" w:line="240" w:lineRule="auto"/>
+              <w:rPr>
+                <w:rFonts w:ascii="Arial" w:hAnsi="Arial" w:cs="Arial"/>
+                <w:sz w:val="20"/>
+                <w:szCs w:val="20"/>
+              </w:rPr>
+            </w:pPr>
+            <w:r>
+              <w:rPr>
+                <w:rFonts w:ascii="Arial" w:hAnsi="Arial" w:cs="Arial"/>
+                <w:sz w:val="20"/>
+                <w:szCs w:val="20"/>
+              </w:rPr>
+              <w:t>"SELECT * FROM EC.fn_NPNQualityRecs(" +  (DT_WSTR,20) @[User::BeginDate] + "," +  (DT_WSTR,20) @[User::EndDate] + ")"</w:t>
             </w:r>
           </w:p>
         </w:tc>
@@ -6295,23 +6309,13 @@
           <w:szCs w:val="20"/>
         </w:rPr>
       </w:pPr>
-      <w:proofErr w:type="spellStart"/>
-      <w:r>
-        <w:rPr>
-          <w:rFonts w:ascii="Arial" w:hAnsi="Arial" w:cs="Arial"/>
-          <w:sz w:val="20"/>
-          <w:szCs w:val="20"/>
-        </w:rPr>
-        <w:t>ConnectionStrings</w:t>
-      </w:r>
-      <w:proofErr w:type="spellEnd"/>
-      <w:r>
-        <w:rPr>
-          <w:rFonts w:ascii="Arial" w:hAnsi="Arial" w:cs="Arial"/>
-          <w:sz w:val="20"/>
-          <w:szCs w:val="20"/>
-        </w:rPr>
-        <w:t xml:space="preserve"> </w:t>
+      <w:r>
+        <w:rPr>
+          <w:rFonts w:ascii="Arial" w:hAnsi="Arial" w:cs="Arial"/>
+          <w:sz w:val="20"/>
+          <w:szCs w:val="20"/>
+        </w:rPr>
+        <w:t xml:space="preserve">ConnectionStrings </w:t>
       </w:r>
     </w:p>
     <w:p>
@@ -6332,7 +6336,6 @@
           <w:szCs w:val="20"/>
         </w:rPr>
       </w:pPr>
-      <w:proofErr w:type="spellStart"/>
       <w:r>
         <w:rPr>
           <w:rFonts w:ascii="Arial" w:hAnsi="Arial" w:cs="Arial"/>
@@ -6341,7 +6344,6 @@
         </w:rPr>
         <w:t>Decrypt_In</w:t>
       </w:r>
-      <w:proofErr w:type="spellEnd"/>
     </w:p>
     <w:p>
       <w:pPr>
@@ -6361,7 +6363,6 @@
           <w:szCs w:val="20"/>
         </w:rPr>
       </w:pPr>
-      <w:proofErr w:type="spellStart"/>
       <w:r>
         <w:rPr>
           <w:rFonts w:ascii="Arial" w:hAnsi="Arial" w:cs="Arial"/>
@@ -6370,7 +6371,6 @@
         </w:rPr>
         <w:t>Encrypt_out</w:t>
       </w:r>
-      <w:proofErr w:type="spellEnd"/>
     </w:p>
     <w:p>
       <w:pPr>
@@ -6390,7 +6390,6 @@
           <w:szCs w:val="20"/>
         </w:rPr>
       </w:pPr>
-      <w:proofErr w:type="spellStart"/>
       <w:r>
         <w:rPr>
           <w:rFonts w:ascii="Arial" w:hAnsi="Arial" w:cs="Arial"/>
@@ -6399,7 +6398,6 @@
         </w:rPr>
         <w:t>IQS_File</w:t>
       </w:r>
-      <w:proofErr w:type="spellEnd"/>
     </w:p>
     <w:p>
       <w:pPr>
@@ -6419,7 +6417,6 @@
           <w:szCs w:val="20"/>
         </w:rPr>
       </w:pPr>
-      <w:proofErr w:type="spellStart"/>
       <w:r>
         <w:rPr>
           <w:rFonts w:ascii="Arial" w:hAnsi="Arial" w:cs="Arial"/>
@@ -6428,7 +6425,6 @@
         </w:rPr>
         <w:t>Destinationdb</w:t>
       </w:r>
-      <w:proofErr w:type="spellEnd"/>
     </w:p>
     <w:p>
       <w:pPr>
@@ -6476,7 +6472,6 @@
           <w:szCs w:val="20"/>
         </w:rPr>
       </w:pPr>
-      <w:proofErr w:type="spellStart"/>
       <w:r>
         <w:rPr>
           <w:rFonts w:ascii="Arial" w:hAnsi="Arial" w:cs="Arial"/>
@@ -6485,7 +6480,6 @@
         </w:rPr>
         <w:t>Decrypt_In</w:t>
       </w:r>
-      <w:proofErr w:type="spellEnd"/>
     </w:p>
     <w:p>
       <w:pPr>
@@ -6501,23 +6495,13 @@
           <w:szCs w:val="20"/>
         </w:rPr>
       </w:pPr>
-      <w:proofErr w:type="spellStart"/>
-      <w:r>
-        <w:rPr>
-          <w:rFonts w:ascii="Arial" w:hAnsi="Arial" w:cs="Arial"/>
-          <w:sz w:val="20"/>
-          <w:szCs w:val="20"/>
-        </w:rPr>
-        <w:t>ConnectionString</w:t>
-      </w:r>
-      <w:proofErr w:type="spellEnd"/>
-      <w:r>
-        <w:rPr>
-          <w:rFonts w:ascii="Arial" w:hAnsi="Arial" w:cs="Arial"/>
-          <w:sz w:val="20"/>
-          <w:szCs w:val="20"/>
-        </w:rPr>
-        <w:t>:</w:t>
+      <w:r>
+        <w:rPr>
+          <w:rFonts w:ascii="Arial" w:hAnsi="Arial" w:cs="Arial"/>
+          <w:sz w:val="20"/>
+          <w:szCs w:val="20"/>
+        </w:rPr>
+        <w:t>ConnectionString:</w:t>
       </w:r>
       <w:r>
         <w:rPr>
@@ -6532,25 +6516,7 @@
           <w:sz w:val="20"/>
           <w:szCs w:val="20"/>
         </w:rPr>
-        <w:t>\\vrivscors01\BCC Scorecards\Coaching\Apps\Encryption\</w:t>
-      </w:r>
-      <w:proofErr w:type="spellStart"/>
-      <w:r>
-        <w:rPr>
-          <w:rFonts w:ascii="Arial" w:hAnsi="Arial" w:cs="Arial"/>
-          <w:sz w:val="20"/>
-          <w:szCs w:val="20"/>
-        </w:rPr>
-        <w:t>Decrypt_in</w:t>
-      </w:r>
-      <w:proofErr w:type="spellEnd"/>
-      <w:r>
-        <w:rPr>
-          <w:rFonts w:ascii="Arial" w:hAnsi="Arial" w:cs="Arial"/>
-          <w:sz w:val="20"/>
-          <w:szCs w:val="20"/>
-        </w:rPr>
-        <w:t>\</w:t>
+        <w:t>\\vrivscors01\BCC Scorecards\Coaching\Apps\Encryption\Decrypt_in\</w:t>
       </w:r>
     </w:p>
     <w:p>
@@ -6594,7 +6560,6 @@
           <w:sz w:val="24"/>
           <w:szCs w:val="24"/>
         </w:rPr>
-        <w:lastRenderedPageBreak/>
         <w:t>:</w:t>
       </w:r>
       <w:r>
@@ -6839,7 +6804,6 @@
           <w:szCs w:val="20"/>
         </w:rPr>
       </w:pPr>
-      <w:proofErr w:type="spellStart"/>
       <w:r>
         <w:rPr>
           <w:rFonts w:ascii="Arial" w:hAnsi="Arial" w:cs="Arial"/>
@@ -6848,7 +6812,6 @@
         </w:rPr>
         <w:t>Encrypt_out</w:t>
       </w:r>
-      <w:proofErr w:type="spellEnd"/>
     </w:p>
     <w:p>
       <w:pPr>
@@ -6864,23 +6827,13 @@
           <w:szCs w:val="20"/>
         </w:rPr>
       </w:pPr>
-      <w:proofErr w:type="spellStart"/>
-      <w:r>
-        <w:rPr>
-          <w:rFonts w:ascii="Arial" w:hAnsi="Arial" w:cs="Arial"/>
-          <w:sz w:val="20"/>
-          <w:szCs w:val="20"/>
-        </w:rPr>
-        <w:t>ConnectionString</w:t>
-      </w:r>
-      <w:proofErr w:type="spellEnd"/>
-      <w:r>
-        <w:rPr>
-          <w:rFonts w:ascii="Arial" w:hAnsi="Arial" w:cs="Arial"/>
-          <w:sz w:val="20"/>
-          <w:szCs w:val="20"/>
-        </w:rPr>
-        <w:t>:</w:t>
+      <w:r>
+        <w:rPr>
+          <w:rFonts w:ascii="Arial" w:hAnsi="Arial" w:cs="Arial"/>
+          <w:sz w:val="20"/>
+          <w:szCs w:val="20"/>
+        </w:rPr>
+        <w:t>ConnectionString:</w:t>
       </w:r>
       <w:r>
         <w:rPr>
@@ -7087,59 +7040,13 @@
           <w:szCs w:val="24"/>
         </w:rPr>
       </w:pPr>
-      <w:proofErr w:type="gramStart"/>
-      <w:r>
-        <w:rPr>
-          <w:rFonts w:ascii="Arial" w:hAnsi="Arial" w:cs="Arial"/>
-          <w:sz w:val="24"/>
-          <w:szCs w:val="24"/>
-        </w:rPr>
-        <w:t>@[</w:t>
-      </w:r>
-      <w:proofErr w:type="gramEnd"/>
-      <w:r>
-        <w:rPr>
-          <w:rFonts w:ascii="Arial" w:hAnsi="Arial" w:cs="Arial"/>
-          <w:sz w:val="24"/>
-          <w:szCs w:val="24"/>
-        </w:rPr>
-        <w:t>User::</w:t>
-      </w:r>
-      <w:proofErr w:type="spellStart"/>
-      <w:r>
-        <w:rPr>
-          <w:rFonts w:ascii="Arial" w:hAnsi="Arial" w:cs="Arial"/>
-          <w:sz w:val="24"/>
-          <w:szCs w:val="24"/>
-        </w:rPr>
-        <w:t>Encrypt_Out</w:t>
-      </w:r>
-      <w:proofErr w:type="spellEnd"/>
-      <w:r>
-        <w:rPr>
-          <w:rFonts w:ascii="Arial" w:hAnsi="Arial" w:cs="Arial"/>
-          <w:sz w:val="24"/>
-          <w:szCs w:val="24"/>
-        </w:rPr>
-        <w:t>]+@[User::</w:t>
-      </w:r>
-      <w:proofErr w:type="spellStart"/>
-      <w:r>
-        <w:rPr>
-          <w:rFonts w:ascii="Arial" w:hAnsi="Arial" w:cs="Arial"/>
-          <w:sz w:val="24"/>
-          <w:szCs w:val="24"/>
-        </w:rPr>
-        <w:t>FilePrefix</w:t>
-      </w:r>
-      <w:proofErr w:type="spellEnd"/>
-      <w:r>
-        <w:rPr>
-          <w:rFonts w:ascii="Arial" w:hAnsi="Arial" w:cs="Arial"/>
-          <w:sz w:val="24"/>
-          <w:szCs w:val="24"/>
-        </w:rPr>
-        <w:t>] +</w:t>
+      <w:r>
+        <w:rPr>
+          <w:rFonts w:ascii="Arial" w:hAnsi="Arial" w:cs="Arial"/>
+          <w:sz w:val="24"/>
+          <w:szCs w:val="24"/>
+        </w:rPr>
+        <w:t>@[User::Encrypt_Out]+@[User::FilePrefix] +</w:t>
       </w:r>
     </w:p>
     <w:p>
@@ -7162,89 +7069,7 @@
           <w:sz w:val="24"/>
           <w:szCs w:val="24"/>
         </w:rPr>
-        <w:t>(DT_STR</w:t>
-      </w:r>
-      <w:proofErr w:type="gramStart"/>
-      <w:r>
-        <w:rPr>
-          <w:rFonts w:ascii="Arial" w:hAnsi="Arial" w:cs="Arial"/>
-          <w:sz w:val="24"/>
-          <w:szCs w:val="24"/>
-        </w:rPr>
-        <w:t>,4,1252</w:t>
-      </w:r>
-      <w:proofErr w:type="gramEnd"/>
-      <w:r>
-        <w:rPr>
-          <w:rFonts w:ascii="Arial" w:hAnsi="Arial" w:cs="Arial"/>
-          <w:sz w:val="24"/>
-          <w:szCs w:val="24"/>
-        </w:rPr>
-        <w:t xml:space="preserve">) </w:t>
-      </w:r>
-      <w:proofErr w:type="spellStart"/>
-      <w:proofErr w:type="gramStart"/>
-      <w:r>
-        <w:rPr>
-          <w:rFonts w:ascii="Arial" w:hAnsi="Arial" w:cs="Arial"/>
-          <w:sz w:val="24"/>
-          <w:szCs w:val="24"/>
-        </w:rPr>
-        <w:t>DatePart</w:t>
-      </w:r>
-      <w:proofErr w:type="spellEnd"/>
-      <w:r>
-        <w:rPr>
-          <w:rFonts w:ascii="Arial" w:hAnsi="Arial" w:cs="Arial"/>
-          <w:sz w:val="24"/>
-          <w:szCs w:val="24"/>
-        </w:rPr>
-        <w:t>(</w:t>
-      </w:r>
-      <w:proofErr w:type="gramEnd"/>
-      <w:r>
-        <w:rPr>
-          <w:rFonts w:ascii="Arial" w:hAnsi="Arial" w:cs="Arial"/>
-          <w:sz w:val="24"/>
-          <w:szCs w:val="24"/>
-        </w:rPr>
-        <w:t>"</w:t>
-      </w:r>
-      <w:proofErr w:type="spellStart"/>
-      <w:r>
-        <w:rPr>
-          <w:rFonts w:ascii="Arial" w:hAnsi="Arial" w:cs="Arial"/>
-          <w:sz w:val="24"/>
-          <w:szCs w:val="24"/>
-        </w:rPr>
-        <w:t>yyyy</w:t>
-      </w:r>
-      <w:proofErr w:type="spellEnd"/>
-      <w:r>
-        <w:rPr>
-          <w:rFonts w:ascii="Arial" w:hAnsi="Arial" w:cs="Arial"/>
-          <w:sz w:val="24"/>
-          <w:szCs w:val="24"/>
-        </w:rPr>
-        <w:t>",</w:t>
-      </w:r>
-      <w:proofErr w:type="spellStart"/>
-      <w:r>
-        <w:rPr>
-          <w:rFonts w:ascii="Arial" w:hAnsi="Arial" w:cs="Arial"/>
-          <w:sz w:val="24"/>
-          <w:szCs w:val="24"/>
-        </w:rPr>
-        <w:t>getdate</w:t>
-      </w:r>
-      <w:proofErr w:type="spellEnd"/>
-      <w:r>
-        <w:rPr>
-          <w:rFonts w:ascii="Arial" w:hAnsi="Arial" w:cs="Arial"/>
-          <w:sz w:val="24"/>
-          <w:szCs w:val="24"/>
-        </w:rPr>
-        <w:t>())+</w:t>
+        <w:t>(DT_STR,4,1252) DatePart("yyyy",getdate())+</w:t>
       </w:r>
     </w:p>
     <w:p>
@@ -7261,59 +7086,13 @@
           <w:szCs w:val="24"/>
         </w:rPr>
       </w:pPr>
-      <w:proofErr w:type="gramStart"/>
-      <w:r>
-        <w:rPr>
-          <w:rFonts w:ascii="Arial" w:hAnsi="Arial" w:cs="Arial"/>
-          <w:sz w:val="24"/>
-          <w:szCs w:val="24"/>
-        </w:rPr>
-        <w:t>Right(</w:t>
-      </w:r>
-      <w:proofErr w:type="gramEnd"/>
-      <w:r>
-        <w:rPr>
-          <w:rFonts w:ascii="Arial" w:hAnsi="Arial" w:cs="Arial"/>
-          <w:sz w:val="24"/>
-          <w:szCs w:val="24"/>
-        </w:rPr>
-        <w:t xml:space="preserve">"0" + (DT_STR,4,1252) </w:t>
-      </w:r>
-      <w:proofErr w:type="spellStart"/>
-      <w:r>
-        <w:rPr>
-          <w:rFonts w:ascii="Arial" w:hAnsi="Arial" w:cs="Arial"/>
-          <w:sz w:val="24"/>
-          <w:szCs w:val="24"/>
-        </w:rPr>
-        <w:t>DatePart</w:t>
-      </w:r>
-      <w:proofErr w:type="spellEnd"/>
-      <w:r>
-        <w:rPr>
-          <w:rFonts w:ascii="Arial" w:hAnsi="Arial" w:cs="Arial"/>
-          <w:sz w:val="24"/>
-          <w:szCs w:val="24"/>
-        </w:rPr>
-        <w:t>("m",</w:t>
-      </w:r>
-      <w:proofErr w:type="spellStart"/>
-      <w:r>
-        <w:rPr>
-          <w:rFonts w:ascii="Arial" w:hAnsi="Arial" w:cs="Arial"/>
-          <w:sz w:val="24"/>
-          <w:szCs w:val="24"/>
-        </w:rPr>
-        <w:t>getdate</w:t>
-      </w:r>
-      <w:proofErr w:type="spellEnd"/>
-      <w:r>
-        <w:rPr>
-          <w:rFonts w:ascii="Arial" w:hAnsi="Arial" w:cs="Arial"/>
-          <w:sz w:val="24"/>
-          <w:szCs w:val="24"/>
-        </w:rPr>
-        <w:t>()),2) +</w:t>
+      <w:r>
+        <w:rPr>
+          <w:rFonts w:ascii="Arial" w:hAnsi="Arial" w:cs="Arial"/>
+          <w:sz w:val="24"/>
+          <w:szCs w:val="24"/>
+        </w:rPr>
+        <w:t>Right("0" + (DT_STR,4,1252) DatePart("m",getdate()),2) +</w:t>
       </w:r>
     </w:p>
     <w:p>
@@ -7330,77 +7109,13 @@
           <w:szCs w:val="24"/>
         </w:rPr>
       </w:pPr>
-      <w:proofErr w:type="gramStart"/>
-      <w:r>
-        <w:rPr>
-          <w:rFonts w:ascii="Arial" w:hAnsi="Arial" w:cs="Arial"/>
-          <w:sz w:val="24"/>
-          <w:szCs w:val="24"/>
-        </w:rPr>
-        <w:t>Right(</w:t>
-      </w:r>
-      <w:proofErr w:type="gramEnd"/>
-      <w:r>
-        <w:rPr>
-          <w:rFonts w:ascii="Arial" w:hAnsi="Arial" w:cs="Arial"/>
-          <w:sz w:val="24"/>
-          <w:szCs w:val="24"/>
-        </w:rPr>
-        <w:t xml:space="preserve">"0" + (DT_STR,4,1252) </w:t>
-      </w:r>
-      <w:proofErr w:type="spellStart"/>
-      <w:r>
-        <w:rPr>
-          <w:rFonts w:ascii="Arial" w:hAnsi="Arial" w:cs="Arial"/>
-          <w:sz w:val="24"/>
-          <w:szCs w:val="24"/>
-        </w:rPr>
-        <w:t>DatePart</w:t>
-      </w:r>
-      <w:proofErr w:type="spellEnd"/>
-      <w:r>
-        <w:rPr>
-          <w:rFonts w:ascii="Arial" w:hAnsi="Arial" w:cs="Arial"/>
-          <w:sz w:val="24"/>
-          <w:szCs w:val="24"/>
-        </w:rPr>
-        <w:t>("d",</w:t>
-      </w:r>
-      <w:proofErr w:type="spellStart"/>
-      <w:r>
-        <w:rPr>
-          <w:rFonts w:ascii="Arial" w:hAnsi="Arial" w:cs="Arial"/>
-          <w:sz w:val="24"/>
-          <w:szCs w:val="24"/>
-        </w:rPr>
-        <w:t>getdate</w:t>
-      </w:r>
-      <w:proofErr w:type="spellEnd"/>
-      <w:r>
-        <w:rPr>
-          <w:rFonts w:ascii="Arial" w:hAnsi="Arial" w:cs="Arial"/>
-          <w:sz w:val="24"/>
-          <w:szCs w:val="24"/>
-        </w:rPr>
-        <w:t>()),2)+".</w:t>
-      </w:r>
-      <w:proofErr w:type="spellStart"/>
-      <w:r>
-        <w:rPr>
-          <w:rFonts w:ascii="Arial" w:hAnsi="Arial" w:cs="Arial"/>
-          <w:sz w:val="24"/>
-          <w:szCs w:val="24"/>
-        </w:rPr>
-        <w:t>csv.zip.encrypt</w:t>
-      </w:r>
-      <w:proofErr w:type="spellEnd"/>
-      <w:r>
-        <w:rPr>
-          <w:rFonts w:ascii="Arial" w:hAnsi="Arial" w:cs="Arial"/>
-          <w:sz w:val="24"/>
-          <w:szCs w:val="24"/>
-        </w:rPr>
-        <w:t>"</w:t>
+      <w:r>
+        <w:rPr>
+          <w:rFonts w:ascii="Arial" w:hAnsi="Arial" w:cs="Arial"/>
+          <w:sz w:val="24"/>
+          <w:szCs w:val="24"/>
+        </w:rPr>
+        <w:t>Right("0" + (DT_STR,4,1252) DatePart("d",getdate()),2)+".csv.zip.encrypt"</w:t>
       </w:r>
     </w:p>
     <w:p>
@@ -7506,7 +7221,6 @@
           <w:szCs w:val="20"/>
         </w:rPr>
       </w:pPr>
-      <w:proofErr w:type="spellStart"/>
       <w:r>
         <w:rPr>
           <w:rFonts w:ascii="Arial" w:hAnsi="Arial" w:cs="Arial"/>
@@ -7515,7 +7229,6 @@
         </w:rPr>
         <w:t>IQS_File</w:t>
       </w:r>
-      <w:proofErr w:type="spellEnd"/>
     </w:p>
     <w:p>
       <w:pPr>
@@ -7618,59 +7331,13 @@
           <w:szCs w:val="24"/>
         </w:rPr>
       </w:pPr>
-      <w:proofErr w:type="gramStart"/>
-      <w:r>
-        <w:rPr>
-          <w:rFonts w:ascii="Arial" w:hAnsi="Arial" w:cs="Arial"/>
-          <w:sz w:val="24"/>
-          <w:szCs w:val="24"/>
-        </w:rPr>
-        <w:t>@[</w:t>
-      </w:r>
-      <w:proofErr w:type="gramEnd"/>
-      <w:r>
-        <w:rPr>
-          <w:rFonts w:ascii="Arial" w:hAnsi="Arial" w:cs="Arial"/>
-          <w:sz w:val="24"/>
-          <w:szCs w:val="24"/>
-        </w:rPr>
-        <w:t>User::</w:t>
-      </w:r>
-      <w:proofErr w:type="spellStart"/>
-      <w:r>
-        <w:rPr>
-          <w:rFonts w:ascii="Arial" w:hAnsi="Arial" w:cs="Arial"/>
-          <w:sz w:val="24"/>
-          <w:szCs w:val="24"/>
-        </w:rPr>
-        <w:t>Decrypt_Out</w:t>
-      </w:r>
-      <w:proofErr w:type="spellEnd"/>
-      <w:r>
-        <w:rPr>
-          <w:rFonts w:ascii="Arial" w:hAnsi="Arial" w:cs="Arial"/>
-          <w:sz w:val="24"/>
-          <w:szCs w:val="24"/>
-        </w:rPr>
-        <w:t>] +@[User::</w:t>
-      </w:r>
-      <w:proofErr w:type="spellStart"/>
-      <w:r>
-        <w:rPr>
-          <w:rFonts w:ascii="Arial" w:hAnsi="Arial" w:cs="Arial"/>
-          <w:sz w:val="24"/>
-          <w:szCs w:val="24"/>
-        </w:rPr>
-        <w:t>FilePrefix</w:t>
-      </w:r>
-      <w:proofErr w:type="spellEnd"/>
-      <w:r>
-        <w:rPr>
-          <w:rFonts w:ascii="Arial" w:hAnsi="Arial" w:cs="Arial"/>
-          <w:sz w:val="24"/>
-          <w:szCs w:val="24"/>
-        </w:rPr>
-        <w:t xml:space="preserve">] + </w:t>
+      <w:r>
+        <w:rPr>
+          <w:rFonts w:ascii="Arial" w:hAnsi="Arial" w:cs="Arial"/>
+          <w:sz w:val="24"/>
+          <w:szCs w:val="24"/>
+        </w:rPr>
+        <w:t xml:space="preserve">@[User::Decrypt_Out] +@[User::FilePrefix] + </w:t>
       </w:r>
     </w:p>
     <w:p>
@@ -7693,89 +7360,7 @@
           <w:sz w:val="24"/>
           <w:szCs w:val="24"/>
         </w:rPr>
-        <w:t>(DT_STR</w:t>
-      </w:r>
-      <w:proofErr w:type="gramStart"/>
-      <w:r>
-        <w:rPr>
-          <w:rFonts w:ascii="Arial" w:hAnsi="Arial" w:cs="Arial"/>
-          <w:sz w:val="24"/>
-          <w:szCs w:val="24"/>
-        </w:rPr>
-        <w:t>,4,1252</w:t>
-      </w:r>
-      <w:proofErr w:type="gramEnd"/>
-      <w:r>
-        <w:rPr>
-          <w:rFonts w:ascii="Arial" w:hAnsi="Arial" w:cs="Arial"/>
-          <w:sz w:val="24"/>
-          <w:szCs w:val="24"/>
-        </w:rPr>
-        <w:t xml:space="preserve">) </w:t>
-      </w:r>
-      <w:proofErr w:type="spellStart"/>
-      <w:proofErr w:type="gramStart"/>
-      <w:r>
-        <w:rPr>
-          <w:rFonts w:ascii="Arial" w:hAnsi="Arial" w:cs="Arial"/>
-          <w:sz w:val="24"/>
-          <w:szCs w:val="24"/>
-        </w:rPr>
-        <w:t>DatePart</w:t>
-      </w:r>
-      <w:proofErr w:type="spellEnd"/>
-      <w:r>
-        <w:rPr>
-          <w:rFonts w:ascii="Arial" w:hAnsi="Arial" w:cs="Arial"/>
-          <w:sz w:val="24"/>
-          <w:szCs w:val="24"/>
-        </w:rPr>
-        <w:t>(</w:t>
-      </w:r>
-      <w:proofErr w:type="gramEnd"/>
-      <w:r>
-        <w:rPr>
-          <w:rFonts w:ascii="Arial" w:hAnsi="Arial" w:cs="Arial"/>
-          <w:sz w:val="24"/>
-          <w:szCs w:val="24"/>
-        </w:rPr>
-        <w:t>"</w:t>
-      </w:r>
-      <w:proofErr w:type="spellStart"/>
-      <w:r>
-        <w:rPr>
-          <w:rFonts w:ascii="Arial" w:hAnsi="Arial" w:cs="Arial"/>
-          <w:sz w:val="24"/>
-          <w:szCs w:val="24"/>
-        </w:rPr>
-        <w:t>yyyy</w:t>
-      </w:r>
-      <w:proofErr w:type="spellEnd"/>
-      <w:r>
-        <w:rPr>
-          <w:rFonts w:ascii="Arial" w:hAnsi="Arial" w:cs="Arial"/>
-          <w:sz w:val="24"/>
-          <w:szCs w:val="24"/>
-        </w:rPr>
-        <w:t>",</w:t>
-      </w:r>
-      <w:proofErr w:type="spellStart"/>
-      <w:r>
-        <w:rPr>
-          <w:rFonts w:ascii="Arial" w:hAnsi="Arial" w:cs="Arial"/>
-          <w:sz w:val="24"/>
-          <w:szCs w:val="24"/>
-        </w:rPr>
-        <w:t>getdate</w:t>
-      </w:r>
-      <w:proofErr w:type="spellEnd"/>
-      <w:r>
-        <w:rPr>
-          <w:rFonts w:ascii="Arial" w:hAnsi="Arial" w:cs="Arial"/>
-          <w:sz w:val="24"/>
-          <w:szCs w:val="24"/>
-        </w:rPr>
-        <w:t>())+</w:t>
+        <w:t>(DT_STR,4,1252) DatePart("yyyy",getdate())+</w:t>
       </w:r>
     </w:p>
     <w:p>
@@ -7792,59 +7377,13 @@
           <w:szCs w:val="24"/>
         </w:rPr>
       </w:pPr>
-      <w:proofErr w:type="gramStart"/>
-      <w:r>
-        <w:rPr>
-          <w:rFonts w:ascii="Arial" w:hAnsi="Arial" w:cs="Arial"/>
-          <w:sz w:val="24"/>
-          <w:szCs w:val="24"/>
-        </w:rPr>
-        <w:t>Right(</w:t>
-      </w:r>
-      <w:proofErr w:type="gramEnd"/>
-      <w:r>
-        <w:rPr>
-          <w:rFonts w:ascii="Arial" w:hAnsi="Arial" w:cs="Arial"/>
-          <w:sz w:val="24"/>
-          <w:szCs w:val="24"/>
-        </w:rPr>
-        <w:t xml:space="preserve">"0" + (DT_STR,4,1252) </w:t>
-      </w:r>
-      <w:proofErr w:type="spellStart"/>
-      <w:r>
-        <w:rPr>
-          <w:rFonts w:ascii="Arial" w:hAnsi="Arial" w:cs="Arial"/>
-          <w:sz w:val="24"/>
-          <w:szCs w:val="24"/>
-        </w:rPr>
-        <w:t>DatePart</w:t>
-      </w:r>
-      <w:proofErr w:type="spellEnd"/>
-      <w:r>
-        <w:rPr>
-          <w:rFonts w:ascii="Arial" w:hAnsi="Arial" w:cs="Arial"/>
-          <w:sz w:val="24"/>
-          <w:szCs w:val="24"/>
-        </w:rPr>
-        <w:t>("m",</w:t>
-      </w:r>
-      <w:proofErr w:type="spellStart"/>
-      <w:r>
-        <w:rPr>
-          <w:rFonts w:ascii="Arial" w:hAnsi="Arial" w:cs="Arial"/>
-          <w:sz w:val="24"/>
-          <w:szCs w:val="24"/>
-        </w:rPr>
-        <w:t>getdate</w:t>
-      </w:r>
-      <w:proofErr w:type="spellEnd"/>
-      <w:r>
-        <w:rPr>
-          <w:rFonts w:ascii="Arial" w:hAnsi="Arial" w:cs="Arial"/>
-          <w:sz w:val="24"/>
-          <w:szCs w:val="24"/>
-        </w:rPr>
-        <w:t>()),2) +</w:t>
+      <w:r>
+        <w:rPr>
+          <w:rFonts w:ascii="Arial" w:hAnsi="Arial" w:cs="Arial"/>
+          <w:sz w:val="24"/>
+          <w:szCs w:val="24"/>
+        </w:rPr>
+        <w:t>Right("0" + (DT_STR,4,1252) DatePart("m",getdate()),2) +</w:t>
       </w:r>
     </w:p>
     <w:p>
@@ -7861,59 +7400,13 @@
           <w:szCs w:val="24"/>
         </w:rPr>
       </w:pPr>
-      <w:proofErr w:type="gramStart"/>
-      <w:r>
-        <w:rPr>
-          <w:rFonts w:ascii="Arial" w:hAnsi="Arial" w:cs="Arial"/>
-          <w:sz w:val="24"/>
-          <w:szCs w:val="24"/>
-        </w:rPr>
-        <w:t>Right(</w:t>
-      </w:r>
-      <w:proofErr w:type="gramEnd"/>
-      <w:r>
-        <w:rPr>
-          <w:rFonts w:ascii="Arial" w:hAnsi="Arial" w:cs="Arial"/>
-          <w:sz w:val="24"/>
-          <w:szCs w:val="24"/>
-        </w:rPr>
-        <w:t xml:space="preserve">"0" + (DT_STR,4,1252) </w:t>
-      </w:r>
-      <w:proofErr w:type="spellStart"/>
-      <w:r>
-        <w:rPr>
-          <w:rFonts w:ascii="Arial" w:hAnsi="Arial" w:cs="Arial"/>
-          <w:sz w:val="24"/>
-          <w:szCs w:val="24"/>
-        </w:rPr>
-        <w:t>DatePart</w:t>
-      </w:r>
-      <w:proofErr w:type="spellEnd"/>
-      <w:r>
-        <w:rPr>
-          <w:rFonts w:ascii="Arial" w:hAnsi="Arial" w:cs="Arial"/>
-          <w:sz w:val="24"/>
-          <w:szCs w:val="24"/>
-        </w:rPr>
-        <w:t>("d",</w:t>
-      </w:r>
-      <w:proofErr w:type="spellStart"/>
-      <w:r>
-        <w:rPr>
-          <w:rFonts w:ascii="Arial" w:hAnsi="Arial" w:cs="Arial"/>
-          <w:sz w:val="24"/>
-          <w:szCs w:val="24"/>
-        </w:rPr>
-        <w:t>getdate</w:t>
-      </w:r>
-      <w:proofErr w:type="spellEnd"/>
-      <w:r>
-        <w:rPr>
-          <w:rFonts w:ascii="Arial" w:hAnsi="Arial" w:cs="Arial"/>
-          <w:sz w:val="24"/>
-          <w:szCs w:val="24"/>
-        </w:rPr>
-        <w:t>()),2)+".csv"</w:t>
+      <w:r>
+        <w:rPr>
+          <w:rFonts w:ascii="Arial" w:hAnsi="Arial" w:cs="Arial"/>
+          <w:sz w:val="24"/>
+          <w:szCs w:val="24"/>
+        </w:rPr>
+        <w:t>Right("0" + (DT_STR,4,1252) DatePart("d",getdate()),2)+".csv"</w:t>
       </w:r>
     </w:p>
     <w:p>
@@ -8275,7 +7768,6 @@
           <w:szCs w:val="20"/>
         </w:rPr>
       </w:pPr>
-      <w:proofErr w:type="spellStart"/>
       <w:r>
         <w:rPr>
           <w:rFonts w:ascii="Arial" w:hAnsi="Arial" w:cs="Arial"/>
@@ -8284,36 +7776,66 @@
         </w:rPr>
         <w:t>destinationdb</w:t>
       </w:r>
-      <w:proofErr w:type="spellEnd"/>
-    </w:p>
-    <w:p>
-      <w:pPr>
-        <w:widowControl w:val="0"/>
-        <w:autoSpaceDE w:val="0"/>
-        <w:autoSpaceDN w:val="0"/>
-        <w:adjustRightInd w:val="0"/>
-        <w:spacing w:after="0" w:line="240" w:lineRule="auto"/>
-        <w:rPr>
-          <w:rFonts w:ascii="Arial" w:hAnsi="Arial" w:cs="Arial"/>
-          <w:sz w:val="20"/>
-          <w:szCs w:val="20"/>
-        </w:rPr>
-      </w:pPr>
-    </w:p>
-    <w:p>
-      <w:pPr>
-        <w:widowControl w:val="0"/>
-        <w:autoSpaceDE w:val="0"/>
-        <w:autoSpaceDN w:val="0"/>
-        <w:adjustRightInd w:val="0"/>
-        <w:spacing w:after="0" w:line="240" w:lineRule="auto"/>
-        <w:rPr>
-          <w:rFonts w:ascii="Arial" w:hAnsi="Arial" w:cs="Arial"/>
-          <w:sz w:val="20"/>
-          <w:szCs w:val="20"/>
-        </w:rPr>
-      </w:pPr>
-      <w:proofErr w:type="gramStart"/>
+    </w:p>
+    <w:p>
+      <w:pPr>
+        <w:widowControl w:val="0"/>
+        <w:autoSpaceDE w:val="0"/>
+        <w:autoSpaceDN w:val="0"/>
+        <w:adjustRightInd w:val="0"/>
+        <w:spacing w:after="0" w:line="240" w:lineRule="auto"/>
+        <w:rPr>
+          <w:rFonts w:ascii="Arial" w:hAnsi="Arial" w:cs="Arial"/>
+          <w:sz w:val="20"/>
+          <w:szCs w:val="20"/>
+        </w:rPr>
+      </w:pPr>
+    </w:p>
+    <w:p>
+      <w:pPr>
+        <w:widowControl w:val="0"/>
+        <w:autoSpaceDE w:val="0"/>
+        <w:autoSpaceDN w:val="0"/>
+        <w:adjustRightInd w:val="0"/>
+        <w:spacing w:after="0" w:line="240" w:lineRule="auto"/>
+        <w:rPr>
+          <w:rFonts w:ascii="Arial" w:hAnsi="Arial" w:cs="Arial"/>
+          <w:sz w:val="20"/>
+          <w:szCs w:val="20"/>
+        </w:rPr>
+      </w:pPr>
+      <w:r>
+        <w:rPr>
+          <w:rFonts w:ascii="Arial" w:hAnsi="Arial" w:cs="Arial"/>
+          <w:sz w:val="20"/>
+          <w:szCs w:val="20"/>
+        </w:rPr>
+        <w:t>dev - VRIVFSSDBT02\SCORD01,143</w:t>
+      </w:r>
+      <w:r>
+        <w:rPr>
+          <w:rFonts w:ascii="Arial" w:hAnsi="Arial" w:cs="Arial"/>
+          <w:sz w:val="20"/>
+          <w:szCs w:val="20"/>
+        </w:rPr>
+        <w:t>7</w:t>
+      </w:r>
+      <w:r>
+        <w:rPr>
+          <w:rFonts w:ascii="Arial" w:hAnsi="Arial" w:cs="Arial"/>
+          <w:sz w:val="20"/>
+          <w:szCs w:val="20"/>
+        </w:rPr>
+        <w:t xml:space="preserve"> DB – </w:t>
+      </w:r>
+      <w:r>
+        <w:rPr>
+          <w:rFonts w:ascii="Arial" w:hAnsi="Arial" w:cs="Arial"/>
+          <w:sz w:val="20"/>
+          <w:szCs w:val="20"/>
+        </w:rPr>
+        <w:t>eCoaching</w:t>
+      </w:r>
       <w:r>
         <w:rPr>
           <w:rFonts w:ascii="Arial" w:hAnsi="Arial" w:cs="Arial"/>
@@ -8322,32 +7844,44 @@
         </w:rPr>
         <w:t>dev</w:t>
       </w:r>
-      <w:proofErr w:type="gramEnd"/>
-      <w:r>
-        <w:rPr>
-          <w:rFonts w:ascii="Arial" w:hAnsi="Arial" w:cs="Arial"/>
-          <w:sz w:val="20"/>
-          <w:szCs w:val="20"/>
-        </w:rPr>
-        <w:t xml:space="preserve"> - VRIVFSSDBT02\SCORD01,143</w:t>
-      </w:r>
-      <w:r>
-        <w:rPr>
-          <w:rFonts w:ascii="Arial" w:hAnsi="Arial" w:cs="Arial"/>
-          <w:sz w:val="20"/>
-          <w:szCs w:val="20"/>
-        </w:rPr>
-        <w:t>7</w:t>
-      </w:r>
-      <w:r>
-        <w:rPr>
-          <w:rFonts w:ascii="Arial" w:hAnsi="Arial" w:cs="Arial"/>
-          <w:sz w:val="20"/>
-          <w:szCs w:val="20"/>
-        </w:rPr>
-        <w:t xml:space="preserve"> DB – </w:t>
-      </w:r>
-      <w:proofErr w:type="spellStart"/>
+    </w:p>
+    <w:p>
+      <w:pPr>
+        <w:widowControl w:val="0"/>
+        <w:autoSpaceDE w:val="0"/>
+        <w:autoSpaceDN w:val="0"/>
+        <w:adjustRightInd w:val="0"/>
+        <w:spacing w:after="0" w:line="240" w:lineRule="auto"/>
+        <w:rPr>
+          <w:rFonts w:ascii="Arial" w:hAnsi="Arial" w:cs="Arial"/>
+          <w:sz w:val="20"/>
+          <w:szCs w:val="20"/>
+        </w:rPr>
+      </w:pPr>
+      <w:r>
+        <w:rPr>
+          <w:rFonts w:ascii="Arial" w:hAnsi="Arial" w:cs="Arial"/>
+          <w:sz w:val="20"/>
+          <w:szCs w:val="20"/>
+        </w:rPr>
+        <w:t xml:space="preserve">Test - </w:t>
+      </w:r>
+      <w:r>
+        <w:rPr>
+          <w:rFonts w:ascii="Arial" w:hAnsi="Arial" w:cs="Arial"/>
+          <w:sz w:val="20"/>
+          <w:szCs w:val="20"/>
+        </w:rPr>
+        <w:t>VRIVFSSDBT02\SCORT01,</w:t>
+      </w:r>
+      <w:r>
+        <w:rPr>
+          <w:rFonts w:ascii="Arial" w:hAnsi="Arial" w:cs="Arial"/>
+          <w:sz w:val="20"/>
+          <w:szCs w:val="20"/>
+        </w:rPr>
+        <w:t xml:space="preserve">1438 DB – </w:t>
+      </w:r>
       <w:r>
         <w:rPr>
           <w:rFonts w:ascii="Arial" w:hAnsi="Arial" w:cs="Arial"/>
@@ -8362,83 +7896,8 @@
           <w:sz w:val="20"/>
           <w:szCs w:val="20"/>
         </w:rPr>
-        <w:t>dev</w:t>
-      </w:r>
-      <w:proofErr w:type="spellEnd"/>
-    </w:p>
-    <w:p>
-      <w:pPr>
-        <w:widowControl w:val="0"/>
-        <w:autoSpaceDE w:val="0"/>
-        <w:autoSpaceDN w:val="0"/>
-        <w:adjustRightInd w:val="0"/>
-        <w:spacing w:after="0" w:line="240" w:lineRule="auto"/>
-        <w:rPr>
-          <w:rFonts w:ascii="Arial" w:hAnsi="Arial" w:cs="Arial"/>
-          <w:sz w:val="20"/>
-          <w:szCs w:val="20"/>
-        </w:rPr>
-      </w:pPr>
-      <w:r>
-        <w:rPr>
-          <w:rFonts w:ascii="Arial" w:hAnsi="Arial" w:cs="Arial"/>
-          <w:sz w:val="20"/>
-          <w:szCs w:val="20"/>
-        </w:rPr>
-        <w:t xml:space="preserve">Test - </w:t>
-      </w:r>
-      <w:r>
-        <w:rPr>
-          <w:rFonts w:ascii="Arial" w:hAnsi="Arial" w:cs="Arial"/>
-          <w:sz w:val="20"/>
-          <w:szCs w:val="20"/>
-        </w:rPr>
-        <w:t>VRIVFSSDBT02\SCORT01</w:t>
-      </w:r>
-      <w:proofErr w:type="gramStart"/>
-      <w:r>
-        <w:rPr>
-          <w:rFonts w:ascii="Arial" w:hAnsi="Arial" w:cs="Arial"/>
-          <w:sz w:val="20"/>
-          <w:szCs w:val="20"/>
-        </w:rPr>
-        <w:t>,</w:t>
-      </w:r>
-      <w:r>
-        <w:rPr>
-          <w:rFonts w:ascii="Arial" w:hAnsi="Arial" w:cs="Arial"/>
-          <w:sz w:val="20"/>
-          <w:szCs w:val="20"/>
-        </w:rPr>
-        <w:t>1438</w:t>
-      </w:r>
-      <w:proofErr w:type="gramEnd"/>
-      <w:r>
-        <w:rPr>
-          <w:rFonts w:ascii="Arial" w:hAnsi="Arial" w:cs="Arial"/>
-          <w:sz w:val="20"/>
-          <w:szCs w:val="20"/>
-        </w:rPr>
-        <w:t xml:space="preserve"> DB – </w:t>
-      </w:r>
-      <w:proofErr w:type="spellStart"/>
-      <w:r>
-        <w:rPr>
-          <w:rFonts w:ascii="Arial" w:hAnsi="Arial" w:cs="Arial"/>
-          <w:sz w:val="20"/>
-          <w:szCs w:val="20"/>
-        </w:rPr>
-        <w:t>eCoaching</w:t>
-      </w:r>
-      <w:r>
-        <w:rPr>
-          <w:rFonts w:ascii="Arial" w:hAnsi="Arial" w:cs="Arial"/>
-          <w:sz w:val="20"/>
-          <w:szCs w:val="20"/>
-        </w:rPr>
         <w:t>test</w:t>
       </w:r>
-      <w:proofErr w:type="spellEnd"/>
     </w:p>
     <w:p>
       <w:pPr>
@@ -8477,7 +7936,6 @@
         </w:rPr>
         <w:t xml:space="preserve">DB - </w:t>
       </w:r>
-      <w:proofErr w:type="spellStart"/>
       <w:r>
         <w:rPr>
           <w:rFonts w:ascii="Arial" w:hAnsi="Arial" w:cs="Arial"/>
@@ -8494,7 +7952,6 @@
         </w:rPr>
         <w:t>Coaching</w:t>
       </w:r>
-      <w:proofErr w:type="spellEnd"/>
     </w:p>
     <w:p>
       <w:pPr>
@@ -8836,8 +8293,8 @@
           <w:noProof/>
         </w:rPr>
         <w:drawing>
-          <wp:inline distT="0" distB="0" distL="0" distR="0" wp14:anchorId="036C466E" wp14:editId="234BA465">
-            <wp:extent cx="2009775" cy="6943725"/>
+          <wp:inline distT="0" distB="0" distL="0" distR="0" wp14:anchorId="302E4DF2" wp14:editId="7526AD4D">
+            <wp:extent cx="5934075" cy="6524625"/>
             <wp:effectExtent l="0" t="0" r="9525" b="9525"/>
             <wp:docPr id="1" name="Picture 1"/>
             <wp:cNvGraphicFramePr>
@@ -8847,7 +8304,7 @@
               <a:graphicData uri="http://schemas.openxmlformats.org/drawingml/2006/picture">
                 <pic:pic xmlns:pic="http://schemas.openxmlformats.org/drawingml/2006/picture">
                   <pic:nvPicPr>
-                    <pic:cNvPr id="0" name=""/>
+                    <pic:cNvPr id="1" name=""/>
                     <pic:cNvPicPr/>
                   </pic:nvPicPr>
                   <pic:blipFill>
@@ -8859,7 +8316,7 @@
                   <pic:spPr>
                     <a:xfrm>
                       <a:off x="0" y="0"/>
-                      <a:ext cx="2009775" cy="6943725"/>
+                      <a:ext cx="5934075" cy="6524625"/>
                     </a:xfrm>
                     <a:prstGeom prst="rect">
                       <a:avLst/>
@@ -9018,83 +8475,68 @@
     </w:p>
     <w:p>
       <w:pPr>
-        <w:rPr>
+        <w:widowControl w:val="0"/>
+        <w:autoSpaceDE w:val="0"/>
+        <w:autoSpaceDN w:val="0"/>
+        <w:adjustRightInd w:val="0"/>
+        <w:spacing w:after="0" w:line="240" w:lineRule="auto"/>
+        <w:rPr>
+          <w:rFonts w:ascii="Arial" w:hAnsi="Arial" w:cs="Arial"/>
           <w:b/>
-        </w:rPr>
-      </w:pPr>
-      <w:r>
+          <w:sz w:val="24"/>
+          <w:szCs w:val="24"/>
+        </w:rPr>
+      </w:pPr>
+    </w:p>
+    <w:p>
+      <w:pPr>
         <w:rPr>
           <w:b/>
         </w:rPr>
-        <w:t>Summary of Steps</w:t>
-      </w:r>
-    </w:p>
-    <w:p>
-      <w:pPr>
-        <w:widowControl w:val="0"/>
-        <w:autoSpaceDE w:val="0"/>
-        <w:autoSpaceDN w:val="0"/>
-        <w:adjustRightInd w:val="0"/>
-        <w:spacing w:after="0" w:line="240" w:lineRule="auto"/>
-        <w:rPr>
-          <w:rFonts w:ascii="Arial" w:hAnsi="Arial" w:cs="Arial"/>
-          <w:sz w:val="20"/>
-          <w:szCs w:val="20"/>
-        </w:rPr>
-      </w:pPr>
-      <w:proofErr w:type="gramStart"/>
-      <w:r>
-        <w:rPr>
-          <w:rFonts w:ascii="Arial" w:hAnsi="Arial" w:cs="Arial"/>
-          <w:sz w:val="20"/>
-          <w:szCs w:val="20"/>
-        </w:rPr>
-        <w:t>1.Decrypt</w:t>
-      </w:r>
-      <w:proofErr w:type="gramEnd"/>
-      <w:r>
-        <w:rPr>
-          <w:rFonts w:ascii="Arial" w:hAnsi="Arial" w:cs="Arial"/>
-          <w:sz w:val="20"/>
-          <w:szCs w:val="20"/>
-        </w:rPr>
-        <w:t xml:space="preserve"> File in </w:t>
-      </w:r>
-      <w:proofErr w:type="spellStart"/>
-      <w:r>
-        <w:rPr>
-          <w:rFonts w:ascii="Arial" w:hAnsi="Arial" w:cs="Arial"/>
-          <w:sz w:val="20"/>
-          <w:szCs w:val="20"/>
-        </w:rPr>
-        <w:t>Encrypt_out</w:t>
-      </w:r>
-      <w:proofErr w:type="spellEnd"/>
-      <w:r>
-        <w:rPr>
-          <w:rFonts w:ascii="Arial" w:hAnsi="Arial" w:cs="Arial"/>
-          <w:sz w:val="20"/>
-          <w:szCs w:val="20"/>
-        </w:rPr>
-        <w:t xml:space="preserve"> and place with that days date in </w:t>
-      </w:r>
-      <w:proofErr w:type="spellStart"/>
-      <w:r>
-        <w:rPr>
-          <w:rFonts w:ascii="Arial" w:hAnsi="Arial" w:cs="Arial"/>
-          <w:sz w:val="20"/>
-          <w:szCs w:val="20"/>
-        </w:rPr>
-        <w:t>decrypt_out</w:t>
-      </w:r>
-      <w:proofErr w:type="spellEnd"/>
-      <w:r>
-        <w:rPr>
-          <w:rFonts w:ascii="Arial" w:hAnsi="Arial" w:cs="Arial"/>
-          <w:sz w:val="20"/>
-          <w:szCs w:val="20"/>
-        </w:rPr>
-        <w:t xml:space="preserve"> folder</w:t>
+      </w:pPr>
+      <w:r>
+        <w:rPr>
+          <w:b/>
+        </w:rPr>
+        <w:t>IQS File Load</w:t>
+      </w:r>
+    </w:p>
+    <w:p>
+      <w:pPr>
+        <w:widowControl w:val="0"/>
+        <w:autoSpaceDE w:val="0"/>
+        <w:autoSpaceDN w:val="0"/>
+        <w:adjustRightInd w:val="0"/>
+        <w:spacing w:after="0" w:line="240" w:lineRule="auto"/>
+        <w:rPr>
+          <w:rFonts w:ascii="Arial" w:hAnsi="Arial" w:cs="Arial"/>
+          <w:sz w:val="20"/>
+          <w:szCs w:val="20"/>
+        </w:rPr>
+      </w:pPr>
+      <w:r>
+        <w:rPr>
+          <w:rFonts w:ascii="Arial" w:hAnsi="Arial" w:cs="Arial"/>
+          <w:sz w:val="20"/>
+          <w:szCs w:val="20"/>
+        </w:rPr>
+        <w:t>1.</w:t>
+      </w:r>
+      <w:r>
+        <w:rPr>
+          <w:rFonts w:ascii="Arial" w:hAnsi="Arial" w:cs="Arial"/>
+          <w:sz w:val="20"/>
+          <w:szCs w:val="20"/>
+        </w:rPr>
+        <w:t xml:space="preserve"> </w:t>
+      </w:r>
+      <w:r>
+        <w:rPr>
+          <w:rFonts w:ascii="Arial" w:hAnsi="Arial" w:cs="Arial"/>
+          <w:sz w:val="20"/>
+          <w:szCs w:val="20"/>
+        </w:rPr>
+        <w:t>Decrypt File in Encrypt_out and place with that days date in decrypt_out folder</w:t>
       </w:r>
     </w:p>
     <w:p>
@@ -9252,131 +8694,239 @@
           <w:sz w:val="20"/>
           <w:szCs w:val="20"/>
         </w:rPr>
+        <w:t xml:space="preserve"> table</w:t>
+      </w:r>
+    </w:p>
+    <w:p>
+      <w:pPr>
+        <w:widowControl w:val="0"/>
+        <w:autoSpaceDE w:val="0"/>
+        <w:autoSpaceDN w:val="0"/>
+        <w:adjustRightInd w:val="0"/>
+        <w:spacing w:after="0" w:line="240" w:lineRule="auto"/>
+        <w:rPr>
+          <w:rFonts w:ascii="Arial" w:hAnsi="Arial" w:cs="Arial"/>
+          <w:sz w:val="20"/>
+          <w:szCs w:val="20"/>
+        </w:rPr>
+      </w:pPr>
+      <w:r>
+        <w:rPr>
+          <w:rFonts w:ascii="Arial" w:hAnsi="Arial" w:cs="Arial"/>
+          <w:sz w:val="20"/>
+          <w:szCs w:val="20"/>
+        </w:rPr>
+        <w:t>7</w:t>
+      </w:r>
+      <w:r>
+        <w:rPr>
+          <w:rFonts w:ascii="Arial" w:hAnsi="Arial" w:cs="Arial"/>
+          <w:sz w:val="20"/>
+          <w:szCs w:val="20"/>
+        </w:rPr>
+        <w:t xml:space="preserve">. </w:t>
+      </w:r>
+      <w:r>
+        <w:rPr>
+          <w:rFonts w:ascii="Arial" w:hAnsi="Arial" w:cs="Arial"/>
+          <w:sz w:val="20"/>
+          <w:szCs w:val="20"/>
+        </w:rPr>
+        <w:t>Update</w:t>
+      </w:r>
+      <w:r>
+        <w:rPr>
+          <w:rFonts w:ascii="Arial" w:hAnsi="Arial" w:cs="Arial"/>
+          <w:sz w:val="20"/>
+          <w:szCs w:val="20"/>
+        </w:rPr>
+        <w:t xml:space="preserve"> Quality Fact Table</w:t>
+      </w:r>
+    </w:p>
+    <w:p>
+      <w:pPr>
+        <w:widowControl w:val="0"/>
+        <w:autoSpaceDE w:val="0"/>
+        <w:autoSpaceDN w:val="0"/>
+        <w:adjustRightInd w:val="0"/>
+        <w:spacing w:after="0" w:line="240" w:lineRule="auto"/>
+        <w:rPr>
+          <w:rFonts w:ascii="Arial" w:hAnsi="Arial" w:cs="Arial"/>
+          <w:sz w:val="20"/>
+          <w:szCs w:val="20"/>
+        </w:rPr>
+      </w:pPr>
+      <w:r>
+        <w:rPr>
+          <w:rFonts w:ascii="Arial" w:hAnsi="Arial" w:cs="Arial"/>
+          <w:sz w:val="20"/>
+          <w:szCs w:val="20"/>
+        </w:rPr>
+        <w:t>8</w:t>
+      </w:r>
+      <w:r>
+        <w:rPr>
+          <w:rFonts w:ascii="Arial" w:hAnsi="Arial" w:cs="Arial"/>
+          <w:sz w:val="20"/>
+          <w:szCs w:val="20"/>
+        </w:rPr>
+        <w:t>. Load Quality File List Table</w:t>
+      </w:r>
+    </w:p>
+    <w:p>
+      <w:pPr>
+        <w:widowControl w:val="0"/>
+        <w:autoSpaceDE w:val="0"/>
+        <w:autoSpaceDN w:val="0"/>
+        <w:adjustRightInd w:val="0"/>
+        <w:spacing w:after="0" w:line="240" w:lineRule="auto"/>
+        <w:rPr>
+          <w:rFonts w:ascii="Arial" w:hAnsi="Arial" w:cs="Arial"/>
+          <w:sz w:val="20"/>
+          <w:szCs w:val="20"/>
+        </w:rPr>
+      </w:pPr>
+      <w:r>
+        <w:rPr>
+          <w:rFonts w:ascii="Arial" w:hAnsi="Arial" w:cs="Arial"/>
+          <w:sz w:val="20"/>
+          <w:szCs w:val="20"/>
+        </w:rPr>
+        <w:t>9</w:t>
+      </w:r>
+      <w:r>
+        <w:rPr>
+          <w:rFonts w:ascii="Arial" w:hAnsi="Arial" w:cs="Arial"/>
+          <w:sz w:val="20"/>
+          <w:szCs w:val="20"/>
+        </w:rPr>
+        <w:t xml:space="preserve">. Delete </w:t>
+      </w:r>
+      <w:r>
+        <w:rPr>
+          <w:rFonts w:ascii="Arial" w:hAnsi="Arial" w:cs="Arial"/>
+          <w:sz w:val="20"/>
+          <w:szCs w:val="20"/>
+        </w:rPr>
+        <w:t>file</w:t>
+      </w:r>
+      <w:r>
+        <w:rPr>
+          <w:rFonts w:ascii="Arial" w:hAnsi="Arial" w:cs="Arial"/>
+          <w:sz w:val="20"/>
+          <w:szCs w:val="20"/>
+        </w:rPr>
         <w:t xml:space="preserve"> </w:t>
       </w:r>
-      <w:proofErr w:type="spellStart"/>
-      <w:r>
-        <w:rPr>
-          <w:rFonts w:ascii="Arial" w:hAnsi="Arial" w:cs="Arial"/>
-          <w:sz w:val="20"/>
-          <w:szCs w:val="20"/>
-        </w:rPr>
-        <w:t>table</w:t>
-      </w:r>
-      <w:proofErr w:type="spellEnd"/>
-    </w:p>
-    <w:p>
-      <w:pPr>
-        <w:widowControl w:val="0"/>
-        <w:autoSpaceDE w:val="0"/>
-        <w:autoSpaceDN w:val="0"/>
-        <w:adjustRightInd w:val="0"/>
-        <w:spacing w:after="0" w:line="240" w:lineRule="auto"/>
-        <w:rPr>
-          <w:rFonts w:ascii="Arial" w:hAnsi="Arial" w:cs="Arial"/>
-          <w:sz w:val="20"/>
-          <w:szCs w:val="20"/>
-        </w:rPr>
-      </w:pPr>
-      <w:r>
-        <w:rPr>
-          <w:rFonts w:ascii="Arial" w:hAnsi="Arial" w:cs="Arial"/>
-          <w:sz w:val="20"/>
-          <w:szCs w:val="20"/>
-        </w:rPr>
-        <w:t>7</w:t>
-      </w:r>
-      <w:r>
-        <w:rPr>
-          <w:rFonts w:ascii="Arial" w:hAnsi="Arial" w:cs="Arial"/>
-          <w:sz w:val="20"/>
-          <w:szCs w:val="20"/>
-        </w:rPr>
-        <w:t xml:space="preserve">. </w:t>
-      </w:r>
-      <w:r>
-        <w:rPr>
-          <w:rFonts w:ascii="Arial" w:hAnsi="Arial" w:cs="Arial"/>
-          <w:sz w:val="20"/>
-          <w:szCs w:val="20"/>
-        </w:rPr>
-        <w:t>Update</w:t>
-      </w:r>
-      <w:r>
-        <w:rPr>
-          <w:rFonts w:ascii="Arial" w:hAnsi="Arial" w:cs="Arial"/>
-          <w:sz w:val="20"/>
-          <w:szCs w:val="20"/>
-        </w:rPr>
-        <w:t xml:space="preserve"> Quality Fact Table</w:t>
-      </w:r>
-    </w:p>
-    <w:p>
-      <w:pPr>
-        <w:widowControl w:val="0"/>
-        <w:autoSpaceDE w:val="0"/>
-        <w:autoSpaceDN w:val="0"/>
-        <w:adjustRightInd w:val="0"/>
-        <w:spacing w:after="0" w:line="240" w:lineRule="auto"/>
-        <w:rPr>
-          <w:rFonts w:ascii="Arial" w:hAnsi="Arial" w:cs="Arial"/>
-          <w:sz w:val="20"/>
-          <w:szCs w:val="20"/>
-        </w:rPr>
-      </w:pPr>
-      <w:r>
-        <w:rPr>
-          <w:rFonts w:ascii="Arial" w:hAnsi="Arial" w:cs="Arial"/>
-          <w:sz w:val="20"/>
-          <w:szCs w:val="20"/>
-        </w:rPr>
-        <w:t>8</w:t>
-      </w:r>
-      <w:r>
-        <w:rPr>
-          <w:rFonts w:ascii="Arial" w:hAnsi="Arial" w:cs="Arial"/>
-          <w:sz w:val="20"/>
-          <w:szCs w:val="20"/>
-        </w:rPr>
-        <w:t>. Load Quality File List Table</w:t>
-      </w:r>
-    </w:p>
-    <w:p>
-      <w:pPr>
-        <w:widowControl w:val="0"/>
-        <w:autoSpaceDE w:val="0"/>
-        <w:autoSpaceDN w:val="0"/>
-        <w:adjustRightInd w:val="0"/>
-        <w:spacing w:after="0" w:line="240" w:lineRule="auto"/>
-        <w:rPr>
-          <w:rFonts w:ascii="Arial" w:hAnsi="Arial" w:cs="Arial"/>
-          <w:sz w:val="20"/>
-          <w:szCs w:val="20"/>
-        </w:rPr>
-      </w:pPr>
-      <w:r>
-        <w:rPr>
-          <w:rFonts w:ascii="Arial" w:hAnsi="Arial" w:cs="Arial"/>
-          <w:sz w:val="20"/>
-          <w:szCs w:val="20"/>
-        </w:rPr>
-        <w:t>9</w:t>
-      </w:r>
-      <w:r>
-        <w:rPr>
-          <w:rFonts w:ascii="Arial" w:hAnsi="Arial" w:cs="Arial"/>
-          <w:sz w:val="20"/>
-          <w:szCs w:val="20"/>
-        </w:rPr>
-        <w:t xml:space="preserve">. Delete </w:t>
-      </w:r>
-      <w:r>
-        <w:rPr>
-          <w:rFonts w:ascii="Arial" w:hAnsi="Arial" w:cs="Arial"/>
-          <w:sz w:val="20"/>
-          <w:szCs w:val="20"/>
-        </w:rPr>
-        <w:t>file</w:t>
+      <w:r>
+        <w:rPr>
+          <w:rFonts w:ascii="Arial" w:hAnsi="Arial" w:cs="Arial"/>
+          <w:sz w:val="20"/>
+          <w:szCs w:val="20"/>
+        </w:rPr>
+        <w:t>(currently disabled).</w:t>
+      </w:r>
+    </w:p>
+    <w:p>
+      <w:pPr>
+        <w:widowControl w:val="0"/>
+        <w:autoSpaceDE w:val="0"/>
+        <w:autoSpaceDN w:val="0"/>
+        <w:adjustRightInd w:val="0"/>
+        <w:spacing w:after="0" w:line="240" w:lineRule="auto"/>
+        <w:rPr>
+          <w:rFonts w:ascii="Arial" w:hAnsi="Arial" w:cs="Arial"/>
+          <w:b/>
+          <w:sz w:val="24"/>
+          <w:szCs w:val="24"/>
+        </w:rPr>
+      </w:pPr>
+    </w:p>
+    <w:p>
+      <w:pPr>
+        <w:rPr>
+          <w:b/>
+        </w:rPr>
+      </w:pPr>
+      <w:r>
+        <w:rPr>
+          <w:b/>
+        </w:rPr>
+        <w:t>NPN Load</w:t>
+      </w:r>
+    </w:p>
+    <w:p>
+      <w:pPr>
+        <w:widowControl w:val="0"/>
+        <w:autoSpaceDE w:val="0"/>
+        <w:autoSpaceDN w:val="0"/>
+        <w:adjustRightInd w:val="0"/>
+        <w:spacing w:after="0" w:line="240" w:lineRule="auto"/>
+        <w:rPr>
+          <w:rFonts w:ascii="Arial" w:hAnsi="Arial" w:cs="Arial"/>
+          <w:sz w:val="20"/>
+          <w:szCs w:val="20"/>
+        </w:rPr>
+      </w:pPr>
+      <w:r>
+        <w:rPr>
+          <w:rFonts w:ascii="Arial" w:hAnsi="Arial" w:cs="Arial"/>
+          <w:sz w:val="20"/>
+          <w:szCs w:val="20"/>
+        </w:rPr>
+        <w:t xml:space="preserve">1. </w:t>
+      </w:r>
+      <w:r>
+        <w:rPr>
+          <w:rFonts w:ascii="Arial" w:hAnsi="Arial" w:cs="Arial"/>
+          <w:sz w:val="20"/>
+          <w:szCs w:val="20"/>
+        </w:rPr>
+        <w:t>Truncate staging table</w:t>
+      </w:r>
+    </w:p>
+    <w:p>
+      <w:pPr>
+        <w:widowControl w:val="0"/>
+        <w:autoSpaceDE w:val="0"/>
+        <w:autoSpaceDN w:val="0"/>
+        <w:adjustRightInd w:val="0"/>
+        <w:spacing w:after="0" w:line="240" w:lineRule="auto"/>
+        <w:rPr>
+          <w:rFonts w:ascii="Arial" w:hAnsi="Arial" w:cs="Arial"/>
+          <w:sz w:val="20"/>
+          <w:szCs w:val="20"/>
+        </w:rPr>
+      </w:pPr>
+      <w:r>
+        <w:rPr>
+          <w:rFonts w:ascii="Arial" w:hAnsi="Arial" w:cs="Arial"/>
+          <w:sz w:val="20"/>
+          <w:szCs w:val="20"/>
+        </w:rPr>
+        <w:t>2. Get Dates for Previous Week</w:t>
+      </w:r>
+    </w:p>
+    <w:p>
+      <w:pPr>
+        <w:widowControl w:val="0"/>
+        <w:autoSpaceDE w:val="0"/>
+        <w:autoSpaceDN w:val="0"/>
+        <w:adjustRightInd w:val="0"/>
+        <w:spacing w:after="0" w:line="240" w:lineRule="auto"/>
+        <w:rPr>
+          <w:rFonts w:ascii="Arial" w:hAnsi="Arial" w:cs="Arial"/>
+          <w:sz w:val="20"/>
+          <w:szCs w:val="20"/>
+        </w:rPr>
+      </w:pPr>
+      <w:r>
+        <w:rPr>
+          <w:rFonts w:ascii="Arial" w:hAnsi="Arial" w:cs="Arial"/>
+          <w:sz w:val="20"/>
+          <w:szCs w:val="20"/>
+        </w:rPr>
+        <w:t>3.</w:t>
       </w:r>
       <w:r>
         <w:rPr>
@@ -9392,7 +8942,45 @@
           <w:sz w:val="20"/>
           <w:szCs w:val="20"/>
         </w:rPr>
-        <w:t>(currently disabled).</w:t>
+        <w:t>Select NPN logs into staging table</w:t>
+      </w:r>
+    </w:p>
+    <w:p>
+      <w:pPr>
+        <w:widowControl w:val="0"/>
+        <w:autoSpaceDE w:val="0"/>
+        <w:autoSpaceDN w:val="0"/>
+        <w:adjustRightInd w:val="0"/>
+        <w:spacing w:after="0" w:line="240" w:lineRule="auto"/>
+        <w:rPr>
+          <w:rFonts w:ascii="Arial" w:hAnsi="Arial" w:cs="Arial"/>
+          <w:sz w:val="20"/>
+          <w:szCs w:val="20"/>
+        </w:rPr>
+      </w:pPr>
+      <w:r>
+        <w:rPr>
+          <w:rFonts w:ascii="Arial" w:hAnsi="Arial" w:cs="Arial"/>
+          <w:sz w:val="20"/>
+          <w:szCs w:val="20"/>
+        </w:rPr>
+        <w:t xml:space="preserve">4. </w:t>
+      </w:r>
+      <w:r>
+        <w:rPr>
+          <w:rFonts w:ascii="Arial" w:hAnsi="Arial" w:cs="Arial"/>
+          <w:sz w:val="20"/>
+          <w:szCs w:val="20"/>
+        </w:rPr>
+        <w:t xml:space="preserve">Load </w:t>
+      </w:r>
+      <w:r>
+        <w:rPr>
+          <w:rFonts w:ascii="Arial" w:hAnsi="Arial" w:cs="Arial"/>
+          <w:sz w:val="20"/>
+          <w:szCs w:val="20"/>
+        </w:rPr>
+        <w:t>NPN logs into coaching log table</w:t>
       </w:r>
     </w:p>
     <w:p>
@@ -9422,6 +9010,19 @@
         </w:rPr>
         <w:t>Details</w:t>
       </w:r>
+      <w:r>
+        <w:rPr>
+          <w:b/>
+        </w:rPr>
+        <w:t>: IQS File Load</w:t>
+      </w:r>
+    </w:p>
+    <w:p>
+      <w:pPr>
+        <w:rPr>
+          <w:b/>
+        </w:rPr>
+      </w:pPr>
     </w:p>
     <w:p>
       <w:pPr>
@@ -11674,7 +11275,6 @@
         </w:rPr>
         <w:t>Truncate staging table (</w:t>
       </w:r>
-      <w:proofErr w:type="spellStart"/>
       <w:r>
         <w:rPr>
           <w:rFonts w:ascii="Arial" w:hAnsi="Arial" w:cs="Arial"/>
@@ -11689,16 +11289,7 @@
           <w:sz w:val="20"/>
           <w:szCs w:val="20"/>
         </w:rPr>
-        <w:t>_coaching_Stage</w:t>
-      </w:r>
-      <w:proofErr w:type="spellEnd"/>
-      <w:r>
-        <w:rPr>
-          <w:rFonts w:ascii="Arial" w:hAnsi="Arial" w:cs="Arial"/>
-          <w:sz w:val="20"/>
-          <w:szCs w:val="20"/>
-        </w:rPr>
-        <w:t>)</w:t>
+        <w:t>_coaching_Stage)</w:t>
       </w:r>
     </w:p>
     <w:p>
@@ -11886,25 +11477,7 @@
           <w:sz w:val="20"/>
           <w:szCs w:val="20"/>
         </w:rPr>
-        <w:t xml:space="preserve">Load </w:t>
-      </w:r>
-      <w:proofErr w:type="spellStart"/>
-      <w:r>
-        <w:rPr>
-          <w:rFonts w:ascii="Arial" w:hAnsi="Arial" w:cs="Arial"/>
-          <w:sz w:val="20"/>
-          <w:szCs w:val="20"/>
-        </w:rPr>
-        <w:t>IQS_Coaching_Stage</w:t>
-      </w:r>
-      <w:proofErr w:type="spellEnd"/>
-      <w:r>
-        <w:rPr>
-          <w:rFonts w:ascii="Arial" w:hAnsi="Arial" w:cs="Arial"/>
-          <w:sz w:val="20"/>
-          <w:szCs w:val="20"/>
-        </w:rPr>
-        <w:t xml:space="preserve"> table</w:t>
+        <w:t>Load IQS_Coaching_Stage table</w:t>
       </w:r>
     </w:p>
     <w:p>
@@ -12191,25 +11764,7 @@
           <w:sz w:val="20"/>
           <w:szCs w:val="20"/>
         </w:rPr>
-        <w:t xml:space="preserve">Lookup transformation to lookup Employee </w:t>
-      </w:r>
-      <w:proofErr w:type="spellStart"/>
-      <w:r>
-        <w:rPr>
-          <w:rFonts w:ascii="Arial" w:hAnsi="Arial" w:cs="Arial"/>
-          <w:sz w:val="20"/>
-          <w:szCs w:val="20"/>
-        </w:rPr>
-        <w:t>lanid</w:t>
-      </w:r>
-      <w:proofErr w:type="spellEnd"/>
-      <w:r>
-        <w:rPr>
-          <w:rFonts w:ascii="Arial" w:hAnsi="Arial" w:cs="Arial"/>
-          <w:sz w:val="20"/>
-          <w:szCs w:val="20"/>
-        </w:rPr>
-        <w:t xml:space="preserve"> based on Employee id</w:t>
+        <w:t>Lookup transformation to lookup Employee lanid based on Employee id</w:t>
       </w:r>
     </w:p>
     <w:p>
@@ -12236,25 +11791,7 @@
           <w:sz w:val="20"/>
           <w:szCs w:val="20"/>
         </w:rPr>
-        <w:t xml:space="preserve">Load lookup match output  to </w:t>
-      </w:r>
-      <w:proofErr w:type="spellStart"/>
-      <w:r>
-        <w:rPr>
-          <w:rFonts w:ascii="Arial" w:hAnsi="Arial" w:cs="Arial"/>
-          <w:sz w:val="20"/>
-          <w:szCs w:val="20"/>
-        </w:rPr>
-        <w:t>Coaching_log</w:t>
-      </w:r>
-      <w:proofErr w:type="spellEnd"/>
-      <w:r>
-        <w:rPr>
-          <w:rFonts w:ascii="Arial" w:hAnsi="Arial" w:cs="Arial"/>
-          <w:sz w:val="20"/>
-          <w:szCs w:val="20"/>
-        </w:rPr>
-        <w:t xml:space="preserve"> table</w:t>
+        <w:t>Load lookup match output  to Coaching_log table</w:t>
       </w:r>
     </w:p>
     <w:p>
@@ -12799,25 +12336,7 @@
           <w:sz w:val="20"/>
           <w:szCs w:val="20"/>
         </w:rPr>
-        <w:t xml:space="preserve">Derived columns for employee id trim and </w:t>
-      </w:r>
-      <w:proofErr w:type="spellStart"/>
-      <w:r>
-        <w:rPr>
-          <w:rFonts w:ascii="Arial" w:hAnsi="Arial" w:cs="Arial"/>
-          <w:sz w:val="20"/>
-          <w:szCs w:val="20"/>
-        </w:rPr>
-        <w:t>getdate</w:t>
-      </w:r>
-      <w:proofErr w:type="spellEnd"/>
-      <w:r>
-        <w:rPr>
-          <w:rFonts w:ascii="Arial" w:hAnsi="Arial" w:cs="Arial"/>
-          <w:sz w:val="20"/>
-          <w:szCs w:val="20"/>
-        </w:rPr>
-        <w:t>()</w:t>
+        <w:t>Derived columns for employee id trim and getdate()</w:t>
       </w:r>
     </w:p>
     <w:p>
@@ -12928,25 +12447,7 @@
           <w:sz w:val="20"/>
           <w:szCs w:val="20"/>
         </w:rPr>
-        <w:t xml:space="preserve">Lookup transformation to lookup Employee </w:t>
-      </w:r>
-      <w:proofErr w:type="spellStart"/>
-      <w:r>
-        <w:rPr>
-          <w:rFonts w:ascii="Arial" w:hAnsi="Arial" w:cs="Arial"/>
-          <w:sz w:val="20"/>
-          <w:szCs w:val="20"/>
-        </w:rPr>
-        <w:t>lanid</w:t>
-      </w:r>
-      <w:proofErr w:type="spellEnd"/>
-      <w:r>
-        <w:rPr>
-          <w:rFonts w:ascii="Arial" w:hAnsi="Arial" w:cs="Arial"/>
-          <w:sz w:val="20"/>
-          <w:szCs w:val="20"/>
-        </w:rPr>
-        <w:t xml:space="preserve"> based on Employee id</w:t>
+        <w:t>Lookup transformation to lookup Employee lanid based on Employee id</w:t>
       </w:r>
     </w:p>
     <w:p>
@@ -14313,8 +13814,6 @@
           </wp:inline>
         </w:drawing>
       </w:r>
-      <w:bookmarkStart w:id="27" w:name="_GoBack"/>
-      <w:bookmarkEnd w:id="27"/>
     </w:p>
     <w:p>
       <w:pPr>
@@ -14452,27 +13951,7 @@
           <w:sz w:val="20"/>
           <w:szCs w:val="20"/>
         </w:rPr>
-        <w:t xml:space="preserve">: </w:t>
-      </w:r>
-      <w:proofErr w:type="spellStart"/>
-      <w:r>
-        <w:rPr>
-          <w:rFonts w:ascii="Arial" w:hAnsi="Arial" w:cs="Arial"/>
-          <w:b/>
-          <w:sz w:val="20"/>
-          <w:szCs w:val="20"/>
-        </w:rPr>
-        <w:t>sql</w:t>
-      </w:r>
-      <w:proofErr w:type="spellEnd"/>
-      <w:r>
-        <w:rPr>
-          <w:rFonts w:ascii="Arial" w:hAnsi="Arial" w:cs="Arial"/>
-          <w:b/>
-          <w:sz w:val="20"/>
-          <w:szCs w:val="20"/>
-        </w:rPr>
-        <w:t xml:space="preserve"> task – </w:t>
+        <w:t xml:space="preserve">: sql task – </w:t>
       </w:r>
       <w:r>
         <w:rPr>
@@ -14488,51 +13967,15 @@
           <w:sz w:val="20"/>
           <w:szCs w:val="20"/>
         </w:rPr>
-        <w:t xml:space="preserve"> </w:t>
-      </w:r>
-      <w:proofErr w:type="spellStart"/>
-      <w:r>
-        <w:rPr>
-          <w:rFonts w:ascii="Arial" w:hAnsi="Arial" w:cs="Arial"/>
-          <w:sz w:val="20"/>
-          <w:szCs w:val="20"/>
-        </w:rPr>
-        <w:t>Coaching_Log</w:t>
-      </w:r>
-      <w:proofErr w:type="spellEnd"/>
-      <w:r>
-        <w:rPr>
-          <w:rFonts w:ascii="Arial" w:hAnsi="Arial" w:cs="Arial"/>
-          <w:sz w:val="20"/>
-          <w:szCs w:val="20"/>
-        </w:rPr>
-        <w:t xml:space="preserve"> </w:t>
-      </w:r>
-      <w:r>
-        <w:rPr>
-          <w:rFonts w:ascii="Arial" w:hAnsi="Arial" w:cs="Arial"/>
-          <w:sz w:val="20"/>
-          <w:szCs w:val="20"/>
-        </w:rPr>
-        <w:t xml:space="preserve">and </w:t>
-      </w:r>
-      <w:proofErr w:type="spellStart"/>
-      <w:r>
-        <w:rPr>
-          <w:rFonts w:ascii="Arial" w:hAnsi="Arial" w:cs="Arial"/>
-          <w:sz w:val="20"/>
-          <w:szCs w:val="20"/>
-        </w:rPr>
-        <w:t>Coaching_log_reason</w:t>
-      </w:r>
-      <w:proofErr w:type="spellEnd"/>
-      <w:r>
-        <w:rPr>
-          <w:rFonts w:ascii="Arial" w:hAnsi="Arial" w:cs="Arial"/>
-          <w:sz w:val="20"/>
-          <w:szCs w:val="20"/>
-        </w:rPr>
-        <w:t xml:space="preserve"> tables</w:t>
+        <w:t xml:space="preserve"> Coaching_Log </w:t>
+      </w:r>
+      <w:r>
+        <w:rPr>
+          <w:rFonts w:ascii="Arial" w:hAnsi="Arial" w:cs="Arial"/>
+          <w:sz w:val="20"/>
+          <w:szCs w:val="20"/>
+        </w:rPr>
+        <w:t>and Coaching_log_reason tables</w:t>
       </w:r>
     </w:p>
     <w:p>
@@ -14657,79 +14100,23 @@
           <w:sz w:val="20"/>
           <w:szCs w:val="20"/>
         </w:rPr>
-        <w:t xml:space="preserve">: </w:t>
-      </w:r>
-      <w:proofErr w:type="spellStart"/>
-      <w:r>
-        <w:rPr>
-          <w:rFonts w:ascii="Arial" w:hAnsi="Arial" w:cs="Arial"/>
-          <w:b/>
-          <w:sz w:val="20"/>
-          <w:szCs w:val="20"/>
-        </w:rPr>
-        <w:t>sql</w:t>
-      </w:r>
-      <w:proofErr w:type="spellEnd"/>
-      <w:r>
-        <w:rPr>
-          <w:rFonts w:ascii="Arial" w:hAnsi="Arial" w:cs="Arial"/>
-          <w:b/>
-          <w:sz w:val="20"/>
-          <w:szCs w:val="20"/>
-        </w:rPr>
-        <w:t xml:space="preserve"> task – </w:t>
-      </w:r>
-      <w:r>
-        <w:rPr>
-          <w:rFonts w:ascii="Arial" w:hAnsi="Arial" w:cs="Arial"/>
-          <w:sz w:val="20"/>
-          <w:szCs w:val="20"/>
-        </w:rPr>
-        <w:t xml:space="preserve">Load </w:t>
-      </w:r>
-      <w:proofErr w:type="spellStart"/>
-      <w:r>
-        <w:rPr>
-          <w:rFonts w:ascii="Arial" w:hAnsi="Arial" w:cs="Arial"/>
-          <w:sz w:val="20"/>
-          <w:szCs w:val="20"/>
-        </w:rPr>
-        <w:t>Coaching_Log</w:t>
-      </w:r>
-      <w:proofErr w:type="spellEnd"/>
-      <w:r>
-        <w:rPr>
-          <w:rFonts w:ascii="Arial" w:hAnsi="Arial" w:cs="Arial"/>
-          <w:sz w:val="20"/>
-          <w:szCs w:val="20"/>
-        </w:rPr>
-        <w:t xml:space="preserve"> </w:t>
-      </w:r>
-      <w:r>
-        <w:rPr>
-          <w:rFonts w:ascii="Arial" w:hAnsi="Arial" w:cs="Arial"/>
-          <w:sz w:val="20"/>
-          <w:szCs w:val="20"/>
-        </w:rPr>
-        <w:t xml:space="preserve">and </w:t>
-      </w:r>
-      <w:proofErr w:type="spellStart"/>
-      <w:r>
-        <w:rPr>
-          <w:rFonts w:ascii="Arial" w:hAnsi="Arial" w:cs="Arial"/>
-          <w:sz w:val="20"/>
-          <w:szCs w:val="20"/>
-        </w:rPr>
-        <w:t>Coaching_log_reason</w:t>
-      </w:r>
-      <w:proofErr w:type="spellEnd"/>
-      <w:r>
-        <w:rPr>
-          <w:rFonts w:ascii="Arial" w:hAnsi="Arial" w:cs="Arial"/>
-          <w:sz w:val="20"/>
-          <w:szCs w:val="20"/>
-        </w:rPr>
-        <w:t xml:space="preserve"> tables</w:t>
+        <w:t xml:space="preserve">: sql task – </w:t>
+      </w:r>
+      <w:r>
+        <w:rPr>
+          <w:rFonts w:ascii="Arial" w:hAnsi="Arial" w:cs="Arial"/>
+          <w:sz w:val="20"/>
+          <w:szCs w:val="20"/>
+        </w:rPr>
+        <w:t xml:space="preserve">Load Coaching_Log </w:t>
+      </w:r>
+      <w:r>
+        <w:rPr>
+          <w:rFonts w:ascii="Arial" w:hAnsi="Arial" w:cs="Arial"/>
+          <w:sz w:val="20"/>
+          <w:szCs w:val="20"/>
+        </w:rPr>
+        <w:t>and Coaching_log_reason tables</w:t>
       </w:r>
     </w:p>
     <w:p>
@@ -14920,52 +14307,14 @@
         </w:rPr>
         <w:t xml:space="preserve">SQL statement - </w:t>
       </w:r>
-      <w:proofErr w:type="gramStart"/>
-      <w:r>
-        <w:rPr>
-          <w:rFonts w:ascii="Arial" w:hAnsi="Arial" w:cs="Arial"/>
-          <w:sz w:val="24"/>
-          <w:szCs w:val="24"/>
-        </w:rPr>
-        <w:t>exec[</w:t>
-      </w:r>
-      <w:proofErr w:type="gramEnd"/>
-      <w:r>
-        <w:rPr>
-          <w:rFonts w:ascii="Arial" w:hAnsi="Arial" w:cs="Arial"/>
-          <w:sz w:val="24"/>
-          <w:szCs w:val="24"/>
-        </w:rPr>
-        <w:t>EC].[</w:t>
-      </w:r>
-      <w:proofErr w:type="spellStart"/>
-      <w:r>
-        <w:rPr>
-          <w:rFonts w:ascii="Arial" w:hAnsi="Arial" w:cs="Arial"/>
-          <w:sz w:val="24"/>
-          <w:szCs w:val="24"/>
-        </w:rPr>
-        <w:t>sp_InsertInto_Coaching_Log_Quality</w:t>
-      </w:r>
-      <w:proofErr w:type="spellEnd"/>
-      <w:r>
-        <w:rPr>
-          <w:rFonts w:ascii="Arial" w:hAnsi="Arial" w:cs="Arial"/>
-          <w:sz w:val="24"/>
-          <w:szCs w:val="24"/>
-        </w:rPr>
-        <w:t xml:space="preserve">]  ? </w:t>
-      </w:r>
-      <w:proofErr w:type="gramStart"/>
-      <w:r>
-        <w:rPr>
-          <w:rFonts w:ascii="Arial" w:hAnsi="Arial" w:cs="Arial"/>
-          <w:sz w:val="24"/>
-          <w:szCs w:val="24"/>
-        </w:rPr>
-        <w:t>output</w:t>
-      </w:r>
-      <w:proofErr w:type="gramEnd"/>
+      <w:r>
+        <w:rPr>
+          <w:rFonts w:ascii="Arial" w:hAnsi="Arial" w:cs="Arial"/>
+          <w:sz w:val="24"/>
+          <w:szCs w:val="24"/>
+        </w:rPr>
+        <w:t>exec[EC].[sp_InsertInto_Coaching_Log_Quality]  ? output</w:t>
+      </w:r>
     </w:p>
     <w:p>
       <w:pPr>
@@ -15443,35 +14792,7 @@
           <w:sz w:val="24"/>
           <w:szCs w:val="24"/>
         </w:rPr>
-        <w:t>INSERT INTO [EC]</w:t>
-      </w:r>
-      <w:proofErr w:type="gramStart"/>
-      <w:r>
-        <w:rPr>
-          <w:rFonts w:ascii="Arial" w:hAnsi="Arial" w:cs="Arial"/>
-          <w:sz w:val="24"/>
-          <w:szCs w:val="24"/>
-        </w:rPr>
-        <w:t>.[</w:t>
-      </w:r>
-      <w:proofErr w:type="spellStart"/>
-      <w:proofErr w:type="gramEnd"/>
-      <w:r>
-        <w:rPr>
-          <w:rFonts w:ascii="Arial" w:hAnsi="Arial" w:cs="Arial"/>
-          <w:sz w:val="24"/>
-          <w:szCs w:val="24"/>
-        </w:rPr>
-        <w:t>Quality_FileList</w:t>
-      </w:r>
-      <w:proofErr w:type="spellEnd"/>
-      <w:r>
-        <w:rPr>
-          <w:rFonts w:ascii="Arial" w:hAnsi="Arial" w:cs="Arial"/>
-          <w:sz w:val="24"/>
-          <w:szCs w:val="24"/>
-        </w:rPr>
-        <w:t>]</w:t>
+        <w:t>INSERT INTO [EC].[Quality_FileList]</w:t>
       </w:r>
     </w:p>
     <w:p>
@@ -15494,25 +14815,7 @@
           <w:sz w:val="24"/>
           <w:szCs w:val="24"/>
         </w:rPr>
-        <w:t xml:space="preserve">           ([</w:t>
-      </w:r>
-      <w:proofErr w:type="spellStart"/>
-      <w:r>
-        <w:rPr>
-          <w:rFonts w:ascii="Arial" w:hAnsi="Arial" w:cs="Arial"/>
-          <w:sz w:val="24"/>
-          <w:szCs w:val="24"/>
-        </w:rPr>
-        <w:t>File_Name</w:t>
-      </w:r>
-      <w:proofErr w:type="spellEnd"/>
-      <w:r>
-        <w:rPr>
-          <w:rFonts w:ascii="Arial" w:hAnsi="Arial" w:cs="Arial"/>
-          <w:sz w:val="24"/>
-          <w:szCs w:val="24"/>
-        </w:rPr>
-        <w:t>]</w:t>
+        <w:t xml:space="preserve">           ([File_Name]</w:t>
       </w:r>
     </w:p>
     <w:p>
@@ -15535,35 +14838,7 @@
           <w:sz w:val="24"/>
           <w:szCs w:val="24"/>
         </w:rPr>
-        <w:t xml:space="preserve">           </w:t>
-      </w:r>
-      <w:proofErr w:type="gramStart"/>
-      <w:r>
-        <w:rPr>
-          <w:rFonts w:ascii="Arial" w:hAnsi="Arial" w:cs="Arial"/>
-          <w:sz w:val="24"/>
-          <w:szCs w:val="24"/>
-        </w:rPr>
-        <w:t>,[</w:t>
-      </w:r>
-      <w:proofErr w:type="spellStart"/>
-      <w:proofErr w:type="gramEnd"/>
-      <w:r>
-        <w:rPr>
-          <w:rFonts w:ascii="Arial" w:hAnsi="Arial" w:cs="Arial"/>
-          <w:sz w:val="24"/>
-          <w:szCs w:val="24"/>
-        </w:rPr>
-        <w:t>File_LoadDate</w:t>
-      </w:r>
-      <w:proofErr w:type="spellEnd"/>
-      <w:r>
-        <w:rPr>
-          <w:rFonts w:ascii="Arial" w:hAnsi="Arial" w:cs="Arial"/>
-          <w:sz w:val="24"/>
-          <w:szCs w:val="24"/>
-        </w:rPr>
-        <w:t>]</w:t>
+        <w:t xml:space="preserve">           ,[File_LoadDate]</w:t>
       </w:r>
     </w:p>
     <w:p>
@@ -15586,35 +14861,7 @@
           <w:sz w:val="24"/>
           <w:szCs w:val="24"/>
         </w:rPr>
-        <w:t xml:space="preserve">           </w:t>
-      </w:r>
-      <w:proofErr w:type="gramStart"/>
-      <w:r>
-        <w:rPr>
-          <w:rFonts w:ascii="Arial" w:hAnsi="Arial" w:cs="Arial"/>
-          <w:sz w:val="24"/>
-          <w:szCs w:val="24"/>
-        </w:rPr>
-        <w:t>,[</w:t>
-      </w:r>
-      <w:proofErr w:type="spellStart"/>
-      <w:proofErr w:type="gramEnd"/>
-      <w:r>
-        <w:rPr>
-          <w:rFonts w:ascii="Arial" w:hAnsi="Arial" w:cs="Arial"/>
-          <w:sz w:val="24"/>
-          <w:szCs w:val="24"/>
-        </w:rPr>
-        <w:t>Count_Staged</w:t>
-      </w:r>
-      <w:proofErr w:type="spellEnd"/>
-      <w:r>
-        <w:rPr>
-          <w:rFonts w:ascii="Arial" w:hAnsi="Arial" w:cs="Arial"/>
-          <w:sz w:val="24"/>
-          <w:szCs w:val="24"/>
-        </w:rPr>
-        <w:t>]</w:t>
+        <w:t xml:space="preserve">           ,[Count_Staged]</w:t>
       </w:r>
     </w:p>
     <w:p>
@@ -15637,35 +14884,7 @@
           <w:sz w:val="24"/>
           <w:szCs w:val="24"/>
         </w:rPr>
-        <w:t xml:space="preserve">            </w:t>
-      </w:r>
-      <w:proofErr w:type="gramStart"/>
-      <w:r>
-        <w:rPr>
-          <w:rFonts w:ascii="Arial" w:hAnsi="Arial" w:cs="Arial"/>
-          <w:sz w:val="24"/>
-          <w:szCs w:val="24"/>
-        </w:rPr>
-        <w:t>,[</w:t>
-      </w:r>
-      <w:proofErr w:type="spellStart"/>
-      <w:proofErr w:type="gramEnd"/>
-      <w:r>
-        <w:rPr>
-          <w:rFonts w:ascii="Arial" w:hAnsi="Arial" w:cs="Arial"/>
-          <w:sz w:val="24"/>
-          <w:szCs w:val="24"/>
-        </w:rPr>
-        <w:t>Count_Rejected</w:t>
-      </w:r>
-      <w:proofErr w:type="spellEnd"/>
-      <w:r>
-        <w:rPr>
-          <w:rFonts w:ascii="Arial" w:hAnsi="Arial" w:cs="Arial"/>
-          <w:sz w:val="24"/>
-          <w:szCs w:val="24"/>
-        </w:rPr>
-        <w:t>]</w:t>
+        <w:t xml:space="preserve">            ,[Count_Rejected]</w:t>
       </w:r>
     </w:p>
     <w:p>
@@ -15688,35 +14907,7 @@
           <w:sz w:val="24"/>
           <w:szCs w:val="24"/>
         </w:rPr>
-        <w:t xml:space="preserve">             </w:t>
-      </w:r>
-      <w:proofErr w:type="gramStart"/>
-      <w:r>
-        <w:rPr>
-          <w:rFonts w:ascii="Arial" w:hAnsi="Arial" w:cs="Arial"/>
-          <w:sz w:val="24"/>
-          <w:szCs w:val="24"/>
-        </w:rPr>
-        <w:t>,[</w:t>
-      </w:r>
-      <w:proofErr w:type="spellStart"/>
-      <w:proofErr w:type="gramEnd"/>
-      <w:r>
-        <w:rPr>
-          <w:rFonts w:ascii="Arial" w:hAnsi="Arial" w:cs="Arial"/>
-          <w:sz w:val="24"/>
-          <w:szCs w:val="24"/>
-        </w:rPr>
-        <w:t>Count_Loaded</w:t>
-      </w:r>
-      <w:proofErr w:type="spellEnd"/>
-      <w:r>
-        <w:rPr>
-          <w:rFonts w:ascii="Arial" w:hAnsi="Arial" w:cs="Arial"/>
-          <w:sz w:val="24"/>
-          <w:szCs w:val="24"/>
-        </w:rPr>
-        <w:t>])</w:t>
+        <w:t xml:space="preserve">             ,[Count_Loaded])</w:t>
       </w:r>
     </w:p>
     <w:p>
@@ -15739,35 +14930,7 @@
           <w:sz w:val="24"/>
           <w:szCs w:val="24"/>
         </w:rPr>
-        <w:t xml:space="preserve">  VALUES (?</w:t>
-      </w:r>
-      <w:proofErr w:type="gramStart"/>
-      <w:r>
-        <w:rPr>
-          <w:rFonts w:ascii="Arial" w:hAnsi="Arial" w:cs="Arial"/>
-          <w:sz w:val="24"/>
-          <w:szCs w:val="24"/>
-        </w:rPr>
-        <w:t>,</w:t>
-      </w:r>
-      <w:proofErr w:type="spellStart"/>
-      <w:r>
-        <w:rPr>
-          <w:rFonts w:ascii="Arial" w:hAnsi="Arial" w:cs="Arial"/>
-          <w:sz w:val="24"/>
-          <w:szCs w:val="24"/>
-        </w:rPr>
-        <w:t>GetDate</w:t>
-      </w:r>
-      <w:proofErr w:type="spellEnd"/>
-      <w:proofErr w:type="gramEnd"/>
-      <w:r>
-        <w:rPr>
-          <w:rFonts w:ascii="Arial" w:hAnsi="Arial" w:cs="Arial"/>
-          <w:sz w:val="24"/>
-          <w:szCs w:val="24"/>
-        </w:rPr>
-        <w:t>(), ?, ?,?)</w:t>
+        <w:t xml:space="preserve">  VALUES (?,GetDate(), ?, ?,?)</w:t>
       </w:r>
     </w:p>
     <w:p>
@@ -16029,10 +15192,10 @@
           <w:noProof/>
         </w:rPr>
         <w:drawing>
-          <wp:inline distT="0" distB="0" distL="0" distR="0" wp14:anchorId="1DD6BEBD" wp14:editId="52602D67">
-            <wp:extent cx="1819275" cy="2171700"/>
-            <wp:effectExtent l="0" t="0" r="9525" b="0"/>
-            <wp:docPr id="95" name="Picture 95"/>
+          <wp:inline distT="0" distB="0" distL="0" distR="0" wp14:anchorId="223BA2F0" wp14:editId="6D7E6100">
+            <wp:extent cx="2305050" cy="2047875"/>
+            <wp:effectExtent l="0" t="0" r="0" b="9525"/>
+            <wp:docPr id="13" name="Picture 13"/>
             <wp:cNvGraphicFramePr>
               <a:graphicFrameLocks xmlns:a="http://schemas.openxmlformats.org/drawingml/2006/main" noChangeAspect="1"/>
             </wp:cNvGraphicFramePr>
@@ -16040,7 +15203,7 @@
               <a:graphicData uri="http://schemas.openxmlformats.org/drawingml/2006/picture">
                 <pic:pic xmlns:pic="http://schemas.openxmlformats.org/drawingml/2006/picture">
                   <pic:nvPicPr>
-                    <pic:cNvPr id="0" name=""/>
+                    <pic:cNvPr id="1" name=""/>
                     <pic:cNvPicPr/>
                   </pic:nvPicPr>
                   <pic:blipFill>
@@ -16052,7 +15215,7 @@
                   <pic:spPr>
                     <a:xfrm>
                       <a:off x="0" y="0"/>
-                      <a:ext cx="1819275" cy="2171700"/>
+                      <a:ext cx="2305050" cy="2047875"/>
                     </a:xfrm>
                     <a:prstGeom prst="rect">
                       <a:avLst/>
@@ -16092,16 +15255,30 @@
           <w:szCs w:val="24"/>
         </w:rPr>
       </w:pPr>
+    </w:p>
+    <w:p>
+      <w:pPr>
+        <w:widowControl w:val="0"/>
+        <w:autoSpaceDE w:val="0"/>
+        <w:autoSpaceDN w:val="0"/>
+        <w:adjustRightInd w:val="0"/>
+        <w:spacing w:after="0" w:line="240" w:lineRule="auto"/>
+        <w:rPr>
+          <w:rFonts w:ascii="Arial" w:hAnsi="Arial" w:cs="Arial"/>
+          <w:sz w:val="24"/>
+          <w:szCs w:val="24"/>
+        </w:rPr>
+      </w:pPr>
       <w:r>
         <w:rPr>
           <w:noProof/>
         </w:rPr>
         <w:lastRenderedPageBreak/>
         <w:drawing>
-          <wp:inline distT="0" distB="0" distL="0" distR="0" wp14:anchorId="4EBAB2F7" wp14:editId="6B7092CE">
-            <wp:extent cx="5943600" cy="4066540"/>
+          <wp:inline distT="0" distB="0" distL="0" distR="0" wp14:anchorId="58BCEA50" wp14:editId="6275D41B">
+            <wp:extent cx="5943600" cy="3074670"/>
             <wp:effectExtent l="0" t="0" r="0" b="0"/>
-            <wp:docPr id="96" name="Picture 96"/>
+            <wp:docPr id="97" name="Picture 97"/>
             <wp:cNvGraphicFramePr>
               <a:graphicFrameLocks xmlns:a="http://schemas.openxmlformats.org/drawingml/2006/main" noChangeAspect="1"/>
             </wp:cNvGraphicFramePr>
@@ -16121,7 +15298,7 @@
                   <pic:spPr>
                     <a:xfrm>
                       <a:off x="0" y="0"/>
-                      <a:ext cx="5943600" cy="4066540"/>
+                      <a:ext cx="5943600" cy="3074670"/>
                     </a:xfrm>
                     <a:prstGeom prst="rect">
                       <a:avLst/>
@@ -16147,15 +15324,58 @@
           <w:szCs w:val="24"/>
         </w:rPr>
       </w:pPr>
+    </w:p>
+    <w:p>
+      <w:pPr>
+        <w:widowControl w:val="0"/>
+        <w:autoSpaceDE w:val="0"/>
+        <w:autoSpaceDN w:val="0"/>
+        <w:adjustRightInd w:val="0"/>
+        <w:spacing w:after="0" w:line="240" w:lineRule="auto"/>
+        <w:rPr>
+          <w:rFonts w:ascii="Arial" w:hAnsi="Arial" w:cs="Arial"/>
+          <w:sz w:val="24"/>
+          <w:szCs w:val="24"/>
+        </w:rPr>
+      </w:pPr>
+    </w:p>
+    <w:p>
+      <w:pPr>
+        <w:widowControl w:val="0"/>
+        <w:autoSpaceDE w:val="0"/>
+        <w:autoSpaceDN w:val="0"/>
+        <w:adjustRightInd w:val="0"/>
+        <w:spacing w:after="0" w:line="240" w:lineRule="auto"/>
+        <w:rPr>
+          <w:rFonts w:ascii="Arial" w:hAnsi="Arial" w:cs="Arial"/>
+          <w:sz w:val="24"/>
+          <w:szCs w:val="24"/>
+        </w:rPr>
+      </w:pPr>
+    </w:p>
+    <w:p>
+      <w:pPr>
+        <w:widowControl w:val="0"/>
+        <w:autoSpaceDE w:val="0"/>
+        <w:autoSpaceDN w:val="0"/>
+        <w:adjustRightInd w:val="0"/>
+        <w:spacing w:after="0" w:line="240" w:lineRule="auto"/>
+        <w:rPr>
+          <w:rFonts w:ascii="Arial" w:hAnsi="Arial" w:cs="Arial"/>
+          <w:sz w:val="24"/>
+          <w:szCs w:val="24"/>
+        </w:rPr>
+      </w:pPr>
       <w:r>
         <w:rPr>
           <w:noProof/>
         </w:rPr>
+        <w:lastRenderedPageBreak/>
         <w:drawing>
-          <wp:inline distT="0" distB="0" distL="0" distR="0" wp14:anchorId="58BCEA50" wp14:editId="6275D41B">
-            <wp:extent cx="5943600" cy="3074670"/>
+          <wp:inline distT="0" distB="0" distL="0" distR="0" wp14:anchorId="7DAEF4AB" wp14:editId="065447F4">
+            <wp:extent cx="5943600" cy="4769485"/>
             <wp:effectExtent l="0" t="0" r="0" b="0"/>
-            <wp:docPr id="97" name="Picture 97"/>
+            <wp:docPr id="50" name="Picture 50"/>
             <wp:cNvGraphicFramePr>
               <a:graphicFrameLocks xmlns:a="http://schemas.openxmlformats.org/drawingml/2006/main" noChangeAspect="1"/>
             </wp:cNvGraphicFramePr>
@@ -16163,7 +15383,7 @@
               <a:graphicData uri="http://schemas.openxmlformats.org/drawingml/2006/picture">
                 <pic:pic xmlns:pic="http://schemas.openxmlformats.org/drawingml/2006/picture">
                   <pic:nvPicPr>
-                    <pic:cNvPr id="0" name=""/>
+                    <pic:cNvPr id="1" name=""/>
                     <pic:cNvPicPr/>
                   </pic:nvPicPr>
                   <pic:blipFill>
@@ -16175,7 +15395,7 @@
                   <pic:spPr>
                     <a:xfrm>
                       <a:off x="0" y="0"/>
-                      <a:ext cx="5943600" cy="3074670"/>
+                      <a:ext cx="5943600" cy="4769485"/>
                     </a:xfrm>
                     <a:prstGeom prst="rect">
                       <a:avLst/>
@@ -16197,80 +15417,1373 @@
         <w:spacing w:after="0" w:line="240" w:lineRule="auto"/>
         <w:rPr>
           <w:rFonts w:ascii="Arial" w:hAnsi="Arial" w:cs="Arial"/>
-          <w:sz w:val="24"/>
-          <w:szCs w:val="24"/>
-        </w:rPr>
-      </w:pPr>
-    </w:p>
-    <w:p>
-      <w:pPr>
-        <w:widowControl w:val="0"/>
-        <w:autoSpaceDE w:val="0"/>
-        <w:autoSpaceDN w:val="0"/>
-        <w:adjustRightInd w:val="0"/>
-        <w:spacing w:after="0" w:line="240" w:lineRule="auto"/>
-        <w:rPr>
-          <w:rFonts w:ascii="Arial" w:hAnsi="Arial" w:cs="Arial"/>
-          <w:sz w:val="24"/>
-          <w:szCs w:val="24"/>
-        </w:rPr>
-      </w:pPr>
-    </w:p>
-    <w:p>
-      <w:pPr>
-        <w:widowControl w:val="0"/>
-        <w:autoSpaceDE w:val="0"/>
-        <w:autoSpaceDN w:val="0"/>
-        <w:adjustRightInd w:val="0"/>
-        <w:spacing w:after="0" w:line="240" w:lineRule="auto"/>
-        <w:rPr>
-          <w:rFonts w:ascii="Arial" w:hAnsi="Arial" w:cs="Arial"/>
-          <w:sz w:val="24"/>
-          <w:szCs w:val="24"/>
-        </w:rPr>
-      </w:pPr>
-    </w:p>
-    <w:p>
-      <w:pPr>
-        <w:widowControl w:val="0"/>
-        <w:autoSpaceDE w:val="0"/>
-        <w:autoSpaceDN w:val="0"/>
-        <w:adjustRightInd w:val="0"/>
-        <w:spacing w:after="0" w:line="240" w:lineRule="auto"/>
-        <w:rPr>
-          <w:rFonts w:ascii="Arial" w:hAnsi="Arial" w:cs="Arial"/>
-          <w:sz w:val="24"/>
-          <w:szCs w:val="24"/>
-        </w:rPr>
-      </w:pPr>
-    </w:p>
-    <w:p>
-      <w:pPr>
-        <w:widowControl w:val="0"/>
-        <w:autoSpaceDE w:val="0"/>
-        <w:autoSpaceDN w:val="0"/>
-        <w:adjustRightInd w:val="0"/>
-        <w:spacing w:after="0" w:line="240" w:lineRule="auto"/>
-        <w:rPr>
-          <w:rFonts w:ascii="Arial" w:hAnsi="Arial" w:cs="Arial"/>
-          <w:sz w:val="20"/>
-          <w:szCs w:val="20"/>
-        </w:rPr>
-      </w:pPr>
-    </w:p>
-    <w:p>
-      <w:pPr>
-        <w:widowControl w:val="0"/>
-        <w:autoSpaceDE w:val="0"/>
-        <w:autoSpaceDN w:val="0"/>
-        <w:adjustRightInd w:val="0"/>
-        <w:spacing w:after="0" w:line="240" w:lineRule="auto"/>
-        <w:rPr>
-          <w:rFonts w:ascii="Arial" w:hAnsi="Arial" w:cs="Arial"/>
-          <w:sz w:val="24"/>
-          <w:szCs w:val="24"/>
-        </w:rPr>
-      </w:pPr>
+          <w:sz w:val="20"/>
+          <w:szCs w:val="20"/>
+        </w:rPr>
+      </w:pPr>
+    </w:p>
+    <w:p>
+      <w:pPr>
+        <w:widowControl w:val="0"/>
+        <w:autoSpaceDE w:val="0"/>
+        <w:autoSpaceDN w:val="0"/>
+        <w:adjustRightInd w:val="0"/>
+        <w:spacing w:after="0" w:line="240" w:lineRule="auto"/>
+        <w:rPr>
+          <w:rFonts w:ascii="Arial" w:hAnsi="Arial" w:cs="Arial"/>
+          <w:sz w:val="24"/>
+          <w:szCs w:val="24"/>
+        </w:rPr>
+      </w:pPr>
+      <w:r>
+        <w:rPr>
+          <w:rFonts w:ascii="Arial" w:hAnsi="Arial" w:cs="Arial"/>
+          <w:sz w:val="24"/>
+          <w:szCs w:val="24"/>
+        </w:rPr>
+        <w:t>@[User::DayOfWeek] == 2 || @[User::AdhocNPN] == True</w:t>
+      </w:r>
+    </w:p>
+    <w:p>
+      <w:pPr>
+        <w:widowControl w:val="0"/>
+        <w:autoSpaceDE w:val="0"/>
+        <w:autoSpaceDN w:val="0"/>
+        <w:adjustRightInd w:val="0"/>
+        <w:spacing w:after="0" w:line="240" w:lineRule="auto"/>
+        <w:rPr>
+          <w:rFonts w:ascii="Arial" w:hAnsi="Arial" w:cs="Arial"/>
+          <w:sz w:val="24"/>
+          <w:szCs w:val="24"/>
+        </w:rPr>
+      </w:pPr>
+    </w:p>
+    <w:p>
+      <w:pPr>
+        <w:widowControl w:val="0"/>
+        <w:autoSpaceDE w:val="0"/>
+        <w:autoSpaceDN w:val="0"/>
+        <w:adjustRightInd w:val="0"/>
+        <w:spacing w:after="0" w:line="240" w:lineRule="auto"/>
+        <w:rPr>
+          <w:rFonts w:ascii="Arial" w:hAnsi="Arial" w:cs="Arial"/>
+          <w:sz w:val="24"/>
+          <w:szCs w:val="24"/>
+        </w:rPr>
+      </w:pPr>
+    </w:p>
+    <w:p>
+      <w:pPr>
+        <w:widowControl w:val="0"/>
+        <w:autoSpaceDE w:val="0"/>
+        <w:autoSpaceDN w:val="0"/>
+        <w:adjustRightInd w:val="0"/>
+        <w:spacing w:after="0" w:line="240" w:lineRule="auto"/>
+        <w:rPr>
+          <w:rFonts w:ascii="Arial" w:hAnsi="Arial" w:cs="Arial"/>
+          <w:sz w:val="24"/>
+          <w:szCs w:val="24"/>
+        </w:rPr>
+      </w:pPr>
+    </w:p>
+    <w:p>
+      <w:pPr>
+        <w:widowControl w:val="0"/>
+        <w:autoSpaceDE w:val="0"/>
+        <w:autoSpaceDN w:val="0"/>
+        <w:adjustRightInd w:val="0"/>
+        <w:spacing w:after="0" w:line="240" w:lineRule="auto"/>
+        <w:rPr>
+          <w:rFonts w:ascii="Arial" w:hAnsi="Arial" w:cs="Arial"/>
+          <w:sz w:val="24"/>
+          <w:szCs w:val="24"/>
+        </w:rPr>
+      </w:pPr>
+    </w:p>
+    <w:p>
+      <w:pPr>
+        <w:widowControl w:val="0"/>
+        <w:autoSpaceDE w:val="0"/>
+        <w:autoSpaceDN w:val="0"/>
+        <w:adjustRightInd w:val="0"/>
+        <w:spacing w:after="0" w:line="240" w:lineRule="auto"/>
+        <w:rPr>
+          <w:rFonts w:ascii="Arial" w:hAnsi="Arial" w:cs="Arial"/>
+          <w:sz w:val="24"/>
+          <w:szCs w:val="24"/>
+        </w:rPr>
+      </w:pPr>
+    </w:p>
+    <w:p>
+      <w:pPr>
+        <w:widowControl w:val="0"/>
+        <w:autoSpaceDE w:val="0"/>
+        <w:autoSpaceDN w:val="0"/>
+        <w:adjustRightInd w:val="0"/>
+        <w:spacing w:after="0" w:line="240" w:lineRule="auto"/>
+        <w:rPr>
+          <w:rFonts w:ascii="Arial" w:hAnsi="Arial" w:cs="Arial"/>
+          <w:sz w:val="24"/>
+          <w:szCs w:val="24"/>
+        </w:rPr>
+      </w:pPr>
+    </w:p>
+    <w:p>
+      <w:pPr>
+        <w:widowControl w:val="0"/>
+        <w:autoSpaceDE w:val="0"/>
+        <w:autoSpaceDN w:val="0"/>
+        <w:adjustRightInd w:val="0"/>
+        <w:spacing w:after="0" w:line="240" w:lineRule="auto"/>
+        <w:rPr>
+          <w:rFonts w:ascii="Arial" w:hAnsi="Arial" w:cs="Arial"/>
+          <w:sz w:val="24"/>
+          <w:szCs w:val="24"/>
+        </w:rPr>
+      </w:pPr>
+    </w:p>
+    <w:p>
+      <w:pPr>
+        <w:widowControl w:val="0"/>
+        <w:autoSpaceDE w:val="0"/>
+        <w:autoSpaceDN w:val="0"/>
+        <w:adjustRightInd w:val="0"/>
+        <w:spacing w:after="0" w:line="240" w:lineRule="auto"/>
+        <w:rPr>
+          <w:rFonts w:ascii="Arial" w:hAnsi="Arial" w:cs="Arial"/>
+          <w:sz w:val="24"/>
+          <w:szCs w:val="24"/>
+        </w:rPr>
+      </w:pPr>
+    </w:p>
+    <w:p>
+      <w:pPr>
+        <w:widowControl w:val="0"/>
+        <w:autoSpaceDE w:val="0"/>
+        <w:autoSpaceDN w:val="0"/>
+        <w:adjustRightInd w:val="0"/>
+        <w:spacing w:after="0" w:line="240" w:lineRule="auto"/>
+        <w:rPr>
+          <w:rFonts w:ascii="Arial" w:hAnsi="Arial" w:cs="Arial"/>
+          <w:sz w:val="24"/>
+          <w:szCs w:val="24"/>
+        </w:rPr>
+      </w:pPr>
+    </w:p>
+    <w:p>
+      <w:pPr>
+        <w:widowControl w:val="0"/>
+        <w:autoSpaceDE w:val="0"/>
+        <w:autoSpaceDN w:val="0"/>
+        <w:adjustRightInd w:val="0"/>
+        <w:spacing w:after="0" w:line="240" w:lineRule="auto"/>
+        <w:rPr>
+          <w:rFonts w:ascii="Arial" w:hAnsi="Arial" w:cs="Arial"/>
+          <w:sz w:val="24"/>
+          <w:szCs w:val="24"/>
+        </w:rPr>
+      </w:pPr>
+    </w:p>
+    <w:p>
+      <w:pPr>
+        <w:widowControl w:val="0"/>
+        <w:autoSpaceDE w:val="0"/>
+        <w:autoSpaceDN w:val="0"/>
+        <w:adjustRightInd w:val="0"/>
+        <w:spacing w:after="0" w:line="240" w:lineRule="auto"/>
+        <w:rPr>
+          <w:rFonts w:ascii="Arial" w:hAnsi="Arial" w:cs="Arial"/>
+          <w:sz w:val="24"/>
+          <w:szCs w:val="24"/>
+        </w:rPr>
+      </w:pPr>
+    </w:p>
+    <w:p>
+      <w:pPr>
+        <w:widowControl w:val="0"/>
+        <w:autoSpaceDE w:val="0"/>
+        <w:autoSpaceDN w:val="0"/>
+        <w:adjustRightInd w:val="0"/>
+        <w:spacing w:after="0" w:line="240" w:lineRule="auto"/>
+        <w:rPr>
+          <w:rFonts w:ascii="Arial" w:hAnsi="Arial" w:cs="Arial"/>
+          <w:sz w:val="24"/>
+          <w:szCs w:val="24"/>
+        </w:rPr>
+      </w:pPr>
+    </w:p>
+    <w:p>
+      <w:pPr>
+        <w:widowControl w:val="0"/>
+        <w:autoSpaceDE w:val="0"/>
+        <w:autoSpaceDN w:val="0"/>
+        <w:adjustRightInd w:val="0"/>
+        <w:spacing w:after="0" w:line="240" w:lineRule="auto"/>
+        <w:rPr>
+          <w:rFonts w:ascii="Arial" w:hAnsi="Arial" w:cs="Arial"/>
+          <w:sz w:val="24"/>
+          <w:szCs w:val="24"/>
+        </w:rPr>
+      </w:pPr>
+    </w:p>
+    <w:p>
+      <w:pPr>
+        <w:widowControl w:val="0"/>
+        <w:autoSpaceDE w:val="0"/>
+        <w:autoSpaceDN w:val="0"/>
+        <w:adjustRightInd w:val="0"/>
+        <w:spacing w:after="0" w:line="240" w:lineRule="auto"/>
+        <w:rPr>
+          <w:rFonts w:ascii="Arial" w:hAnsi="Arial" w:cs="Arial"/>
+          <w:sz w:val="24"/>
+          <w:szCs w:val="24"/>
+        </w:rPr>
+      </w:pPr>
+    </w:p>
+    <w:p>
+      <w:pPr>
+        <w:rPr>
+          <w:b/>
+        </w:rPr>
+      </w:pPr>
+      <w:r>
+        <w:rPr>
+          <w:b/>
+        </w:rPr>
+        <w:t>Details</w:t>
+      </w:r>
+      <w:r>
+        <w:rPr>
+          <w:b/>
+        </w:rPr>
+        <w:t>: NPN Load</w:t>
+      </w:r>
+    </w:p>
+    <w:p>
+      <w:pPr>
+        <w:rPr>
+          <w:b/>
+        </w:rPr>
+      </w:pPr>
+    </w:p>
+    <w:p>
+      <w:pPr>
+        <w:widowControl w:val="0"/>
+        <w:autoSpaceDE w:val="0"/>
+        <w:autoSpaceDN w:val="0"/>
+        <w:adjustRightInd w:val="0"/>
+        <w:spacing w:after="0" w:line="240" w:lineRule="auto"/>
+        <w:rPr>
+          <w:rFonts w:ascii="Arial" w:hAnsi="Arial" w:cs="Arial"/>
+          <w:sz w:val="20"/>
+          <w:szCs w:val="20"/>
+        </w:rPr>
+      </w:pPr>
+      <w:r>
+        <w:rPr>
+          <w:rFonts w:ascii="Arial" w:hAnsi="Arial" w:cs="Arial"/>
+          <w:sz w:val="20"/>
+          <w:szCs w:val="20"/>
+        </w:rPr>
+        <w:t xml:space="preserve">Step 1: </w:t>
+      </w:r>
+      <w:r>
+        <w:rPr>
+          <w:rFonts w:ascii="Arial" w:hAnsi="Arial" w:cs="Arial"/>
+          <w:sz w:val="20"/>
+          <w:szCs w:val="20"/>
+        </w:rPr>
+        <w:t>Truncate staging table</w:t>
+      </w:r>
+    </w:p>
+    <w:p>
+      <w:pPr>
+        <w:widowControl w:val="0"/>
+        <w:autoSpaceDE w:val="0"/>
+        <w:autoSpaceDN w:val="0"/>
+        <w:adjustRightInd w:val="0"/>
+        <w:spacing w:after="0" w:line="240" w:lineRule="auto"/>
+        <w:rPr>
+          <w:rFonts w:ascii="Arial" w:hAnsi="Arial" w:cs="Arial"/>
+          <w:sz w:val="20"/>
+          <w:szCs w:val="20"/>
+        </w:rPr>
+      </w:pPr>
+    </w:p>
+    <w:p>
+      <w:pPr>
+        <w:widowControl w:val="0"/>
+        <w:autoSpaceDE w:val="0"/>
+        <w:autoSpaceDN w:val="0"/>
+        <w:adjustRightInd w:val="0"/>
+        <w:spacing w:after="0" w:line="240" w:lineRule="auto"/>
+        <w:rPr>
+          <w:rFonts w:ascii="Arial" w:hAnsi="Arial" w:cs="Arial"/>
+          <w:sz w:val="20"/>
+          <w:szCs w:val="20"/>
+        </w:rPr>
+      </w:pPr>
+      <w:r>
+        <w:rPr>
+          <w:noProof/>
+        </w:rPr>
+        <w:drawing>
+          <wp:inline distT="0" distB="0" distL="0" distR="0" wp14:anchorId="65727F34" wp14:editId="68B262EA">
+            <wp:extent cx="5943600" cy="3885565"/>
+            <wp:effectExtent l="0" t="0" r="0" b="635"/>
+            <wp:docPr id="18" name="Picture 18"/>
+            <wp:cNvGraphicFramePr>
+              <a:graphicFrameLocks xmlns:a="http://schemas.openxmlformats.org/drawingml/2006/main" noChangeAspect="1"/>
+            </wp:cNvGraphicFramePr>
+            <a:graphic xmlns:a="http://schemas.openxmlformats.org/drawingml/2006/main">
+              <a:graphicData uri="http://schemas.openxmlformats.org/drawingml/2006/picture">
+                <pic:pic xmlns:pic="http://schemas.openxmlformats.org/drawingml/2006/picture">
+                  <pic:nvPicPr>
+                    <pic:cNvPr id="1" name=""/>
+                    <pic:cNvPicPr/>
+                  </pic:nvPicPr>
+                  <pic:blipFill>
+                    <a:blip r:embed="rId69"/>
+                    <a:stretch>
+                      <a:fillRect/>
+                    </a:stretch>
+                  </pic:blipFill>
+                  <pic:spPr>
+                    <a:xfrm>
+                      <a:off x="0" y="0"/>
+                      <a:ext cx="5943600" cy="3885565"/>
+                    </a:xfrm>
+                    <a:prstGeom prst="rect">
+                      <a:avLst/>
+                    </a:prstGeom>
+                  </pic:spPr>
+                </pic:pic>
+              </a:graphicData>
+            </a:graphic>
+          </wp:inline>
+        </w:drawing>
+      </w:r>
+    </w:p>
+    <w:p>
+      <w:pPr>
+        <w:widowControl w:val="0"/>
+        <w:autoSpaceDE w:val="0"/>
+        <w:autoSpaceDN w:val="0"/>
+        <w:adjustRightInd w:val="0"/>
+        <w:spacing w:after="0" w:line="240" w:lineRule="auto"/>
+        <w:rPr>
+          <w:rFonts w:ascii="Arial" w:hAnsi="Arial" w:cs="Arial"/>
+          <w:sz w:val="20"/>
+          <w:szCs w:val="20"/>
+        </w:rPr>
+      </w:pPr>
+    </w:p>
+    <w:p>
+      <w:pPr>
+        <w:widowControl w:val="0"/>
+        <w:autoSpaceDE w:val="0"/>
+        <w:autoSpaceDN w:val="0"/>
+        <w:adjustRightInd w:val="0"/>
+        <w:spacing w:after="0" w:line="240" w:lineRule="auto"/>
+        <w:rPr>
+          <w:rFonts w:ascii="Arial" w:hAnsi="Arial" w:cs="Arial"/>
+          <w:sz w:val="20"/>
+          <w:szCs w:val="20"/>
+        </w:rPr>
+      </w:pPr>
+    </w:p>
+    <w:p>
+      <w:pPr>
+        <w:widowControl w:val="0"/>
+        <w:autoSpaceDE w:val="0"/>
+        <w:autoSpaceDN w:val="0"/>
+        <w:adjustRightInd w:val="0"/>
+        <w:spacing w:after="0" w:line="240" w:lineRule="auto"/>
+        <w:rPr>
+          <w:rFonts w:ascii="Arial" w:hAnsi="Arial" w:cs="Arial"/>
+          <w:sz w:val="20"/>
+          <w:szCs w:val="20"/>
+        </w:rPr>
+      </w:pPr>
+    </w:p>
+    <w:p>
+      <w:pPr>
+        <w:widowControl w:val="0"/>
+        <w:autoSpaceDE w:val="0"/>
+        <w:autoSpaceDN w:val="0"/>
+        <w:adjustRightInd w:val="0"/>
+        <w:spacing w:after="0" w:line="240" w:lineRule="auto"/>
+        <w:rPr>
+          <w:rFonts w:ascii="Arial" w:hAnsi="Arial" w:cs="Arial"/>
+          <w:sz w:val="20"/>
+          <w:szCs w:val="20"/>
+        </w:rPr>
+      </w:pPr>
+    </w:p>
+    <w:p>
+      <w:pPr>
+        <w:widowControl w:val="0"/>
+        <w:autoSpaceDE w:val="0"/>
+        <w:autoSpaceDN w:val="0"/>
+        <w:adjustRightInd w:val="0"/>
+        <w:spacing w:after="0" w:line="240" w:lineRule="auto"/>
+        <w:rPr>
+          <w:rFonts w:ascii="Arial" w:hAnsi="Arial" w:cs="Arial"/>
+          <w:sz w:val="20"/>
+          <w:szCs w:val="20"/>
+        </w:rPr>
+      </w:pPr>
+    </w:p>
+    <w:p>
+      <w:pPr>
+        <w:widowControl w:val="0"/>
+        <w:autoSpaceDE w:val="0"/>
+        <w:autoSpaceDN w:val="0"/>
+        <w:adjustRightInd w:val="0"/>
+        <w:spacing w:after="0" w:line="240" w:lineRule="auto"/>
+        <w:rPr>
+          <w:rFonts w:ascii="Arial" w:hAnsi="Arial" w:cs="Arial"/>
+          <w:sz w:val="20"/>
+          <w:szCs w:val="20"/>
+        </w:rPr>
+      </w:pPr>
+    </w:p>
+    <w:p>
+      <w:pPr>
+        <w:widowControl w:val="0"/>
+        <w:autoSpaceDE w:val="0"/>
+        <w:autoSpaceDN w:val="0"/>
+        <w:adjustRightInd w:val="0"/>
+        <w:spacing w:after="0" w:line="240" w:lineRule="auto"/>
+        <w:rPr>
+          <w:rFonts w:ascii="Arial" w:hAnsi="Arial" w:cs="Arial"/>
+          <w:sz w:val="20"/>
+          <w:szCs w:val="20"/>
+        </w:rPr>
+      </w:pPr>
+    </w:p>
+    <w:p>
+      <w:pPr>
+        <w:widowControl w:val="0"/>
+        <w:autoSpaceDE w:val="0"/>
+        <w:autoSpaceDN w:val="0"/>
+        <w:adjustRightInd w:val="0"/>
+        <w:spacing w:after="0" w:line="240" w:lineRule="auto"/>
+        <w:rPr>
+          <w:rFonts w:ascii="Arial" w:hAnsi="Arial" w:cs="Arial"/>
+          <w:sz w:val="20"/>
+          <w:szCs w:val="20"/>
+        </w:rPr>
+      </w:pPr>
+    </w:p>
+    <w:p>
+      <w:pPr>
+        <w:widowControl w:val="0"/>
+        <w:autoSpaceDE w:val="0"/>
+        <w:autoSpaceDN w:val="0"/>
+        <w:adjustRightInd w:val="0"/>
+        <w:spacing w:after="0" w:line="240" w:lineRule="auto"/>
+        <w:rPr>
+          <w:rFonts w:ascii="Arial" w:hAnsi="Arial" w:cs="Arial"/>
+          <w:sz w:val="20"/>
+          <w:szCs w:val="20"/>
+        </w:rPr>
+      </w:pPr>
+    </w:p>
+    <w:p>
+      <w:pPr>
+        <w:widowControl w:val="0"/>
+        <w:autoSpaceDE w:val="0"/>
+        <w:autoSpaceDN w:val="0"/>
+        <w:adjustRightInd w:val="0"/>
+        <w:spacing w:after="0" w:line="240" w:lineRule="auto"/>
+        <w:rPr>
+          <w:rFonts w:ascii="Arial" w:hAnsi="Arial" w:cs="Arial"/>
+          <w:sz w:val="20"/>
+          <w:szCs w:val="20"/>
+        </w:rPr>
+      </w:pPr>
+    </w:p>
+    <w:p>
+      <w:pPr>
+        <w:widowControl w:val="0"/>
+        <w:autoSpaceDE w:val="0"/>
+        <w:autoSpaceDN w:val="0"/>
+        <w:adjustRightInd w:val="0"/>
+        <w:spacing w:after="0" w:line="240" w:lineRule="auto"/>
+        <w:rPr>
+          <w:rFonts w:ascii="Arial" w:hAnsi="Arial" w:cs="Arial"/>
+          <w:sz w:val="20"/>
+          <w:szCs w:val="20"/>
+        </w:rPr>
+      </w:pPr>
+    </w:p>
+    <w:p>
+      <w:pPr>
+        <w:widowControl w:val="0"/>
+        <w:autoSpaceDE w:val="0"/>
+        <w:autoSpaceDN w:val="0"/>
+        <w:adjustRightInd w:val="0"/>
+        <w:spacing w:after="0" w:line="240" w:lineRule="auto"/>
+        <w:rPr>
+          <w:rFonts w:ascii="Arial" w:hAnsi="Arial" w:cs="Arial"/>
+          <w:sz w:val="20"/>
+          <w:szCs w:val="20"/>
+        </w:rPr>
+      </w:pPr>
+    </w:p>
+    <w:p>
+      <w:pPr>
+        <w:widowControl w:val="0"/>
+        <w:autoSpaceDE w:val="0"/>
+        <w:autoSpaceDN w:val="0"/>
+        <w:adjustRightInd w:val="0"/>
+        <w:spacing w:after="0" w:line="240" w:lineRule="auto"/>
+        <w:rPr>
+          <w:rFonts w:ascii="Arial" w:hAnsi="Arial" w:cs="Arial"/>
+          <w:sz w:val="20"/>
+          <w:szCs w:val="20"/>
+        </w:rPr>
+      </w:pPr>
+    </w:p>
+    <w:p>
+      <w:pPr>
+        <w:widowControl w:val="0"/>
+        <w:autoSpaceDE w:val="0"/>
+        <w:autoSpaceDN w:val="0"/>
+        <w:adjustRightInd w:val="0"/>
+        <w:spacing w:after="0" w:line="240" w:lineRule="auto"/>
+        <w:rPr>
+          <w:rFonts w:ascii="Arial" w:hAnsi="Arial" w:cs="Arial"/>
+          <w:sz w:val="20"/>
+          <w:szCs w:val="20"/>
+        </w:rPr>
+      </w:pPr>
+      <w:r>
+        <w:rPr>
+          <w:rFonts w:ascii="Arial" w:hAnsi="Arial" w:cs="Arial"/>
+          <w:sz w:val="20"/>
+          <w:szCs w:val="20"/>
+        </w:rPr>
+        <w:t>Step 2: Get Dates for Previous Week</w:t>
+      </w:r>
+    </w:p>
+    <w:p>
+      <w:pPr>
+        <w:widowControl w:val="0"/>
+        <w:autoSpaceDE w:val="0"/>
+        <w:autoSpaceDN w:val="0"/>
+        <w:adjustRightInd w:val="0"/>
+        <w:spacing w:after="0" w:line="240" w:lineRule="auto"/>
+        <w:rPr>
+          <w:rFonts w:ascii="Arial" w:hAnsi="Arial" w:cs="Arial"/>
+          <w:sz w:val="20"/>
+          <w:szCs w:val="20"/>
+        </w:rPr>
+      </w:pPr>
+    </w:p>
+    <w:p>
+      <w:pPr>
+        <w:widowControl w:val="0"/>
+        <w:autoSpaceDE w:val="0"/>
+        <w:autoSpaceDN w:val="0"/>
+        <w:adjustRightInd w:val="0"/>
+        <w:spacing w:after="0" w:line="240" w:lineRule="auto"/>
+        <w:rPr>
+          <w:rFonts w:ascii="Arial" w:hAnsi="Arial" w:cs="Arial"/>
+          <w:sz w:val="20"/>
+          <w:szCs w:val="20"/>
+        </w:rPr>
+      </w:pPr>
+      <w:r>
+        <w:rPr>
+          <w:noProof/>
+        </w:rPr>
+        <w:lastRenderedPageBreak/>
+        <w:drawing>
+          <wp:inline distT="0" distB="0" distL="0" distR="0" wp14:anchorId="0716E1EF" wp14:editId="13E654EF">
+            <wp:extent cx="5943600" cy="4900295"/>
+            <wp:effectExtent l="0" t="0" r="0" b="0"/>
+            <wp:docPr id="19" name="Picture 19"/>
+            <wp:cNvGraphicFramePr>
+              <a:graphicFrameLocks xmlns:a="http://schemas.openxmlformats.org/drawingml/2006/main" noChangeAspect="1"/>
+            </wp:cNvGraphicFramePr>
+            <a:graphic xmlns:a="http://schemas.openxmlformats.org/drawingml/2006/main">
+              <a:graphicData uri="http://schemas.openxmlformats.org/drawingml/2006/picture">
+                <pic:pic xmlns:pic="http://schemas.openxmlformats.org/drawingml/2006/picture">
+                  <pic:nvPicPr>
+                    <pic:cNvPr id="1" name=""/>
+                    <pic:cNvPicPr/>
+                  </pic:nvPicPr>
+                  <pic:blipFill>
+                    <a:blip r:embed="rId70"/>
+                    <a:stretch>
+                      <a:fillRect/>
+                    </a:stretch>
+                  </pic:blipFill>
+                  <pic:spPr>
+                    <a:xfrm>
+                      <a:off x="0" y="0"/>
+                      <a:ext cx="5943600" cy="4900295"/>
+                    </a:xfrm>
+                    <a:prstGeom prst="rect">
+                      <a:avLst/>
+                    </a:prstGeom>
+                  </pic:spPr>
+                </pic:pic>
+              </a:graphicData>
+            </a:graphic>
+          </wp:inline>
+        </w:drawing>
+      </w:r>
+    </w:p>
+    <w:p>
+      <w:pPr>
+        <w:widowControl w:val="0"/>
+        <w:autoSpaceDE w:val="0"/>
+        <w:autoSpaceDN w:val="0"/>
+        <w:adjustRightInd w:val="0"/>
+        <w:spacing w:after="0" w:line="240" w:lineRule="auto"/>
+        <w:rPr>
+          <w:rFonts w:ascii="Arial" w:hAnsi="Arial" w:cs="Arial"/>
+          <w:sz w:val="20"/>
+          <w:szCs w:val="20"/>
+        </w:rPr>
+      </w:pPr>
+    </w:p>
+    <w:p>
+      <w:pPr>
+        <w:widowControl w:val="0"/>
+        <w:autoSpaceDE w:val="0"/>
+        <w:autoSpaceDN w:val="0"/>
+        <w:adjustRightInd w:val="0"/>
+        <w:spacing w:after="0" w:line="240" w:lineRule="auto"/>
+        <w:rPr>
+          <w:rFonts w:ascii="Arial" w:hAnsi="Arial" w:cs="Arial"/>
+          <w:sz w:val="20"/>
+          <w:szCs w:val="20"/>
+        </w:rPr>
+      </w:pPr>
+      <w:r>
+        <w:rPr>
+          <w:noProof/>
+        </w:rPr>
+        <w:lastRenderedPageBreak/>
+        <w:drawing>
+          <wp:inline distT="0" distB="0" distL="0" distR="0" wp14:anchorId="5452043D" wp14:editId="45CBAF77">
+            <wp:extent cx="5943600" cy="4445000"/>
+            <wp:effectExtent l="0" t="0" r="0" b="0"/>
+            <wp:docPr id="21" name="Picture 21"/>
+            <wp:cNvGraphicFramePr>
+              <a:graphicFrameLocks xmlns:a="http://schemas.openxmlformats.org/drawingml/2006/main" noChangeAspect="1"/>
+            </wp:cNvGraphicFramePr>
+            <a:graphic xmlns:a="http://schemas.openxmlformats.org/drawingml/2006/main">
+              <a:graphicData uri="http://schemas.openxmlformats.org/drawingml/2006/picture">
+                <pic:pic xmlns:pic="http://schemas.openxmlformats.org/drawingml/2006/picture">
+                  <pic:nvPicPr>
+                    <pic:cNvPr id="1" name=""/>
+                    <pic:cNvPicPr/>
+                  </pic:nvPicPr>
+                  <pic:blipFill>
+                    <a:blip r:embed="rId71"/>
+                    <a:stretch>
+                      <a:fillRect/>
+                    </a:stretch>
+                  </pic:blipFill>
+                  <pic:spPr>
+                    <a:xfrm>
+                      <a:off x="0" y="0"/>
+                      <a:ext cx="5943600" cy="4445000"/>
+                    </a:xfrm>
+                    <a:prstGeom prst="rect">
+                      <a:avLst/>
+                    </a:prstGeom>
+                  </pic:spPr>
+                </pic:pic>
+              </a:graphicData>
+            </a:graphic>
+          </wp:inline>
+        </w:drawing>
+      </w:r>
+    </w:p>
+    <w:p>
+      <w:pPr>
+        <w:widowControl w:val="0"/>
+        <w:autoSpaceDE w:val="0"/>
+        <w:autoSpaceDN w:val="0"/>
+        <w:adjustRightInd w:val="0"/>
+        <w:spacing w:after="0" w:line="240" w:lineRule="auto"/>
+        <w:rPr>
+          <w:rFonts w:ascii="Arial" w:hAnsi="Arial" w:cs="Arial"/>
+          <w:sz w:val="20"/>
+          <w:szCs w:val="20"/>
+        </w:rPr>
+      </w:pPr>
+    </w:p>
+    <w:p>
+      <w:pPr>
+        <w:widowControl w:val="0"/>
+        <w:autoSpaceDE w:val="0"/>
+        <w:autoSpaceDN w:val="0"/>
+        <w:adjustRightInd w:val="0"/>
+        <w:spacing w:after="0" w:line="240" w:lineRule="auto"/>
+        <w:rPr>
+          <w:rFonts w:ascii="Arial" w:hAnsi="Arial" w:cs="Arial"/>
+          <w:sz w:val="20"/>
+          <w:szCs w:val="20"/>
+        </w:rPr>
+      </w:pPr>
+      <w:r>
+        <w:rPr>
+          <w:noProof/>
+        </w:rPr>
+        <w:drawing>
+          <wp:inline distT="0" distB="0" distL="0" distR="0" wp14:anchorId="3133F3F6" wp14:editId="734C1F80">
+            <wp:extent cx="5943600" cy="2793365"/>
+            <wp:effectExtent l="0" t="0" r="0" b="6985"/>
+            <wp:docPr id="27" name="Picture 27"/>
+            <wp:cNvGraphicFramePr>
+              <a:graphicFrameLocks xmlns:a="http://schemas.openxmlformats.org/drawingml/2006/main" noChangeAspect="1"/>
+            </wp:cNvGraphicFramePr>
+            <a:graphic xmlns:a="http://schemas.openxmlformats.org/drawingml/2006/main">
+              <a:graphicData uri="http://schemas.openxmlformats.org/drawingml/2006/picture">
+                <pic:pic xmlns:pic="http://schemas.openxmlformats.org/drawingml/2006/picture">
+                  <pic:nvPicPr>
+                    <pic:cNvPr id="1" name=""/>
+                    <pic:cNvPicPr/>
+                  </pic:nvPicPr>
+                  <pic:blipFill>
+                    <a:blip r:embed="rId72"/>
+                    <a:stretch>
+                      <a:fillRect/>
+                    </a:stretch>
+                  </pic:blipFill>
+                  <pic:spPr>
+                    <a:xfrm>
+                      <a:off x="0" y="0"/>
+                      <a:ext cx="5943600" cy="2793365"/>
+                    </a:xfrm>
+                    <a:prstGeom prst="rect">
+                      <a:avLst/>
+                    </a:prstGeom>
+                  </pic:spPr>
+                </pic:pic>
+              </a:graphicData>
+            </a:graphic>
+          </wp:inline>
+        </w:drawing>
+      </w:r>
+    </w:p>
+    <w:p>
+      <w:pPr>
+        <w:widowControl w:val="0"/>
+        <w:autoSpaceDE w:val="0"/>
+        <w:autoSpaceDN w:val="0"/>
+        <w:adjustRightInd w:val="0"/>
+        <w:spacing w:after="0" w:line="240" w:lineRule="auto"/>
+        <w:rPr>
+          <w:rFonts w:ascii="Arial" w:hAnsi="Arial" w:cs="Arial"/>
+          <w:sz w:val="20"/>
+          <w:szCs w:val="20"/>
+        </w:rPr>
+      </w:pPr>
+    </w:p>
+    <w:p>
+      <w:pPr>
+        <w:widowControl w:val="0"/>
+        <w:autoSpaceDE w:val="0"/>
+        <w:autoSpaceDN w:val="0"/>
+        <w:adjustRightInd w:val="0"/>
+        <w:spacing w:after="0" w:line="240" w:lineRule="auto"/>
+        <w:rPr>
+          <w:rFonts w:ascii="Arial" w:hAnsi="Arial" w:cs="Arial"/>
+          <w:sz w:val="20"/>
+          <w:szCs w:val="20"/>
+        </w:rPr>
+      </w:pPr>
+    </w:p>
+    <w:p>
+      <w:pPr>
+        <w:widowControl w:val="0"/>
+        <w:autoSpaceDE w:val="0"/>
+        <w:autoSpaceDN w:val="0"/>
+        <w:adjustRightInd w:val="0"/>
+        <w:spacing w:after="0" w:line="240" w:lineRule="auto"/>
+        <w:rPr>
+          <w:rFonts w:ascii="Arial" w:hAnsi="Arial" w:cs="Arial"/>
+          <w:sz w:val="20"/>
+          <w:szCs w:val="20"/>
+        </w:rPr>
+      </w:pPr>
+      <w:r>
+        <w:rPr>
+          <w:rFonts w:ascii="Arial" w:hAnsi="Arial" w:cs="Arial"/>
+          <w:sz w:val="20"/>
+          <w:szCs w:val="20"/>
+        </w:rPr>
+        <w:t>Step 3: Select NPN logs into staging table</w:t>
+      </w:r>
+    </w:p>
+    <w:p>
+      <w:pPr>
+        <w:widowControl w:val="0"/>
+        <w:autoSpaceDE w:val="0"/>
+        <w:autoSpaceDN w:val="0"/>
+        <w:adjustRightInd w:val="0"/>
+        <w:spacing w:after="0" w:line="240" w:lineRule="auto"/>
+        <w:rPr>
+          <w:rFonts w:ascii="Arial" w:hAnsi="Arial" w:cs="Arial"/>
+          <w:sz w:val="20"/>
+          <w:szCs w:val="20"/>
+        </w:rPr>
+      </w:pPr>
+    </w:p>
+    <w:p>
+      <w:pPr>
+        <w:widowControl w:val="0"/>
+        <w:autoSpaceDE w:val="0"/>
+        <w:autoSpaceDN w:val="0"/>
+        <w:adjustRightInd w:val="0"/>
+        <w:spacing w:after="0" w:line="240" w:lineRule="auto"/>
+        <w:rPr>
+          <w:rFonts w:ascii="Arial" w:hAnsi="Arial" w:cs="Arial"/>
+          <w:sz w:val="20"/>
+          <w:szCs w:val="20"/>
+        </w:rPr>
+      </w:pPr>
+      <w:r>
+        <w:rPr>
+          <w:noProof/>
+        </w:rPr>
+        <w:drawing>
+          <wp:inline distT="0" distB="0" distL="0" distR="0" wp14:anchorId="3A789C22" wp14:editId="400AA0E3">
+            <wp:extent cx="5943600" cy="4749800"/>
+            <wp:effectExtent l="0" t="0" r="0" b="0"/>
+            <wp:docPr id="20" name="Picture 20"/>
+            <wp:cNvGraphicFramePr>
+              <a:graphicFrameLocks xmlns:a="http://schemas.openxmlformats.org/drawingml/2006/main" noChangeAspect="1"/>
+            </wp:cNvGraphicFramePr>
+            <a:graphic xmlns:a="http://schemas.openxmlformats.org/drawingml/2006/main">
+              <a:graphicData uri="http://schemas.openxmlformats.org/drawingml/2006/picture">
+                <pic:pic xmlns:pic="http://schemas.openxmlformats.org/drawingml/2006/picture">
+                  <pic:nvPicPr>
+                    <pic:cNvPr id="1" name=""/>
+                    <pic:cNvPicPr/>
+                  </pic:nvPicPr>
+                  <pic:blipFill>
+                    <a:blip r:embed="rId73"/>
+                    <a:stretch>
+                      <a:fillRect/>
+                    </a:stretch>
+                  </pic:blipFill>
+                  <pic:spPr>
+                    <a:xfrm>
+                      <a:off x="0" y="0"/>
+                      <a:ext cx="5943600" cy="4749800"/>
+                    </a:xfrm>
+                    <a:prstGeom prst="rect">
+                      <a:avLst/>
+                    </a:prstGeom>
+                  </pic:spPr>
+                </pic:pic>
+              </a:graphicData>
+            </a:graphic>
+          </wp:inline>
+        </w:drawing>
+      </w:r>
+    </w:p>
+    <w:p>
+      <w:pPr>
+        <w:widowControl w:val="0"/>
+        <w:autoSpaceDE w:val="0"/>
+        <w:autoSpaceDN w:val="0"/>
+        <w:adjustRightInd w:val="0"/>
+        <w:spacing w:after="0" w:line="240" w:lineRule="auto"/>
+        <w:rPr>
+          <w:rFonts w:ascii="Arial" w:hAnsi="Arial" w:cs="Arial"/>
+          <w:sz w:val="20"/>
+          <w:szCs w:val="20"/>
+        </w:rPr>
+      </w:pPr>
+    </w:p>
+    <w:p>
+      <w:pPr>
+        <w:widowControl w:val="0"/>
+        <w:autoSpaceDE w:val="0"/>
+        <w:autoSpaceDN w:val="0"/>
+        <w:adjustRightInd w:val="0"/>
+        <w:spacing w:after="0" w:line="240" w:lineRule="auto"/>
+        <w:rPr>
+          <w:rFonts w:ascii="Arial" w:hAnsi="Arial" w:cs="Arial"/>
+          <w:sz w:val="20"/>
+          <w:szCs w:val="20"/>
+        </w:rPr>
+      </w:pPr>
+    </w:p>
+    <w:p>
+      <w:pPr>
+        <w:widowControl w:val="0"/>
+        <w:autoSpaceDE w:val="0"/>
+        <w:autoSpaceDN w:val="0"/>
+        <w:adjustRightInd w:val="0"/>
+        <w:spacing w:after="0" w:line="240" w:lineRule="auto"/>
+        <w:rPr>
+          <w:rFonts w:ascii="Arial" w:hAnsi="Arial" w:cs="Arial"/>
+          <w:sz w:val="20"/>
+          <w:szCs w:val="20"/>
+        </w:rPr>
+      </w:pPr>
+      <w:r>
+        <w:rPr>
+          <w:noProof/>
+        </w:rPr>
+        <w:lastRenderedPageBreak/>
+        <w:drawing>
+          <wp:inline distT="0" distB="0" distL="0" distR="0" wp14:anchorId="3D8002CD" wp14:editId="3766EF56">
+            <wp:extent cx="2152650" cy="2114550"/>
+            <wp:effectExtent l="0" t="0" r="0" b="0"/>
+            <wp:docPr id="28" name="Picture 28"/>
+            <wp:cNvGraphicFramePr>
+              <a:graphicFrameLocks xmlns:a="http://schemas.openxmlformats.org/drawingml/2006/main" noChangeAspect="1"/>
+            </wp:cNvGraphicFramePr>
+            <a:graphic xmlns:a="http://schemas.openxmlformats.org/drawingml/2006/main">
+              <a:graphicData uri="http://schemas.openxmlformats.org/drawingml/2006/picture">
+                <pic:pic xmlns:pic="http://schemas.openxmlformats.org/drawingml/2006/picture">
+                  <pic:nvPicPr>
+                    <pic:cNvPr id="1" name=""/>
+                    <pic:cNvPicPr/>
+                  </pic:nvPicPr>
+                  <pic:blipFill>
+                    <a:blip r:embed="rId74"/>
+                    <a:stretch>
+                      <a:fillRect/>
+                    </a:stretch>
+                  </pic:blipFill>
+                  <pic:spPr>
+                    <a:xfrm>
+                      <a:off x="0" y="0"/>
+                      <a:ext cx="2152650" cy="2114550"/>
+                    </a:xfrm>
+                    <a:prstGeom prst="rect">
+                      <a:avLst/>
+                    </a:prstGeom>
+                  </pic:spPr>
+                </pic:pic>
+              </a:graphicData>
+            </a:graphic>
+          </wp:inline>
+        </w:drawing>
+      </w:r>
+    </w:p>
+    <w:p>
+      <w:pPr>
+        <w:widowControl w:val="0"/>
+        <w:autoSpaceDE w:val="0"/>
+        <w:autoSpaceDN w:val="0"/>
+        <w:adjustRightInd w:val="0"/>
+        <w:spacing w:after="0" w:line="240" w:lineRule="auto"/>
+        <w:rPr>
+          <w:rFonts w:ascii="Arial" w:hAnsi="Arial" w:cs="Arial"/>
+          <w:sz w:val="20"/>
+          <w:szCs w:val="20"/>
+        </w:rPr>
+      </w:pPr>
+    </w:p>
+    <w:p>
+      <w:pPr>
+        <w:widowControl w:val="0"/>
+        <w:autoSpaceDE w:val="0"/>
+        <w:autoSpaceDN w:val="0"/>
+        <w:adjustRightInd w:val="0"/>
+        <w:spacing w:after="0" w:line="240" w:lineRule="auto"/>
+        <w:rPr>
+          <w:rFonts w:ascii="Arial" w:hAnsi="Arial" w:cs="Arial"/>
+          <w:sz w:val="20"/>
+          <w:szCs w:val="20"/>
+        </w:rPr>
+      </w:pPr>
+    </w:p>
+    <w:p>
+      <w:pPr>
+        <w:widowControl w:val="0"/>
+        <w:autoSpaceDE w:val="0"/>
+        <w:autoSpaceDN w:val="0"/>
+        <w:adjustRightInd w:val="0"/>
+        <w:spacing w:after="0" w:line="240" w:lineRule="auto"/>
+        <w:rPr>
+          <w:rFonts w:ascii="Arial" w:hAnsi="Arial" w:cs="Arial"/>
+          <w:sz w:val="20"/>
+          <w:szCs w:val="20"/>
+        </w:rPr>
+      </w:pPr>
+      <w:r>
+        <w:rPr>
+          <w:noProof/>
+        </w:rPr>
+        <w:drawing>
+          <wp:inline distT="0" distB="0" distL="0" distR="0" wp14:anchorId="4DE5CBC0" wp14:editId="754D285A">
+            <wp:extent cx="5943600" cy="4256405"/>
+            <wp:effectExtent l="0" t="0" r="0" b="0"/>
+            <wp:docPr id="29" name="Picture 29"/>
+            <wp:cNvGraphicFramePr>
+              <a:graphicFrameLocks xmlns:a="http://schemas.openxmlformats.org/drawingml/2006/main" noChangeAspect="1"/>
+            </wp:cNvGraphicFramePr>
+            <a:graphic xmlns:a="http://schemas.openxmlformats.org/drawingml/2006/main">
+              <a:graphicData uri="http://schemas.openxmlformats.org/drawingml/2006/picture">
+                <pic:pic xmlns:pic="http://schemas.openxmlformats.org/drawingml/2006/picture">
+                  <pic:nvPicPr>
+                    <pic:cNvPr id="1" name=""/>
+                    <pic:cNvPicPr/>
+                  </pic:nvPicPr>
+                  <pic:blipFill>
+                    <a:blip r:embed="rId75"/>
+                    <a:stretch>
+                      <a:fillRect/>
+                    </a:stretch>
+                  </pic:blipFill>
+                  <pic:spPr>
+                    <a:xfrm>
+                      <a:off x="0" y="0"/>
+                      <a:ext cx="5943600" cy="4256405"/>
+                    </a:xfrm>
+                    <a:prstGeom prst="rect">
+                      <a:avLst/>
+                    </a:prstGeom>
+                  </pic:spPr>
+                </pic:pic>
+              </a:graphicData>
+            </a:graphic>
+          </wp:inline>
+        </w:drawing>
+      </w:r>
+    </w:p>
+    <w:p>
+      <w:pPr>
+        <w:widowControl w:val="0"/>
+        <w:autoSpaceDE w:val="0"/>
+        <w:autoSpaceDN w:val="0"/>
+        <w:adjustRightInd w:val="0"/>
+        <w:spacing w:after="0" w:line="240" w:lineRule="auto"/>
+        <w:rPr>
+          <w:rFonts w:ascii="Arial" w:hAnsi="Arial" w:cs="Arial"/>
+          <w:sz w:val="20"/>
+          <w:szCs w:val="20"/>
+        </w:rPr>
+      </w:pPr>
+    </w:p>
+    <w:p>
+      <w:pPr>
+        <w:widowControl w:val="0"/>
+        <w:autoSpaceDE w:val="0"/>
+        <w:autoSpaceDN w:val="0"/>
+        <w:adjustRightInd w:val="0"/>
+        <w:spacing w:after="0" w:line="240" w:lineRule="auto"/>
+        <w:rPr>
+          <w:rFonts w:ascii="Arial" w:hAnsi="Arial" w:cs="Arial"/>
+          <w:sz w:val="20"/>
+          <w:szCs w:val="20"/>
+        </w:rPr>
+      </w:pPr>
+    </w:p>
+    <w:p>
+      <w:pPr>
+        <w:widowControl w:val="0"/>
+        <w:autoSpaceDE w:val="0"/>
+        <w:autoSpaceDN w:val="0"/>
+        <w:adjustRightInd w:val="0"/>
+        <w:spacing w:after="0" w:line="240" w:lineRule="auto"/>
+        <w:rPr>
+          <w:rFonts w:ascii="Arial" w:hAnsi="Arial" w:cs="Arial"/>
+          <w:sz w:val="20"/>
+          <w:szCs w:val="20"/>
+        </w:rPr>
+      </w:pPr>
+      <w:r>
+        <w:rPr>
+          <w:noProof/>
+        </w:rPr>
+        <w:lastRenderedPageBreak/>
+        <w:drawing>
+          <wp:inline distT="0" distB="0" distL="0" distR="0" wp14:anchorId="4050A1D1" wp14:editId="3358A6EA">
+            <wp:extent cx="5943600" cy="5443220"/>
+            <wp:effectExtent l="0" t="0" r="0" b="5080"/>
+            <wp:docPr id="34" name="Picture 34"/>
+            <wp:cNvGraphicFramePr>
+              <a:graphicFrameLocks xmlns:a="http://schemas.openxmlformats.org/drawingml/2006/main" noChangeAspect="1"/>
+            </wp:cNvGraphicFramePr>
+            <a:graphic xmlns:a="http://schemas.openxmlformats.org/drawingml/2006/main">
+              <a:graphicData uri="http://schemas.openxmlformats.org/drawingml/2006/picture">
+                <pic:pic xmlns:pic="http://schemas.openxmlformats.org/drawingml/2006/picture">
+                  <pic:nvPicPr>
+                    <pic:cNvPr id="1" name=""/>
+                    <pic:cNvPicPr/>
+                  </pic:nvPicPr>
+                  <pic:blipFill>
+                    <a:blip r:embed="rId76"/>
+                    <a:stretch>
+                      <a:fillRect/>
+                    </a:stretch>
+                  </pic:blipFill>
+                  <pic:spPr>
+                    <a:xfrm>
+                      <a:off x="0" y="0"/>
+                      <a:ext cx="5943600" cy="5443220"/>
+                    </a:xfrm>
+                    <a:prstGeom prst="rect">
+                      <a:avLst/>
+                    </a:prstGeom>
+                  </pic:spPr>
+                </pic:pic>
+              </a:graphicData>
+            </a:graphic>
+          </wp:inline>
+        </w:drawing>
+      </w:r>
+    </w:p>
+    <w:p>
+      <w:pPr>
+        <w:widowControl w:val="0"/>
+        <w:autoSpaceDE w:val="0"/>
+        <w:autoSpaceDN w:val="0"/>
+        <w:adjustRightInd w:val="0"/>
+        <w:spacing w:after="0" w:line="240" w:lineRule="auto"/>
+        <w:rPr>
+          <w:rFonts w:ascii="Arial" w:hAnsi="Arial" w:cs="Arial"/>
+          <w:sz w:val="20"/>
+          <w:szCs w:val="20"/>
+        </w:rPr>
+      </w:pPr>
+    </w:p>
+    <w:p>
+      <w:pPr>
+        <w:widowControl w:val="0"/>
+        <w:autoSpaceDE w:val="0"/>
+        <w:autoSpaceDN w:val="0"/>
+        <w:adjustRightInd w:val="0"/>
+        <w:spacing w:after="0" w:line="240" w:lineRule="auto"/>
+        <w:rPr>
+          <w:rFonts w:ascii="Arial" w:hAnsi="Arial" w:cs="Arial"/>
+          <w:sz w:val="20"/>
+          <w:szCs w:val="20"/>
+        </w:rPr>
+      </w:pPr>
+      <w:r>
+        <w:rPr>
+          <w:noProof/>
+        </w:rPr>
+        <w:lastRenderedPageBreak/>
+        <w:drawing>
+          <wp:inline distT="0" distB="0" distL="0" distR="0" wp14:anchorId="4BBBC778" wp14:editId="55A20595">
+            <wp:extent cx="5943600" cy="4543425"/>
+            <wp:effectExtent l="0" t="0" r="0" b="9525"/>
+            <wp:docPr id="35" name="Picture 35"/>
+            <wp:cNvGraphicFramePr>
+              <a:graphicFrameLocks xmlns:a="http://schemas.openxmlformats.org/drawingml/2006/main" noChangeAspect="1"/>
+            </wp:cNvGraphicFramePr>
+            <a:graphic xmlns:a="http://schemas.openxmlformats.org/drawingml/2006/main">
+              <a:graphicData uri="http://schemas.openxmlformats.org/drawingml/2006/picture">
+                <pic:pic xmlns:pic="http://schemas.openxmlformats.org/drawingml/2006/picture">
+                  <pic:nvPicPr>
+                    <pic:cNvPr id="1" name=""/>
+                    <pic:cNvPicPr/>
+                  </pic:nvPicPr>
+                  <pic:blipFill>
+                    <a:blip r:embed="rId77"/>
+                    <a:stretch>
+                      <a:fillRect/>
+                    </a:stretch>
+                  </pic:blipFill>
+                  <pic:spPr>
+                    <a:xfrm>
+                      <a:off x="0" y="0"/>
+                      <a:ext cx="5943600" cy="4543425"/>
+                    </a:xfrm>
+                    <a:prstGeom prst="rect">
+                      <a:avLst/>
+                    </a:prstGeom>
+                  </pic:spPr>
+                </pic:pic>
+              </a:graphicData>
+            </a:graphic>
+          </wp:inline>
+        </w:drawing>
+      </w:r>
+    </w:p>
+    <w:p>
+      <w:pPr>
+        <w:widowControl w:val="0"/>
+        <w:autoSpaceDE w:val="0"/>
+        <w:autoSpaceDN w:val="0"/>
+        <w:adjustRightInd w:val="0"/>
+        <w:spacing w:after="0" w:line="240" w:lineRule="auto"/>
+        <w:rPr>
+          <w:rFonts w:ascii="Arial" w:hAnsi="Arial" w:cs="Arial"/>
+          <w:sz w:val="20"/>
+          <w:szCs w:val="20"/>
+        </w:rPr>
+      </w:pPr>
+    </w:p>
+    <w:p>
+      <w:pPr>
+        <w:widowControl w:val="0"/>
+        <w:autoSpaceDE w:val="0"/>
+        <w:autoSpaceDN w:val="0"/>
+        <w:adjustRightInd w:val="0"/>
+        <w:spacing w:after="0" w:line="240" w:lineRule="auto"/>
+        <w:rPr>
+          <w:rFonts w:ascii="Arial" w:hAnsi="Arial" w:cs="Arial"/>
+          <w:sz w:val="20"/>
+          <w:szCs w:val="20"/>
+        </w:rPr>
+      </w:pPr>
+    </w:p>
+    <w:p>
+      <w:pPr>
+        <w:widowControl w:val="0"/>
+        <w:autoSpaceDE w:val="0"/>
+        <w:autoSpaceDN w:val="0"/>
+        <w:adjustRightInd w:val="0"/>
+        <w:spacing w:after="0" w:line="240" w:lineRule="auto"/>
+        <w:rPr>
+          <w:rFonts w:ascii="Arial" w:hAnsi="Arial" w:cs="Arial"/>
+          <w:sz w:val="20"/>
+          <w:szCs w:val="20"/>
+        </w:rPr>
+      </w:pPr>
+      <w:r>
+        <w:rPr>
+          <w:noProof/>
+        </w:rPr>
+        <w:lastRenderedPageBreak/>
+        <w:drawing>
+          <wp:inline distT="0" distB="0" distL="0" distR="0" wp14:anchorId="349BC784" wp14:editId="48E713D8">
+            <wp:extent cx="5943600" cy="5360035"/>
+            <wp:effectExtent l="0" t="0" r="0" b="0"/>
+            <wp:docPr id="37" name="Picture 37"/>
+            <wp:cNvGraphicFramePr>
+              <a:graphicFrameLocks xmlns:a="http://schemas.openxmlformats.org/drawingml/2006/main" noChangeAspect="1"/>
+            </wp:cNvGraphicFramePr>
+            <a:graphic xmlns:a="http://schemas.openxmlformats.org/drawingml/2006/main">
+              <a:graphicData uri="http://schemas.openxmlformats.org/drawingml/2006/picture">
+                <pic:pic xmlns:pic="http://schemas.openxmlformats.org/drawingml/2006/picture">
+                  <pic:nvPicPr>
+                    <pic:cNvPr id="1" name=""/>
+                    <pic:cNvPicPr/>
+                  </pic:nvPicPr>
+                  <pic:blipFill>
+                    <a:blip r:embed="rId78"/>
+                    <a:stretch>
+                      <a:fillRect/>
+                    </a:stretch>
+                  </pic:blipFill>
+                  <pic:spPr>
+                    <a:xfrm>
+                      <a:off x="0" y="0"/>
+                      <a:ext cx="5943600" cy="5360035"/>
+                    </a:xfrm>
+                    <a:prstGeom prst="rect">
+                      <a:avLst/>
+                    </a:prstGeom>
+                  </pic:spPr>
+                </pic:pic>
+              </a:graphicData>
+            </a:graphic>
+          </wp:inline>
+        </w:drawing>
+      </w:r>
+    </w:p>
+    <w:p>
+      <w:pPr>
+        <w:widowControl w:val="0"/>
+        <w:autoSpaceDE w:val="0"/>
+        <w:autoSpaceDN w:val="0"/>
+        <w:adjustRightInd w:val="0"/>
+        <w:spacing w:after="0" w:line="240" w:lineRule="auto"/>
+        <w:rPr>
+          <w:rFonts w:ascii="Arial" w:hAnsi="Arial" w:cs="Arial"/>
+          <w:sz w:val="20"/>
+          <w:szCs w:val="20"/>
+        </w:rPr>
+      </w:pPr>
+      <w:r>
+        <w:rPr>
+          <w:rFonts w:ascii="Arial" w:hAnsi="Arial" w:cs="Arial"/>
+          <w:sz w:val="20"/>
+          <w:szCs w:val="20"/>
+        </w:rPr>
+        <w:t xml:space="preserve">Step 4: </w:t>
+      </w:r>
+      <w:r>
+        <w:rPr>
+          <w:rFonts w:ascii="Arial" w:hAnsi="Arial" w:cs="Arial"/>
+          <w:sz w:val="20"/>
+          <w:szCs w:val="20"/>
+        </w:rPr>
+        <w:t xml:space="preserve">Load </w:t>
+      </w:r>
+      <w:r>
+        <w:rPr>
+          <w:rFonts w:ascii="Arial" w:hAnsi="Arial" w:cs="Arial"/>
+          <w:sz w:val="20"/>
+          <w:szCs w:val="20"/>
+        </w:rPr>
+        <w:t>NPN logs into coaching log table</w:t>
+      </w:r>
+    </w:p>
+    <w:p>
+      <w:pPr>
+        <w:rPr>
+          <w:b/>
+        </w:rPr>
+      </w:pPr>
+    </w:p>
+    <w:p>
+      <w:pPr>
+        <w:rPr>
+          <w:b/>
+        </w:rPr>
+      </w:pPr>
+      <w:r>
+        <w:rPr>
+          <w:noProof/>
+        </w:rPr>
+        <w:lastRenderedPageBreak/>
+        <w:drawing>
+          <wp:inline distT="0" distB="0" distL="0" distR="0" wp14:anchorId="4E347F44" wp14:editId="1A4C3992">
+            <wp:extent cx="5943600" cy="4173855"/>
+            <wp:effectExtent l="0" t="0" r="0" b="0"/>
+            <wp:docPr id="42" name="Picture 42"/>
+            <wp:cNvGraphicFramePr>
+              <a:graphicFrameLocks xmlns:a="http://schemas.openxmlformats.org/drawingml/2006/main" noChangeAspect="1"/>
+            </wp:cNvGraphicFramePr>
+            <a:graphic xmlns:a="http://schemas.openxmlformats.org/drawingml/2006/main">
+              <a:graphicData uri="http://schemas.openxmlformats.org/drawingml/2006/picture">
+                <pic:pic xmlns:pic="http://schemas.openxmlformats.org/drawingml/2006/picture">
+                  <pic:nvPicPr>
+                    <pic:cNvPr id="1" name=""/>
+                    <pic:cNvPicPr/>
+                  </pic:nvPicPr>
+                  <pic:blipFill>
+                    <a:blip r:embed="rId79"/>
+                    <a:stretch>
+                      <a:fillRect/>
+                    </a:stretch>
+                  </pic:blipFill>
+                  <pic:spPr>
+                    <a:xfrm>
+                      <a:off x="0" y="0"/>
+                      <a:ext cx="5943600" cy="4173855"/>
+                    </a:xfrm>
+                    <a:prstGeom prst="rect">
+                      <a:avLst/>
+                    </a:prstGeom>
+                  </pic:spPr>
+                </pic:pic>
+              </a:graphicData>
+            </a:graphic>
+          </wp:inline>
+        </w:drawing>
+      </w:r>
     </w:p>
     <w:p>
       <w:pPr>
@@ -16291,7 +16804,7 @@
           <w:color w:val="auto"/>
         </w:rPr>
       </w:pPr>
-      <w:bookmarkStart w:id="28" w:name="_Toc391973393"/>
+      <w:bookmarkStart w:id="27" w:name="_Toc391973393"/>
       <w:r>
         <w:rPr>
           <w:rFonts w:ascii="Calibri" w:hAnsi="Calibri" w:cs="Times New Roman"/>
@@ -16299,7 +16812,7 @@
         </w:rPr>
         <w:t>Tables</w:t>
       </w:r>
-      <w:bookmarkEnd w:id="28"/>
+      <w:bookmarkEnd w:id="27"/>
     </w:p>
     <w:tbl>
       <w:tblPr>
@@ -16483,14 +16996,12 @@
                 <w:rFonts w:ascii="Arial" w:hAnsi="Arial" w:cs="Arial"/>
               </w:rPr>
             </w:pPr>
-            <w:proofErr w:type="spellStart"/>
             <w:r>
               <w:rPr>
                 <w:rFonts w:ascii="Arial" w:hAnsi="Arial" w:cs="Arial"/>
               </w:rPr>
               <w:t>Quality_Coaching_Stage</w:t>
             </w:r>
-            <w:proofErr w:type="spellEnd"/>
           </w:p>
           <w:p>
             <w:pPr>
@@ -16523,21 +17034,7 @@
               <w:rPr>
                 <w:rFonts w:ascii="Arial" w:hAnsi="Arial" w:cs="Arial"/>
               </w:rPr>
-              <w:t xml:space="preserve">Table used for staging the Quality evaluations from IQS during the insert into </w:t>
-            </w:r>
-            <w:proofErr w:type="spellStart"/>
-            <w:r>
-              <w:rPr>
-                <w:rFonts w:ascii="Arial" w:hAnsi="Arial" w:cs="Arial"/>
-              </w:rPr>
-              <w:t>Coaching_Log</w:t>
-            </w:r>
-            <w:proofErr w:type="spellEnd"/>
-            <w:r>
-              <w:rPr>
-                <w:rFonts w:ascii="Arial" w:hAnsi="Arial" w:cs="Arial"/>
-              </w:rPr>
-              <w:t xml:space="preserve"> table.</w:t>
+              <w:t>Table used for staging the Quality evaluations from IQS during the insert into Coaching_Log table.</w:t>
             </w:r>
           </w:p>
         </w:tc>
@@ -16593,14 +17090,12 @@
                 <w:rFonts w:ascii="Arial" w:hAnsi="Arial" w:cs="Arial"/>
               </w:rPr>
             </w:pPr>
-            <w:proofErr w:type="spellStart"/>
             <w:r>
               <w:rPr>
                 <w:rFonts w:ascii="Arial" w:hAnsi="Arial" w:cs="Arial"/>
               </w:rPr>
               <w:t>Quality_Coaching_Rejected</w:t>
             </w:r>
-            <w:proofErr w:type="spellEnd"/>
           </w:p>
         </w:tc>
         <w:tc>
@@ -16625,21 +17120,7 @@
               <w:rPr>
                 <w:rFonts w:ascii="Arial" w:hAnsi="Arial" w:cs="Arial"/>
               </w:rPr>
-              <w:t xml:space="preserve">Table used for storing the rejected Quality evaluations from IQS during the insert into </w:t>
-            </w:r>
-            <w:proofErr w:type="spellStart"/>
-            <w:r>
-              <w:rPr>
-                <w:rFonts w:ascii="Arial" w:hAnsi="Arial" w:cs="Arial"/>
-              </w:rPr>
-              <w:t>Coaching_Log</w:t>
-            </w:r>
-            <w:proofErr w:type="spellEnd"/>
-            <w:r>
-              <w:rPr>
-                <w:rFonts w:ascii="Arial" w:hAnsi="Arial" w:cs="Arial"/>
-              </w:rPr>
-              <w:t xml:space="preserve"> table. Logs are rejected when a Lan ID cannot be looked up for an incoming Employee ID in the file.</w:t>
+              <w:t>Table used for storing the rejected Quality evaluations from IQS during the insert into Coaching_Log table. Logs are rejected when a Lan ID cannot be looked up for an incoming Employee ID in the file.</w:t>
             </w:r>
           </w:p>
         </w:tc>
@@ -16693,14 +17174,12 @@
                 <w:rFonts w:ascii="Arial" w:hAnsi="Arial" w:cs="Arial"/>
               </w:rPr>
             </w:pPr>
-            <w:proofErr w:type="spellStart"/>
             <w:r>
               <w:rPr>
                 <w:rFonts w:ascii="Arial" w:hAnsi="Arial" w:cs="Arial"/>
               </w:rPr>
               <w:t>Quality_Coaching_Fact</w:t>
             </w:r>
-            <w:proofErr w:type="spellEnd"/>
           </w:p>
         </w:tc>
         <w:tc>
@@ -16725,7 +17204,14 @@
               <w:rPr>
                 <w:rFonts w:ascii="Arial" w:hAnsi="Arial" w:cs="Arial"/>
               </w:rPr>
-              <w:t>Table used for storing Quality source records loaded into the Coaching Log table.</w:t>
+              <w:t xml:space="preserve">Table used for storing Quality source </w:t>
+            </w:r>
+            <w:r>
+              <w:rPr>
+                <w:rFonts w:ascii="Arial" w:hAnsi="Arial" w:cs="Arial"/>
+              </w:rPr>
+              <w:lastRenderedPageBreak/>
+              <w:t>records loaded into the Coaching Log table.</w:t>
             </w:r>
           </w:p>
         </w:tc>
@@ -16756,6 +17242,7 @@
               <w:rPr>
                 <w:rFonts w:ascii="Arial" w:hAnsi="Arial" w:cs="Arial"/>
               </w:rPr>
+              <w:lastRenderedPageBreak/>
               <w:t>4.</w:t>
             </w:r>
           </w:p>
@@ -16779,14 +17266,12 @@
                 <w:rFonts w:ascii="Arial" w:hAnsi="Arial" w:cs="Arial"/>
               </w:rPr>
             </w:pPr>
-            <w:proofErr w:type="spellStart"/>
             <w:r>
               <w:rPr>
                 <w:rFonts w:ascii="Arial" w:hAnsi="Arial" w:cs="Arial"/>
               </w:rPr>
               <w:t>Quality_FileList</w:t>
             </w:r>
-            <w:proofErr w:type="spellEnd"/>
           </w:p>
         </w:tc>
         <w:tc>
@@ -16865,6 +17350,12 @@
                 <w:rFonts w:ascii="Arial" w:hAnsi="Arial" w:cs="Arial"/>
               </w:rPr>
             </w:pPr>
+            <w:r>
+              <w:rPr>
+                <w:rFonts w:ascii="Arial" w:hAnsi="Arial" w:cs="Arial"/>
+              </w:rPr>
+              <w:t>NPN_Description</w:t>
+            </w:r>
           </w:p>
         </w:tc>
         <w:tc>
@@ -16885,6 +17376,14 @@
                 <w:rFonts w:ascii="Arial" w:hAnsi="Arial" w:cs="Arial"/>
               </w:rPr>
             </w:pPr>
+            <w:r>
+              <w:rPr>
+                <w:rFonts w:ascii="Arial" w:hAnsi="Arial" w:cs="Arial"/>
+              </w:rPr>
+              <w:t>Table used to store Descriptions for VPN codes</w:t>
+            </w:r>
+            <w:bookmarkStart w:id="28" w:name="_GoBack"/>
+            <w:bookmarkEnd w:id="28"/>
           </w:p>
         </w:tc>
       </w:tr>
@@ -16904,32 +17403,8 @@
         <w:rPr>
           <w:noProof/>
         </w:rPr>
-        <w:t>Table structure and details  in document</w:t>
-      </w:r>
-      <w:r>
-        <w:rPr>
-          <w:noProof/>
-        </w:rPr>
-        <w:t xml:space="preserve">: </w:t>
-      </w:r>
-      <w:r>
-        <w:rPr>
-          <w:noProof/>
-        </w:rPr>
-        <w:t>eCoaching_Database_DD.docx</w:t>
-      </w:r>
-    </w:p>
-    <w:p>
-      <w:pPr>
-        <w:widowControl w:val="0"/>
-        <w:autoSpaceDE w:val="0"/>
-        <w:autoSpaceDN w:val="0"/>
-        <w:adjustRightInd w:val="0"/>
-        <w:spacing w:after="0" w:line="240" w:lineRule="auto"/>
-        <w:rPr>
-          <w:noProof/>
-        </w:rPr>
-      </w:pPr>
+        <w:t>\cms\eCoaching_V2\Code\DB\Tables</w:t>
+      </w:r>
     </w:p>
     <w:p>
       <w:pPr>
@@ -17150,14 +17625,12 @@
                 <w:color w:val="000000"/>
               </w:rPr>
             </w:pPr>
-            <w:proofErr w:type="spellStart"/>
             <w:r>
               <w:rPr>
                 <w:color w:val="000000"/>
               </w:rPr>
               <w:t>sp_InsertInto_Coaching_Log_Quality</w:t>
             </w:r>
-            <w:proofErr w:type="spellEnd"/>
           </w:p>
         </w:tc>
         <w:tc>
@@ -17173,14 +17646,13 @@
           </w:tcPr>
           <w:p>
             <w:pPr>
-              <w:spacing w:line="240" w:lineRule="auto"/>
-              <w:rPr>
-                <w:rFonts w:ascii="Arial" w:hAnsi="Arial" w:cs="Arial"/>
+              <w:rPr>
+                <w:color w:val="000000"/>
               </w:rPr>
             </w:pPr>
             <w:r>
               <w:rPr>
-                <w:rFonts w:ascii="Arial" w:hAnsi="Arial" w:cs="Arial"/>
+                <w:color w:val="000000"/>
               </w:rPr>
               <w:t>Load: Quality Data</w:t>
             </w:r>
@@ -17235,19 +17707,11 @@
                 <w:color w:val="000000"/>
               </w:rPr>
             </w:pPr>
-            <w:proofErr w:type="spellStart"/>
             <w:r>
               <w:rPr>
                 <w:color w:val="000000"/>
               </w:rPr>
-              <w:t>sp_Update_Coaching_Log_Quality</w:t>
-            </w:r>
-            <w:proofErr w:type="spellEnd"/>
-            <w:r>
-              <w:rPr>
-                <w:color w:val="000000"/>
-              </w:rPr>
-              <w:t xml:space="preserve"> </w:t>
+              <w:t xml:space="preserve">sp_Update_Coaching_Log_Quality </w:t>
             </w:r>
           </w:p>
         </w:tc>
@@ -17264,14 +17728,13 @@
           </w:tcPr>
           <w:p>
             <w:pPr>
-              <w:spacing w:line="240" w:lineRule="auto"/>
-              <w:rPr>
-                <w:rFonts w:ascii="Arial" w:hAnsi="Arial" w:cs="Arial"/>
+              <w:rPr>
+                <w:color w:val="000000"/>
               </w:rPr>
             </w:pPr>
             <w:r>
               <w:rPr>
-                <w:rFonts w:ascii="Arial" w:hAnsi="Arial" w:cs="Arial"/>
+                <w:color w:val="000000"/>
               </w:rPr>
               <w:t>Load: Quality Data</w:t>
             </w:r>
@@ -17322,19 +17785,16 @@
           </w:tcPr>
           <w:p>
             <w:pPr>
-              <w:spacing w:line="240" w:lineRule="auto"/>
               <w:rPr>
                 <w:color w:val="000000"/>
               </w:rPr>
             </w:pPr>
-            <w:proofErr w:type="spellStart"/>
-            <w:r>
-              <w:rPr>
-                <w:rFonts w:ascii="Arial" w:hAnsi="Arial" w:cs="Arial"/>
+            <w:r>
+              <w:rPr>
+                <w:color w:val="000000"/>
               </w:rPr>
               <w:t>sp_Update_Quality_Fact</w:t>
             </w:r>
-            <w:proofErr w:type="spellEnd"/>
           </w:p>
         </w:tc>
         <w:tc>
@@ -17350,14 +17810,13 @@
           </w:tcPr>
           <w:p>
             <w:pPr>
-              <w:spacing w:line="240" w:lineRule="auto"/>
-              <w:rPr>
-                <w:rFonts w:ascii="Arial" w:hAnsi="Arial" w:cs="Arial"/>
+              <w:rPr>
+                <w:color w:val="000000"/>
               </w:rPr>
             </w:pPr>
             <w:r>
               <w:rPr>
-                <w:rFonts w:ascii="Arial" w:hAnsi="Arial" w:cs="Arial"/>
+                <w:color w:val="000000"/>
               </w:rPr>
               <w:t>Load: Quality Data</w:t>
             </w:r>
@@ -17390,7 +17849,6 @@
               <w:rPr>
                 <w:rFonts w:ascii="Arial" w:hAnsi="Arial" w:cs="Arial"/>
               </w:rPr>
-              <w:lastRenderedPageBreak/>
               <w:t>4</w:t>
             </w:r>
             <w:r>
@@ -17420,6 +17878,166 @@
                 <w:color w:val="000000"/>
               </w:rPr>
             </w:pPr>
+            <w:r>
+              <w:rPr>
+                <w:color w:val="000000"/>
+              </w:rPr>
+              <w:t>sp_Get_Dates_For_Previous_Week.sql</w:t>
+            </w:r>
+          </w:p>
+        </w:tc>
+        <w:tc>
+          <w:tcPr>
+            <w:tcW w:w="4456" w:type="dxa"/>
+            <w:tcBorders>
+              <w:top w:val="single" w:sz="8" w:space="0" w:color="auto"/>
+              <w:left w:val="single" w:sz="8" w:space="0" w:color="auto"/>
+              <w:bottom w:val="single" w:sz="8" w:space="0" w:color="auto"/>
+              <w:right w:val="single" w:sz="8" w:space="0" w:color="auto"/>
+            </w:tcBorders>
+            <w:shd w:val="clear" w:color="auto" w:fill="auto"/>
+          </w:tcPr>
+          <w:p>
+            <w:pPr>
+              <w:rPr>
+                <w:color w:val="000000"/>
+              </w:rPr>
+            </w:pPr>
+            <w:r>
+              <w:rPr>
+                <w:color w:val="000000"/>
+              </w:rPr>
+              <w:t>Load: NPN Data</w:t>
+            </w:r>
+          </w:p>
+        </w:tc>
+      </w:tr>
+      <w:tr>
+        <w:trPr>
+          <w:trHeight w:val="279"/>
+          <w:jc w:val="center"/>
+        </w:trPr>
+        <w:tc>
+          <w:tcPr>
+            <w:tcW w:w="745" w:type="dxa"/>
+            <w:tcBorders>
+              <w:top w:val="single" w:sz="8" w:space="0" w:color="auto"/>
+              <w:left w:val="single" w:sz="8" w:space="0" w:color="auto"/>
+              <w:bottom w:val="single" w:sz="8" w:space="0" w:color="auto"/>
+              <w:right w:val="single" w:sz="8" w:space="0" w:color="auto"/>
+            </w:tcBorders>
+          </w:tcPr>
+          <w:p>
+            <w:pPr>
+              <w:spacing w:line="240" w:lineRule="auto"/>
+              <w:rPr>
+                <w:rFonts w:ascii="Arial" w:hAnsi="Arial" w:cs="Arial"/>
+              </w:rPr>
+            </w:pPr>
+            <w:r>
+              <w:rPr>
+                <w:rFonts w:ascii="Arial" w:hAnsi="Arial" w:cs="Arial"/>
+              </w:rPr>
+              <w:t>5.</w:t>
+            </w:r>
+          </w:p>
+        </w:tc>
+        <w:tc>
+          <w:tcPr>
+            <w:tcW w:w="4209" w:type="dxa"/>
+            <w:tcBorders>
+              <w:top w:val="single" w:sz="8" w:space="0" w:color="auto"/>
+              <w:left w:val="single" w:sz="8" w:space="0" w:color="auto"/>
+              <w:bottom w:val="single" w:sz="8" w:space="0" w:color="auto"/>
+              <w:right w:val="single" w:sz="8" w:space="0" w:color="auto"/>
+            </w:tcBorders>
+            <w:shd w:val="clear" w:color="auto" w:fill="auto"/>
+            <w:noWrap/>
+            <w:vAlign w:val="bottom"/>
+          </w:tcPr>
+          <w:p>
+            <w:pPr>
+              <w:rPr>
+                <w:color w:val="000000"/>
+              </w:rPr>
+            </w:pPr>
+            <w:r>
+              <w:rPr>
+                <w:color w:val="000000"/>
+              </w:rPr>
+              <w:t>sp_InsertInto_Coaching_Log_NPN.sql</w:t>
+            </w:r>
+          </w:p>
+        </w:tc>
+        <w:tc>
+          <w:tcPr>
+            <w:tcW w:w="4456" w:type="dxa"/>
+            <w:tcBorders>
+              <w:top w:val="single" w:sz="8" w:space="0" w:color="auto"/>
+              <w:left w:val="single" w:sz="8" w:space="0" w:color="auto"/>
+              <w:bottom w:val="single" w:sz="8" w:space="0" w:color="auto"/>
+              <w:right w:val="single" w:sz="8" w:space="0" w:color="auto"/>
+            </w:tcBorders>
+            <w:shd w:val="clear" w:color="auto" w:fill="auto"/>
+          </w:tcPr>
+          <w:p>
+            <w:pPr>
+              <w:rPr>
+                <w:color w:val="000000"/>
+              </w:rPr>
+            </w:pPr>
+            <w:r>
+              <w:rPr>
+                <w:color w:val="000000"/>
+              </w:rPr>
+              <w:t>Load: NPN Data</w:t>
+            </w:r>
+          </w:p>
+        </w:tc>
+      </w:tr>
+      <w:tr>
+        <w:trPr>
+          <w:trHeight w:val="279"/>
+          <w:jc w:val="center"/>
+        </w:trPr>
+        <w:tc>
+          <w:tcPr>
+            <w:tcW w:w="745" w:type="dxa"/>
+            <w:tcBorders>
+              <w:top w:val="single" w:sz="8" w:space="0" w:color="auto"/>
+              <w:left w:val="single" w:sz="8" w:space="0" w:color="auto"/>
+              <w:bottom w:val="single" w:sz="8" w:space="0" w:color="auto"/>
+              <w:right w:val="single" w:sz="8" w:space="0" w:color="auto"/>
+            </w:tcBorders>
+          </w:tcPr>
+          <w:p>
+            <w:pPr>
+              <w:spacing w:line="240" w:lineRule="auto"/>
+              <w:rPr>
+                <w:rFonts w:ascii="Arial" w:hAnsi="Arial" w:cs="Arial"/>
+              </w:rPr>
+            </w:pPr>
+          </w:p>
+        </w:tc>
+        <w:tc>
+          <w:tcPr>
+            <w:tcW w:w="4209" w:type="dxa"/>
+            <w:tcBorders>
+              <w:top w:val="single" w:sz="8" w:space="0" w:color="auto"/>
+              <w:left w:val="single" w:sz="8" w:space="0" w:color="auto"/>
+              <w:bottom w:val="single" w:sz="8" w:space="0" w:color="auto"/>
+              <w:right w:val="single" w:sz="8" w:space="0" w:color="auto"/>
+            </w:tcBorders>
+            <w:shd w:val="clear" w:color="auto" w:fill="auto"/>
+            <w:noWrap/>
+            <w:vAlign w:val="bottom"/>
+          </w:tcPr>
+          <w:p>
+            <w:pPr>
+              <w:rPr>
+                <w:color w:val="000000"/>
+              </w:rPr>
+            </w:pPr>
           </w:p>
         </w:tc>
         <w:tc>
@@ -17443,6 +18061,72 @@
           </w:p>
         </w:tc>
       </w:tr>
+      <w:tr>
+        <w:trPr>
+          <w:trHeight w:val="279"/>
+          <w:jc w:val="center"/>
+        </w:trPr>
+        <w:tc>
+          <w:tcPr>
+            <w:tcW w:w="745" w:type="dxa"/>
+            <w:tcBorders>
+              <w:top w:val="single" w:sz="8" w:space="0" w:color="auto"/>
+              <w:left w:val="single" w:sz="8" w:space="0" w:color="auto"/>
+              <w:bottom w:val="single" w:sz="8" w:space="0" w:color="auto"/>
+              <w:right w:val="single" w:sz="8" w:space="0" w:color="auto"/>
+            </w:tcBorders>
+          </w:tcPr>
+          <w:p>
+            <w:pPr>
+              <w:spacing w:line="240" w:lineRule="auto"/>
+              <w:rPr>
+                <w:rFonts w:ascii="Arial" w:hAnsi="Arial" w:cs="Arial"/>
+              </w:rPr>
+            </w:pPr>
+          </w:p>
+        </w:tc>
+        <w:tc>
+          <w:tcPr>
+            <w:tcW w:w="4209" w:type="dxa"/>
+            <w:tcBorders>
+              <w:top w:val="single" w:sz="8" w:space="0" w:color="auto"/>
+              <w:left w:val="single" w:sz="8" w:space="0" w:color="auto"/>
+              <w:bottom w:val="single" w:sz="8" w:space="0" w:color="auto"/>
+              <w:right w:val="single" w:sz="8" w:space="0" w:color="auto"/>
+            </w:tcBorders>
+            <w:shd w:val="clear" w:color="auto" w:fill="auto"/>
+            <w:noWrap/>
+            <w:vAlign w:val="bottom"/>
+          </w:tcPr>
+          <w:p>
+            <w:pPr>
+              <w:rPr>
+                <w:color w:val="000000"/>
+              </w:rPr>
+            </w:pPr>
+          </w:p>
+        </w:tc>
+        <w:tc>
+          <w:tcPr>
+            <w:tcW w:w="4456" w:type="dxa"/>
+            <w:tcBorders>
+              <w:top w:val="single" w:sz="8" w:space="0" w:color="auto"/>
+              <w:left w:val="single" w:sz="8" w:space="0" w:color="auto"/>
+              <w:bottom w:val="single" w:sz="8" w:space="0" w:color="auto"/>
+              <w:right w:val="single" w:sz="8" w:space="0" w:color="auto"/>
+            </w:tcBorders>
+            <w:shd w:val="clear" w:color="auto" w:fill="auto"/>
+          </w:tcPr>
+          <w:p>
+            <w:pPr>
+              <w:spacing w:line="240" w:lineRule="auto"/>
+              <w:rPr>
+                <w:rFonts w:ascii="Arial" w:hAnsi="Arial" w:cs="Arial"/>
+              </w:rPr>
+            </w:pPr>
+          </w:p>
+        </w:tc>
+      </w:tr>
     </w:tbl>
     <w:p>
       <w:pPr>
@@ -17452,283 +18136,582 @@
         <w:adjustRightInd w:val="0"/>
         <w:spacing w:after="0" w:line="240" w:lineRule="auto"/>
         <w:rPr>
-          <w:rFonts w:ascii="Arial" w:hAnsi="Arial" w:cs="Arial"/>
-          <w:sz w:val="20"/>
-          <w:szCs w:val="20"/>
-        </w:rPr>
-      </w:pPr>
-    </w:p>
-    <w:p>
-      <w:pPr>
-        <w:widowControl w:val="0"/>
-        <w:autoSpaceDE w:val="0"/>
-        <w:autoSpaceDN w:val="0"/>
-        <w:adjustRightInd w:val="0"/>
-        <w:spacing w:after="0" w:line="240" w:lineRule="auto"/>
-        <w:rPr>
-          <w:rFonts w:ascii="Arial" w:hAnsi="Arial" w:cs="Arial"/>
-          <w:sz w:val="20"/>
-          <w:szCs w:val="20"/>
-        </w:rPr>
-      </w:pPr>
-    </w:p>
-    <w:p>
-      <w:pPr>
-        <w:widowControl w:val="0"/>
-        <w:autoSpaceDE w:val="0"/>
-        <w:autoSpaceDN w:val="0"/>
-        <w:adjustRightInd w:val="0"/>
-        <w:spacing w:after="0" w:line="240" w:lineRule="auto"/>
-        <w:rPr>
-          <w:rFonts w:ascii="Arial" w:hAnsi="Arial" w:cs="Arial"/>
-          <w:sz w:val="20"/>
-          <w:szCs w:val="20"/>
-        </w:rPr>
-      </w:pPr>
-      <w:r>
-        <w:rPr>
-          <w:rFonts w:ascii="Arial" w:hAnsi="Arial" w:cs="Arial"/>
-          <w:sz w:val="20"/>
-          <w:szCs w:val="20"/>
-        </w:rPr>
-        <w:t xml:space="preserve">Reference Document for Objects and Code: </w:t>
-      </w:r>
-      <w:proofErr w:type="spellStart"/>
-      <w:r>
-        <w:rPr>
-          <w:rFonts w:ascii="Arial" w:hAnsi="Arial" w:cs="Arial"/>
-          <w:sz w:val="20"/>
-          <w:szCs w:val="20"/>
-        </w:rPr>
-        <w:t>cms</w:t>
-      </w:r>
-      <w:proofErr w:type="spellEnd"/>
-      <w:r>
-        <w:rPr>
-          <w:rFonts w:ascii="Arial" w:hAnsi="Arial" w:cs="Arial"/>
-          <w:sz w:val="20"/>
-          <w:szCs w:val="20"/>
-        </w:rPr>
-        <w:t>\</w:t>
-      </w:r>
-      <w:proofErr w:type="spellStart"/>
-      <w:r>
-        <w:rPr>
-          <w:rFonts w:ascii="Arial" w:hAnsi="Arial" w:cs="Arial"/>
-          <w:sz w:val="20"/>
-          <w:szCs w:val="20"/>
-        </w:rPr>
-        <w:t>eCoaching</w:t>
-      </w:r>
-      <w:proofErr w:type="spellEnd"/>
-      <w:r>
-        <w:rPr>
-          <w:rFonts w:ascii="Arial" w:hAnsi="Arial" w:cs="Arial"/>
-          <w:sz w:val="20"/>
-          <w:szCs w:val="20"/>
-        </w:rPr>
-        <w:t>\Documentation\</w:t>
-      </w:r>
-      <w:r>
-        <w:rPr>
-          <w:rFonts w:ascii="Arial" w:hAnsi="Arial" w:cs="Arial"/>
-          <w:sz w:val="20"/>
-          <w:szCs w:val="20"/>
-        </w:rPr>
-        <w:t xml:space="preserve"> </w:t>
-      </w:r>
-      <w:proofErr w:type="spellStart"/>
-      <w:r>
-        <w:rPr>
-          <w:rFonts w:ascii="Arial" w:hAnsi="Arial" w:cs="Arial"/>
-          <w:sz w:val="20"/>
-          <w:szCs w:val="20"/>
-        </w:rPr>
-        <w:t>eCoaching_</w:t>
-      </w:r>
-      <w:r>
-        <w:rPr>
-          <w:rFonts w:ascii="Arial" w:hAnsi="Arial" w:cs="Arial"/>
-          <w:sz w:val="20"/>
-          <w:szCs w:val="20"/>
-        </w:rPr>
-        <w:t>Quality_</w:t>
-      </w:r>
-      <w:r>
-        <w:rPr>
-          <w:rFonts w:ascii="Arial" w:hAnsi="Arial" w:cs="Arial"/>
-          <w:sz w:val="20"/>
-          <w:szCs w:val="20"/>
-        </w:rPr>
-        <w:t>Create.sql</w:t>
-      </w:r>
-      <w:proofErr w:type="spellEnd"/>
-    </w:p>
-    <w:p>
-      <w:pPr>
-        <w:widowControl w:val="0"/>
-        <w:autoSpaceDE w:val="0"/>
-        <w:autoSpaceDN w:val="0"/>
-        <w:adjustRightInd w:val="0"/>
-        <w:spacing w:after="0" w:line="240" w:lineRule="auto"/>
-        <w:rPr>
           <w:noProof/>
         </w:rPr>
       </w:pPr>
-    </w:p>
-    <w:p>
-      <w:pPr>
-        <w:widowControl w:val="0"/>
-        <w:autoSpaceDE w:val="0"/>
-        <w:autoSpaceDN w:val="0"/>
-        <w:adjustRightInd w:val="0"/>
-        <w:spacing w:after="0" w:line="240" w:lineRule="auto"/>
-        <w:rPr>
-          <w:rFonts w:ascii="Arial" w:hAnsi="Arial" w:cs="Arial"/>
-          <w:sz w:val="24"/>
-          <w:szCs w:val="24"/>
-        </w:rPr>
-      </w:pPr>
-    </w:p>
-    <w:p>
-      <w:pPr>
-        <w:widowControl w:val="0"/>
-        <w:autoSpaceDE w:val="0"/>
-        <w:autoSpaceDN w:val="0"/>
-        <w:adjustRightInd w:val="0"/>
-        <w:spacing w:after="0" w:line="240" w:lineRule="auto"/>
-        <w:rPr>
-          <w:rFonts w:ascii="Arial" w:hAnsi="Arial" w:cs="Arial"/>
-          <w:sz w:val="24"/>
-          <w:szCs w:val="24"/>
-        </w:rPr>
-      </w:pPr>
-    </w:p>
-    <w:p>
-      <w:pPr>
-        <w:widowControl w:val="0"/>
-        <w:autoSpaceDE w:val="0"/>
-        <w:autoSpaceDN w:val="0"/>
-        <w:adjustRightInd w:val="0"/>
-        <w:spacing w:after="0" w:line="240" w:lineRule="auto"/>
-        <w:rPr>
-          <w:rFonts w:ascii="Arial" w:hAnsi="Arial" w:cs="Arial"/>
-          <w:sz w:val="24"/>
-          <w:szCs w:val="24"/>
-        </w:rPr>
-      </w:pPr>
-    </w:p>
-    <w:p>
-      <w:pPr>
-        <w:widowControl w:val="0"/>
-        <w:autoSpaceDE w:val="0"/>
-        <w:autoSpaceDN w:val="0"/>
-        <w:adjustRightInd w:val="0"/>
-        <w:spacing w:after="0" w:line="240" w:lineRule="auto"/>
-        <w:rPr>
-          <w:rFonts w:ascii="Arial" w:hAnsi="Arial" w:cs="Arial"/>
-          <w:sz w:val="24"/>
-          <w:szCs w:val="24"/>
-        </w:rPr>
-      </w:pPr>
-    </w:p>
-    <w:p>
-      <w:pPr>
-        <w:widowControl w:val="0"/>
-        <w:autoSpaceDE w:val="0"/>
-        <w:autoSpaceDN w:val="0"/>
-        <w:adjustRightInd w:val="0"/>
-        <w:spacing w:after="0" w:line="240" w:lineRule="auto"/>
-        <w:rPr>
-          <w:rFonts w:ascii="Arial" w:hAnsi="Arial" w:cs="Arial"/>
-          <w:sz w:val="24"/>
-          <w:szCs w:val="24"/>
-        </w:rPr>
-      </w:pPr>
-    </w:p>
-    <w:p>
-      <w:pPr>
-        <w:widowControl w:val="0"/>
-        <w:autoSpaceDE w:val="0"/>
-        <w:autoSpaceDN w:val="0"/>
-        <w:adjustRightInd w:val="0"/>
-        <w:spacing w:after="0" w:line="240" w:lineRule="auto"/>
-        <w:rPr>
-          <w:rFonts w:ascii="Arial" w:hAnsi="Arial" w:cs="Arial"/>
-          <w:sz w:val="24"/>
-          <w:szCs w:val="24"/>
-        </w:rPr>
-      </w:pPr>
-    </w:p>
-    <w:p>
-      <w:pPr>
-        <w:widowControl w:val="0"/>
-        <w:autoSpaceDE w:val="0"/>
-        <w:autoSpaceDN w:val="0"/>
-        <w:adjustRightInd w:val="0"/>
-        <w:spacing w:after="0" w:line="240" w:lineRule="auto"/>
-        <w:rPr>
-          <w:rFonts w:ascii="Arial" w:hAnsi="Arial" w:cs="Arial"/>
-          <w:sz w:val="24"/>
-          <w:szCs w:val="24"/>
-        </w:rPr>
-      </w:pPr>
-    </w:p>
-    <w:p>
-      <w:pPr>
-        <w:widowControl w:val="0"/>
-        <w:autoSpaceDE w:val="0"/>
-        <w:autoSpaceDN w:val="0"/>
-        <w:adjustRightInd w:val="0"/>
-        <w:spacing w:after="0" w:line="240" w:lineRule="auto"/>
-        <w:rPr>
-          <w:rFonts w:ascii="Arial" w:hAnsi="Arial" w:cs="Arial"/>
-          <w:sz w:val="24"/>
-          <w:szCs w:val="24"/>
-        </w:rPr>
-      </w:pPr>
-    </w:p>
-    <w:p>
-      <w:pPr>
-        <w:widowControl w:val="0"/>
-        <w:autoSpaceDE w:val="0"/>
-        <w:autoSpaceDN w:val="0"/>
-        <w:adjustRightInd w:val="0"/>
-        <w:spacing w:after="0" w:line="240" w:lineRule="auto"/>
-        <w:rPr>
-          <w:rFonts w:ascii="Arial" w:hAnsi="Arial" w:cs="Arial"/>
-          <w:sz w:val="24"/>
-          <w:szCs w:val="24"/>
-        </w:rPr>
-      </w:pPr>
-    </w:p>
-    <w:p>
-      <w:pPr>
-        <w:widowControl w:val="0"/>
-        <w:autoSpaceDE w:val="0"/>
-        <w:autoSpaceDN w:val="0"/>
-        <w:adjustRightInd w:val="0"/>
-        <w:spacing w:after="0" w:line="240" w:lineRule="auto"/>
-        <w:rPr>
-          <w:rFonts w:ascii="Arial" w:hAnsi="Arial" w:cs="Arial"/>
-          <w:sz w:val="24"/>
-          <w:szCs w:val="24"/>
-        </w:rPr>
-      </w:pPr>
-    </w:p>
-    <w:p>
-      <w:pPr>
-        <w:widowControl w:val="0"/>
-        <w:autoSpaceDE w:val="0"/>
-        <w:autoSpaceDN w:val="0"/>
-        <w:adjustRightInd w:val="0"/>
-        <w:spacing w:after="0" w:line="240" w:lineRule="auto"/>
-        <w:rPr>
-          <w:rFonts w:ascii="Arial" w:hAnsi="Arial" w:cs="Arial"/>
-          <w:sz w:val="24"/>
-          <w:szCs w:val="24"/>
-        </w:rPr>
-      </w:pPr>
+      <w:r>
+        <w:rPr>
+          <w:rFonts w:ascii="Arial" w:hAnsi="Arial" w:cs="Arial"/>
+          <w:sz w:val="20"/>
+          <w:szCs w:val="20"/>
+        </w:rPr>
+        <w:t>\cms\eCoaching_V2\Code\DB\Stored Procedures</w:t>
+      </w:r>
+    </w:p>
+    <w:p>
+      <w:pPr>
+        <w:widowControl w:val="0"/>
+        <w:autoSpaceDE w:val="0"/>
+        <w:autoSpaceDN w:val="0"/>
+        <w:adjustRightInd w:val="0"/>
+        <w:spacing w:after="0" w:line="240" w:lineRule="auto"/>
+        <w:rPr>
+          <w:rFonts w:ascii="Arial" w:hAnsi="Arial" w:cs="Arial"/>
+          <w:sz w:val="24"/>
+          <w:szCs w:val="24"/>
+        </w:rPr>
+      </w:pPr>
+    </w:p>
+    <w:p>
+      <w:pPr>
+        <w:widowControl w:val="0"/>
+        <w:autoSpaceDE w:val="0"/>
+        <w:autoSpaceDN w:val="0"/>
+        <w:adjustRightInd w:val="0"/>
+        <w:spacing w:after="0" w:line="240" w:lineRule="auto"/>
+        <w:rPr>
+          <w:rFonts w:ascii="Arial" w:hAnsi="Arial" w:cs="Arial"/>
+          <w:sz w:val="24"/>
+          <w:szCs w:val="24"/>
+        </w:rPr>
+      </w:pPr>
+    </w:p>
+    <w:p>
+      <w:pPr>
+        <w:widowControl w:val="0"/>
+        <w:autoSpaceDE w:val="0"/>
+        <w:autoSpaceDN w:val="0"/>
+        <w:adjustRightInd w:val="0"/>
+        <w:spacing w:after="0" w:line="240" w:lineRule="auto"/>
+        <w:rPr>
+          <w:rFonts w:ascii="Arial" w:hAnsi="Arial" w:cs="Arial"/>
+          <w:sz w:val="24"/>
+          <w:szCs w:val="24"/>
+        </w:rPr>
+      </w:pPr>
+    </w:p>
+    <w:p>
+      <w:pPr>
+        <w:widowControl w:val="0"/>
+        <w:autoSpaceDE w:val="0"/>
+        <w:autoSpaceDN w:val="0"/>
+        <w:adjustRightInd w:val="0"/>
+        <w:spacing w:after="0" w:line="240" w:lineRule="auto"/>
+        <w:rPr>
+          <w:rFonts w:ascii="Arial" w:hAnsi="Arial" w:cs="Arial"/>
+          <w:sz w:val="24"/>
+          <w:szCs w:val="24"/>
+        </w:rPr>
+      </w:pPr>
+    </w:p>
+    <w:p>
+      <w:pPr>
+        <w:widowControl w:val="0"/>
+        <w:autoSpaceDE w:val="0"/>
+        <w:autoSpaceDN w:val="0"/>
+        <w:adjustRightInd w:val="0"/>
+        <w:spacing w:after="0" w:line="240" w:lineRule="auto"/>
+        <w:rPr>
+          <w:rFonts w:ascii="Arial" w:hAnsi="Arial" w:cs="Arial"/>
+          <w:sz w:val="24"/>
+          <w:szCs w:val="24"/>
+        </w:rPr>
+      </w:pPr>
+    </w:p>
+    <w:p>
+      <w:pPr>
+        <w:widowControl w:val="0"/>
+        <w:autoSpaceDE w:val="0"/>
+        <w:autoSpaceDN w:val="0"/>
+        <w:adjustRightInd w:val="0"/>
+        <w:spacing w:after="0" w:line="240" w:lineRule="auto"/>
+        <w:rPr>
+          <w:rFonts w:ascii="Arial" w:hAnsi="Arial" w:cs="Arial"/>
+          <w:sz w:val="24"/>
+          <w:szCs w:val="24"/>
+        </w:rPr>
+      </w:pPr>
+    </w:p>
+    <w:p>
+      <w:pPr>
+        <w:widowControl w:val="0"/>
+        <w:autoSpaceDE w:val="0"/>
+        <w:autoSpaceDN w:val="0"/>
+        <w:adjustRightInd w:val="0"/>
+        <w:spacing w:after="0" w:line="240" w:lineRule="auto"/>
+        <w:rPr>
+          <w:rFonts w:ascii="Arial" w:hAnsi="Arial" w:cs="Arial"/>
+          <w:sz w:val="24"/>
+          <w:szCs w:val="24"/>
+        </w:rPr>
+      </w:pPr>
+      <w:r>
+        <w:rPr>
+          <w:rFonts w:ascii="Arial" w:hAnsi="Arial" w:cs="Arial"/>
+          <w:sz w:val="24"/>
+          <w:szCs w:val="24"/>
+        </w:rPr>
+        <w:t xml:space="preserve">   </w:t>
+      </w:r>
+    </w:p>
+    <w:p>
+      <w:pPr>
+        <w:widowControl w:val="0"/>
+        <w:autoSpaceDE w:val="0"/>
+        <w:autoSpaceDN w:val="0"/>
+        <w:adjustRightInd w:val="0"/>
+        <w:spacing w:after="0" w:line="240" w:lineRule="auto"/>
+        <w:rPr>
+          <w:rFonts w:ascii="Arial" w:hAnsi="Arial" w:cs="Arial"/>
+          <w:sz w:val="24"/>
+          <w:szCs w:val="24"/>
+        </w:rPr>
+      </w:pPr>
+    </w:p>
+    <w:p>
+      <w:pPr>
+        <w:widowControl w:val="0"/>
+        <w:autoSpaceDE w:val="0"/>
+        <w:autoSpaceDN w:val="0"/>
+        <w:adjustRightInd w:val="0"/>
+        <w:spacing w:after="0" w:line="240" w:lineRule="auto"/>
+        <w:rPr>
+          <w:rFonts w:ascii="Arial" w:hAnsi="Arial" w:cs="Arial"/>
+          <w:sz w:val="24"/>
+          <w:szCs w:val="24"/>
+        </w:rPr>
+      </w:pPr>
+    </w:p>
+    <w:p>
+      <w:pPr>
+        <w:pStyle w:val="Heading3"/>
+        <w:numPr>
+          <w:ilvl w:val="2"/>
+          <w:numId w:val="9"/>
+        </w:numPr>
+        <w:rPr>
+          <w:rFonts w:ascii="Calibri" w:hAnsi="Calibri" w:cs="Times New Roman"/>
+          <w:color w:val="auto"/>
+        </w:rPr>
+      </w:pPr>
+      <w:r>
+        <w:rPr>
+          <w:rFonts w:ascii="Calibri" w:hAnsi="Calibri" w:cs="Times New Roman"/>
+          <w:color w:val="auto"/>
+        </w:rPr>
+        <w:t>Functions</w:t>
+      </w:r>
+    </w:p>
+    <w:p>
+      <w:pPr>
+        <w:widowControl w:val="0"/>
+        <w:autoSpaceDE w:val="0"/>
+        <w:autoSpaceDN w:val="0"/>
+        <w:adjustRightInd w:val="0"/>
+        <w:spacing w:after="0" w:line="240" w:lineRule="auto"/>
+        <w:rPr>
+          <w:rFonts w:ascii="Arial" w:hAnsi="Arial" w:cs="Arial"/>
+          <w:sz w:val="24"/>
+          <w:szCs w:val="24"/>
+        </w:rPr>
+      </w:pPr>
+    </w:p>
+    <w:tbl>
+      <w:tblPr>
+        <w:tblW w:w="0" w:type="auto"/>
+        <w:jc w:val="center"/>
+        <w:tblBorders>
+          <w:top w:val="single" w:sz="8" w:space="0" w:color="auto"/>
+          <w:left w:val="single" w:sz="8" w:space="0" w:color="auto"/>
+          <w:bottom w:val="single" w:sz="8" w:space="0" w:color="auto"/>
+          <w:right w:val="single" w:sz="8" w:space="0" w:color="auto"/>
+          <w:insideH w:val="single" w:sz="8" w:space="0" w:color="auto"/>
+          <w:insideV w:val="single" w:sz="8" w:space="0" w:color="auto"/>
+        </w:tblBorders>
+        <w:tblLayout w:type="fixed"/>
+        <w:tblCellMar>
+          <w:top w:w="43" w:type="dxa"/>
+          <w:left w:w="115" w:type="dxa"/>
+          <w:bottom w:w="43" w:type="dxa"/>
+          <w:right w:w="115" w:type="dxa"/>
+        </w:tblCellMar>
+        <w:tblLook w:val="0000" w:firstRow="0" w:lastRow="0" w:firstColumn="0" w:lastColumn="0" w:noHBand="0" w:noVBand="0"/>
+      </w:tblPr>
+      <w:tblGrid>
+        <w:gridCol w:w="745"/>
+        <w:gridCol w:w="4209"/>
+        <w:gridCol w:w="4456"/>
+      </w:tblGrid>
+      <w:tr>
+        <w:trPr>
+          <w:trHeight w:val="396"/>
+          <w:tblHeader/>
+          <w:jc w:val="center"/>
+        </w:trPr>
+        <w:tc>
+          <w:tcPr>
+            <w:tcW w:w="745" w:type="dxa"/>
+            <w:shd w:val="clear" w:color="auto" w:fill="E6E6E6"/>
+          </w:tcPr>
+          <w:p>
+            <w:pPr>
+              <w:keepNext/>
+              <w:keepLines/>
+              <w:spacing w:line="240" w:lineRule="auto"/>
+              <w:rPr>
+                <w:rFonts w:ascii="Arial" w:hAnsi="Arial" w:cs="Arial"/>
+                <w:b/>
+                <w:bCs/>
+              </w:rPr>
+            </w:pPr>
+          </w:p>
+        </w:tc>
+        <w:tc>
+          <w:tcPr>
+            <w:tcW w:w="4209" w:type="dxa"/>
+            <w:shd w:val="clear" w:color="auto" w:fill="E6E6E6"/>
+            <w:noWrap/>
+            <w:vAlign w:val="center"/>
+          </w:tcPr>
+          <w:p>
+            <w:pPr>
+              <w:keepNext/>
+              <w:keepLines/>
+              <w:spacing w:line="240" w:lineRule="auto"/>
+              <w:rPr>
+                <w:rFonts w:ascii="Arial" w:hAnsi="Arial" w:cs="Arial"/>
+                <w:b/>
+                <w:bCs/>
+              </w:rPr>
+            </w:pPr>
+            <w:r>
+              <w:rPr>
+                <w:rFonts w:ascii="Arial" w:hAnsi="Arial" w:cs="Arial"/>
+                <w:b/>
+                <w:bCs/>
+              </w:rPr>
+              <w:t>Procedure</w:t>
+            </w:r>
+            <w:r>
+              <w:rPr>
+                <w:rFonts w:ascii="Arial" w:hAnsi="Arial" w:cs="Arial"/>
+                <w:b/>
+                <w:bCs/>
+              </w:rPr>
+              <w:t xml:space="preserve"> Name</w:t>
+            </w:r>
+          </w:p>
+          <w:p>
+            <w:pPr>
+              <w:keepNext/>
+              <w:keepLines/>
+              <w:spacing w:line="240" w:lineRule="auto"/>
+              <w:jc w:val="center"/>
+              <w:rPr>
+                <w:rFonts w:ascii="Arial" w:hAnsi="Arial" w:cs="Arial"/>
+                <w:b/>
+              </w:rPr>
+            </w:pPr>
+          </w:p>
+        </w:tc>
+        <w:tc>
+          <w:tcPr>
+            <w:tcW w:w="4456" w:type="dxa"/>
+            <w:shd w:val="clear" w:color="auto" w:fill="E6E6E6"/>
+            <w:noWrap/>
+            <w:vAlign w:val="center"/>
+          </w:tcPr>
+          <w:p>
+            <w:pPr>
+              <w:keepNext/>
+              <w:keepLines/>
+              <w:spacing w:line="240" w:lineRule="auto"/>
+              <w:rPr>
+                <w:rFonts w:ascii="Arial" w:hAnsi="Arial" w:cs="Arial"/>
+                <w:b/>
+                <w:bCs/>
+              </w:rPr>
+            </w:pPr>
+            <w:r>
+              <w:rPr>
+                <w:rFonts w:ascii="Arial" w:hAnsi="Arial" w:cs="Arial"/>
+                <w:b/>
+                <w:bCs/>
+              </w:rPr>
+              <w:t>Usage</w:t>
+            </w:r>
+          </w:p>
+          <w:p>
+            <w:pPr>
+              <w:keepNext/>
+              <w:keepLines/>
+              <w:spacing w:line="240" w:lineRule="auto"/>
+              <w:jc w:val="center"/>
+              <w:rPr>
+                <w:rFonts w:ascii="Arial" w:hAnsi="Arial" w:cs="Arial"/>
+                <w:b/>
+              </w:rPr>
+            </w:pPr>
+          </w:p>
+        </w:tc>
+      </w:tr>
+      <w:tr>
+        <w:trPr>
+          <w:trHeight w:val="279"/>
+          <w:jc w:val="center"/>
+        </w:trPr>
+        <w:tc>
+          <w:tcPr>
+            <w:tcW w:w="745" w:type="dxa"/>
+            <w:tcBorders>
+              <w:top w:val="single" w:sz="8" w:space="0" w:color="auto"/>
+              <w:left w:val="single" w:sz="8" w:space="0" w:color="auto"/>
+              <w:bottom w:val="single" w:sz="8" w:space="0" w:color="auto"/>
+              <w:right w:val="single" w:sz="8" w:space="0" w:color="auto"/>
+            </w:tcBorders>
+          </w:tcPr>
+          <w:p>
+            <w:pPr>
+              <w:keepNext/>
+              <w:keepLines/>
+              <w:spacing w:line="240" w:lineRule="auto"/>
+              <w:rPr>
+                <w:rFonts w:ascii="Arial" w:hAnsi="Arial" w:cs="Arial"/>
+              </w:rPr>
+            </w:pPr>
+            <w:r>
+              <w:rPr>
+                <w:rFonts w:ascii="Arial" w:hAnsi="Arial" w:cs="Arial"/>
+              </w:rPr>
+              <w:t>1.</w:t>
+            </w:r>
+          </w:p>
+        </w:tc>
+        <w:tc>
+          <w:tcPr>
+            <w:tcW w:w="4209" w:type="dxa"/>
+            <w:tcBorders>
+              <w:top w:val="single" w:sz="8" w:space="0" w:color="auto"/>
+              <w:left w:val="single" w:sz="8" w:space="0" w:color="auto"/>
+              <w:bottom w:val="single" w:sz="8" w:space="0" w:color="auto"/>
+              <w:right w:val="single" w:sz="8" w:space="0" w:color="auto"/>
+            </w:tcBorders>
+            <w:shd w:val="clear" w:color="auto" w:fill="auto"/>
+            <w:noWrap/>
+            <w:vAlign w:val="bottom"/>
+          </w:tcPr>
+          <w:p>
+            <w:pPr>
+              <w:rPr>
+                <w:color w:val="000000"/>
+              </w:rPr>
+            </w:pPr>
+            <w:r>
+              <w:rPr>
+                <w:color w:val="000000"/>
+              </w:rPr>
+              <w:t>fn_NPNQualityRecs.sql</w:t>
+            </w:r>
+          </w:p>
+        </w:tc>
+        <w:tc>
+          <w:tcPr>
+            <w:tcW w:w="4456" w:type="dxa"/>
+            <w:tcBorders>
+              <w:top w:val="single" w:sz="8" w:space="0" w:color="auto"/>
+              <w:left w:val="single" w:sz="8" w:space="0" w:color="auto"/>
+              <w:bottom w:val="single" w:sz="8" w:space="0" w:color="auto"/>
+              <w:right w:val="single" w:sz="8" w:space="0" w:color="auto"/>
+            </w:tcBorders>
+            <w:shd w:val="clear" w:color="auto" w:fill="auto"/>
+          </w:tcPr>
+          <w:p>
+            <w:pPr>
+              <w:rPr>
+                <w:color w:val="000000"/>
+              </w:rPr>
+            </w:pPr>
+            <w:r>
+              <w:rPr>
+                <w:color w:val="000000"/>
+              </w:rPr>
+              <w:t>Load: NPN Data</w:t>
+            </w:r>
+          </w:p>
+        </w:tc>
+      </w:tr>
+      <w:tr>
+        <w:trPr>
+          <w:trHeight w:val="279"/>
+          <w:jc w:val="center"/>
+        </w:trPr>
+        <w:tc>
+          <w:tcPr>
+            <w:tcW w:w="745" w:type="dxa"/>
+            <w:tcBorders>
+              <w:top w:val="single" w:sz="8" w:space="0" w:color="auto"/>
+              <w:left w:val="single" w:sz="8" w:space="0" w:color="auto"/>
+              <w:bottom w:val="single" w:sz="8" w:space="0" w:color="auto"/>
+              <w:right w:val="single" w:sz="8" w:space="0" w:color="auto"/>
+            </w:tcBorders>
+          </w:tcPr>
+          <w:p>
+            <w:pPr>
+              <w:spacing w:line="240" w:lineRule="auto"/>
+              <w:rPr>
+                <w:rFonts w:ascii="Arial" w:hAnsi="Arial" w:cs="Arial"/>
+              </w:rPr>
+            </w:pPr>
+            <w:r>
+              <w:rPr>
+                <w:rFonts w:ascii="Arial" w:hAnsi="Arial" w:cs="Arial"/>
+              </w:rPr>
+              <w:t>2.</w:t>
+            </w:r>
+          </w:p>
+        </w:tc>
+        <w:tc>
+          <w:tcPr>
+            <w:tcW w:w="4209" w:type="dxa"/>
+            <w:tcBorders>
+              <w:top w:val="single" w:sz="8" w:space="0" w:color="auto"/>
+              <w:left w:val="single" w:sz="8" w:space="0" w:color="auto"/>
+              <w:bottom w:val="single" w:sz="8" w:space="0" w:color="auto"/>
+              <w:right w:val="single" w:sz="8" w:space="0" w:color="auto"/>
+            </w:tcBorders>
+            <w:shd w:val="clear" w:color="auto" w:fill="auto"/>
+            <w:noWrap/>
+            <w:vAlign w:val="bottom"/>
+          </w:tcPr>
+          <w:p>
+            <w:pPr>
+              <w:rPr>
+                <w:color w:val="000000"/>
+              </w:rPr>
+            </w:pPr>
+            <w:r>
+              <w:rPr>
+                <w:color w:val="000000"/>
+              </w:rPr>
+              <w:t>fn_strNPNDescriptionFromCode</w:t>
+            </w:r>
+          </w:p>
+        </w:tc>
+        <w:tc>
+          <w:tcPr>
+            <w:tcW w:w="4456" w:type="dxa"/>
+            <w:tcBorders>
+              <w:top w:val="single" w:sz="8" w:space="0" w:color="auto"/>
+              <w:left w:val="single" w:sz="8" w:space="0" w:color="auto"/>
+              <w:bottom w:val="single" w:sz="8" w:space="0" w:color="auto"/>
+              <w:right w:val="single" w:sz="8" w:space="0" w:color="auto"/>
+            </w:tcBorders>
+            <w:shd w:val="clear" w:color="auto" w:fill="auto"/>
+          </w:tcPr>
+          <w:p>
+            <w:pPr>
+              <w:spacing w:line="240" w:lineRule="auto"/>
+              <w:rPr>
+                <w:rFonts w:ascii="Arial" w:hAnsi="Arial" w:cs="Arial"/>
+              </w:rPr>
+            </w:pPr>
+            <w:r>
+              <w:rPr>
+                <w:color w:val="000000"/>
+              </w:rPr>
+              <w:t>Load: NPN Data</w:t>
+            </w:r>
+          </w:p>
+        </w:tc>
+      </w:tr>
+      <w:tr>
+        <w:trPr>
+          <w:trHeight w:val="279"/>
+          <w:jc w:val="center"/>
+        </w:trPr>
+        <w:tc>
+          <w:tcPr>
+            <w:tcW w:w="745" w:type="dxa"/>
+            <w:tcBorders>
+              <w:top w:val="single" w:sz="8" w:space="0" w:color="auto"/>
+              <w:left w:val="single" w:sz="8" w:space="0" w:color="auto"/>
+              <w:bottom w:val="single" w:sz="8" w:space="0" w:color="auto"/>
+              <w:right w:val="single" w:sz="8" w:space="0" w:color="auto"/>
+            </w:tcBorders>
+          </w:tcPr>
+          <w:p>
+            <w:pPr>
+              <w:spacing w:line="240" w:lineRule="auto"/>
+              <w:rPr>
+                <w:rFonts w:ascii="Arial" w:hAnsi="Arial" w:cs="Arial"/>
+              </w:rPr>
+            </w:pPr>
+          </w:p>
+        </w:tc>
+        <w:tc>
+          <w:tcPr>
+            <w:tcW w:w="4209" w:type="dxa"/>
+            <w:tcBorders>
+              <w:top w:val="single" w:sz="8" w:space="0" w:color="auto"/>
+              <w:left w:val="single" w:sz="8" w:space="0" w:color="auto"/>
+              <w:bottom w:val="single" w:sz="8" w:space="0" w:color="auto"/>
+              <w:right w:val="single" w:sz="8" w:space="0" w:color="auto"/>
+            </w:tcBorders>
+            <w:shd w:val="clear" w:color="auto" w:fill="auto"/>
+            <w:noWrap/>
+            <w:vAlign w:val="bottom"/>
+          </w:tcPr>
+          <w:p>
+            <w:pPr>
+              <w:rPr>
+                <w:color w:val="000000"/>
+              </w:rPr>
+            </w:pPr>
+          </w:p>
+        </w:tc>
+        <w:tc>
+          <w:tcPr>
+            <w:tcW w:w="4456" w:type="dxa"/>
+            <w:tcBorders>
+              <w:top w:val="single" w:sz="8" w:space="0" w:color="auto"/>
+              <w:left w:val="single" w:sz="8" w:space="0" w:color="auto"/>
+              <w:bottom w:val="single" w:sz="8" w:space="0" w:color="auto"/>
+              <w:right w:val="single" w:sz="8" w:space="0" w:color="auto"/>
+            </w:tcBorders>
+            <w:shd w:val="clear" w:color="auto" w:fill="auto"/>
+          </w:tcPr>
+          <w:p>
+            <w:pPr>
+              <w:spacing w:line="240" w:lineRule="auto"/>
+              <w:rPr>
+                <w:rFonts w:ascii="Arial" w:hAnsi="Arial" w:cs="Arial"/>
+              </w:rPr>
+            </w:pPr>
+          </w:p>
+        </w:tc>
+      </w:tr>
+    </w:tbl>
+    <w:p>
+      <w:pPr>
+        <w:widowControl w:val="0"/>
+        <w:autoSpaceDE w:val="0"/>
+        <w:autoSpaceDN w:val="0"/>
+        <w:adjustRightInd w:val="0"/>
+        <w:spacing w:after="0" w:line="240" w:lineRule="auto"/>
+        <w:rPr>
+          <w:rFonts w:ascii="Arial" w:hAnsi="Arial" w:cs="Arial"/>
+          <w:sz w:val="24"/>
+          <w:szCs w:val="24"/>
+        </w:rPr>
+      </w:pPr>
+      <w:r>
+        <w:rPr>
+          <w:rFonts w:ascii="Arial" w:hAnsi="Arial" w:cs="Arial"/>
+          <w:sz w:val="20"/>
+          <w:szCs w:val="20"/>
+        </w:rPr>
+        <w:t>\cms\eCoaching_V2\Code\DB\Functions</w:t>
+      </w:r>
     </w:p>
     <w:p>
       <w:pPr>
@@ -18459,7 +19442,7 @@
       </w:pPr>
     </w:p>
     <w:sectPr>
-      <w:footerReference w:type="default" r:id="rId69"/>
+      <w:footerReference w:type="default" r:id="rId80"/>
       <w:pgSz w:w="12240" w:h="15840"/>
       <w:pgMar w:top="1440" w:right="1440" w:bottom="1440" w:left="1440" w:header="720" w:footer="720" w:gutter="0"/>
       <w:cols w:space="720"/>
@@ -18571,7 +19554,7 @@
         </mc:Choice>
         <mc:Fallback>
           <w:pict>
-            <v:line w14:anchorId="7F147CB0" id="Line 1" o:spid="_x0000_s1026" style="position:absolute;z-index:251657728;visibility:visible;mso-wrap-style:square;mso-width-percent:0;mso-height-percent:0;mso-wrap-distance-left:9pt;mso-wrap-distance-top:0;mso-wrap-distance-right:9pt;mso-wrap-distance-bottom:0;mso-position-horizontal:absolute;mso-position-horizontal-relative:text;mso-position-vertical:absolute;mso-position-vertical-relative:text;mso-width-percent:0;mso-height-percent:0;mso-width-relative:page;mso-height-relative:page" from="0,1.8pt" to="475.2pt,1.8pt" o:gfxdata="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" o:allowincell="f"/>
+            <v:line w14:anchorId="6682404D" id="Line 1" o:spid="_x0000_s1026" style="position:absolute;z-index:251657728;visibility:visible;mso-wrap-style:square;mso-width-percent:0;mso-height-percent:0;mso-wrap-distance-left:9pt;mso-wrap-distance-top:0;mso-wrap-distance-right:9pt;mso-wrap-distance-bottom:0;mso-position-horizontal:absolute;mso-position-horizontal-relative:text;mso-position-vertical:absolute;mso-position-vertical-relative:text;mso-width-percent:0;mso-height-percent:0;mso-width-relative:page;mso-height-relative:page" from="0,1.8pt" to="475.2pt,1.8pt" o:gfxdata="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" o:allowincell="f"/>
           </w:pict>
         </mc:Fallback>
       </mc:AlternateContent>
@@ -18648,7 +19631,7 @@
         <w:noProof/>
         <w:sz w:val="18"/>
       </w:rPr>
-      <w:t>10/31/16</w:t>
+      <w:t>3/1/17</w:t>
     </w:r>
     <w:r>
       <w:rPr>
@@ -18732,7 +19715,7 @@
         <w:noProof/>
         <w:sz w:val="18"/>
       </w:rPr>
-      <w:t>52</w:t>
+      <w:t>60</w:t>
     </w:r>
     <w:r>
       <w:rPr>
@@ -18862,6 +19845,95 @@
     </w:lvl>
   </w:abstractNum>
   <w:abstractNum w:abstractNumId="1" w15:restartNumberingAfterBreak="0">
+    <w:nsid w:val="017177D6"/>
+    <w:multiLevelType w:val="hybridMultilevel"/>
+    <w:tmpl w:val="102CC7CE"/>
+    <w:lvl w:ilvl="0" w:tplc="0409000F">
+      <w:start w:val="1"/>
+      <w:numFmt w:val="decimal"/>
+      <w:lvlText w:val="%1."/>
+      <w:lvlJc w:val="left"/>
+      <w:pPr>
+        <w:ind w:left="720" w:hanging="360"/>
+      </w:pPr>
+      <w:rPr>
+        <w:rFonts w:hint="default"/>
+      </w:rPr>
+    </w:lvl>
+    <w:lvl w:ilvl="1" w:tplc="04090019" w:tentative="1">
+      <w:start w:val="1"/>
+      <w:numFmt w:val="lowerLetter"/>
+      <w:lvlText w:val="%2."/>
+      <w:lvlJc w:val="left"/>
+      <w:pPr>
+        <w:ind w:left="1440" w:hanging="360"/>
+      </w:pPr>
+    </w:lvl>
+    <w:lvl w:ilvl="2" w:tplc="0409001B" w:tentative="1">
+      <w:start w:val="1"/>
+      <w:numFmt w:val="lowerRoman"/>
+      <w:lvlText w:val="%3."/>
+      <w:lvlJc w:val="right"/>
+      <w:pPr>
+        <w:ind w:left="2160" w:hanging="180"/>
+      </w:pPr>
+    </w:lvl>
+    <w:lvl w:ilvl="3" w:tplc="0409000F" w:tentative="1">
+      <w:start w:val="1"/>
+      <w:numFmt w:val="decimal"/>
+      <w:lvlText w:val="%4."/>
+      <w:lvlJc w:val="left"/>
+      <w:pPr>
+        <w:ind w:left="2880" w:hanging="360"/>
+      </w:pPr>
+    </w:lvl>
+    <w:lvl w:ilvl="4" w:tplc="04090019" w:tentative="1">
+      <w:start w:val="1"/>
+      <w:numFmt w:val="lowerLetter"/>
+      <w:lvlText w:val="%5."/>
+      <w:lvlJc w:val="left"/>
+      <w:pPr>
+        <w:ind w:left="3600" w:hanging="360"/>
+      </w:pPr>
+    </w:lvl>
+    <w:lvl w:ilvl="5" w:tplc="0409001B" w:tentative="1">
+      <w:start w:val="1"/>
+      <w:numFmt w:val="lowerRoman"/>
+      <w:lvlText w:val="%6."/>
+      <w:lvlJc w:val="right"/>
+      <w:pPr>
+        <w:ind w:left="4320" w:hanging="180"/>
+      </w:pPr>
+    </w:lvl>
+    <w:lvl w:ilvl="6" w:tplc="0409000F" w:tentative="1">
+      <w:start w:val="1"/>
+      <w:numFmt w:val="decimal"/>
+      <w:lvlText w:val="%7."/>
+      <w:lvlJc w:val="left"/>
+      <w:pPr>
+        <w:ind w:left="5040" w:hanging="360"/>
+      </w:pPr>
+    </w:lvl>
+    <w:lvl w:ilvl="7" w:tplc="04090019" w:tentative="1">
+      <w:start w:val="1"/>
+      <w:numFmt w:val="lowerLetter"/>
+      <w:lvlText w:val="%8."/>
+      <w:lvlJc w:val="left"/>
+      <w:pPr>
+        <w:ind w:left="5760" w:hanging="360"/>
+      </w:pPr>
+    </w:lvl>
+    <w:lvl w:ilvl="8" w:tplc="0409001B" w:tentative="1">
+      <w:start w:val="1"/>
+      <w:numFmt w:val="lowerRoman"/>
+      <w:lvlText w:val="%9."/>
+      <w:lvlJc w:val="right"/>
+      <w:pPr>
+        <w:ind w:left="6480" w:hanging="180"/>
+      </w:pPr>
+    </w:lvl>
+  </w:abstractNum>
+  <w:abstractNum w:abstractNumId="2" w15:restartNumberingAfterBreak="0">
     <w:nsid w:val="089864D3"/>
     <w:multiLevelType w:val="multilevel"/>
     <w:tmpl w:val="04090025"/>
@@ -18956,7 +20028,7 @@
       </w:pPr>
     </w:lvl>
   </w:abstractNum>
-  <w:abstractNum w:abstractNumId="2" w15:restartNumberingAfterBreak="0">
+  <w:abstractNum w:abstractNumId="3" w15:restartNumberingAfterBreak="0">
     <w:nsid w:val="0C4F54DA"/>
     <w:multiLevelType w:val="hybridMultilevel"/>
     <w:tmpl w:val="B1128900"/>
@@ -19045,7 +20117,7 @@
       </w:pPr>
     </w:lvl>
   </w:abstractNum>
-  <w:abstractNum w:abstractNumId="3" w15:restartNumberingAfterBreak="0">
+  <w:abstractNum w:abstractNumId="4" w15:restartNumberingAfterBreak="0">
     <w:nsid w:val="123C34D1"/>
     <w:multiLevelType w:val="hybridMultilevel"/>
     <w:tmpl w:val="0610FC56"/>
@@ -19131,7 +20203,7 @@
       </w:pPr>
     </w:lvl>
   </w:abstractNum>
-  <w:abstractNum w:abstractNumId="4" w15:restartNumberingAfterBreak="0">
+  <w:abstractNum w:abstractNumId="5" w15:restartNumberingAfterBreak="0">
     <w:nsid w:val="18860771"/>
     <w:multiLevelType w:val="hybridMultilevel"/>
     <w:tmpl w:val="65087C8A"/>
@@ -19220,7 +20292,7 @@
       </w:pPr>
     </w:lvl>
   </w:abstractNum>
-  <w:abstractNum w:abstractNumId="5" w15:restartNumberingAfterBreak="0">
+  <w:abstractNum w:abstractNumId="6" w15:restartNumberingAfterBreak="0">
     <w:nsid w:val="28575E7D"/>
     <w:multiLevelType w:val="hybridMultilevel"/>
     <w:tmpl w:val="B1128900"/>
@@ -19309,7 +20381,7 @@
       </w:pPr>
     </w:lvl>
   </w:abstractNum>
-  <w:abstractNum w:abstractNumId="6" w15:restartNumberingAfterBreak="0">
+  <w:abstractNum w:abstractNumId="7" w15:restartNumberingAfterBreak="0">
     <w:nsid w:val="31C5076A"/>
     <w:multiLevelType w:val="hybridMultilevel"/>
     <w:tmpl w:val="95FEB0EC"/>
@@ -19422,7 +20494,7 @@
       </w:rPr>
     </w:lvl>
   </w:abstractNum>
-  <w:abstractNum w:abstractNumId="7" w15:restartNumberingAfterBreak="0">
+  <w:abstractNum w:abstractNumId="8" w15:restartNumberingAfterBreak="0">
     <w:nsid w:val="41AB007E"/>
     <w:multiLevelType w:val="hybridMultilevel"/>
     <w:tmpl w:val="25466094"/>
@@ -19511,7 +20583,7 @@
       </w:pPr>
     </w:lvl>
   </w:abstractNum>
-  <w:abstractNum w:abstractNumId="8" w15:restartNumberingAfterBreak="0">
+  <w:abstractNum w:abstractNumId="9" w15:restartNumberingAfterBreak="0">
     <w:nsid w:val="4A7B0786"/>
     <w:multiLevelType w:val="hybridMultilevel"/>
     <w:tmpl w:val="76AAF752"/>
@@ -19600,7 +20672,7 @@
       </w:pPr>
     </w:lvl>
   </w:abstractNum>
-  <w:abstractNum w:abstractNumId="9" w15:restartNumberingAfterBreak="0">
+  <w:abstractNum w:abstractNumId="10" w15:restartNumberingAfterBreak="0">
     <w:nsid w:val="4B4A13C6"/>
     <w:multiLevelType w:val="hybridMultilevel"/>
     <w:tmpl w:val="6E649570"/>
@@ -19686,7 +20758,7 @@
       </w:pPr>
     </w:lvl>
   </w:abstractNum>
-  <w:abstractNum w:abstractNumId="10" w15:restartNumberingAfterBreak="0">
+  <w:abstractNum w:abstractNumId="11" w15:restartNumberingAfterBreak="0">
     <w:nsid w:val="59072125"/>
     <w:multiLevelType w:val="hybridMultilevel"/>
     <w:tmpl w:val="55A0469C"/>
@@ -19772,7 +20844,7 @@
       </w:pPr>
     </w:lvl>
   </w:abstractNum>
-  <w:abstractNum w:abstractNumId="11" w15:restartNumberingAfterBreak="0">
+  <w:abstractNum w:abstractNumId="12" w15:restartNumberingAfterBreak="0">
     <w:nsid w:val="5CA87072"/>
     <w:multiLevelType w:val="hybridMultilevel"/>
     <w:tmpl w:val="1C96EF6A"/>
@@ -19861,7 +20933,7 @@
       </w:pPr>
     </w:lvl>
   </w:abstractNum>
-  <w:abstractNum w:abstractNumId="12" w15:restartNumberingAfterBreak="0">
+  <w:abstractNum w:abstractNumId="13" w15:restartNumberingAfterBreak="0">
     <w:nsid w:val="649F65D1"/>
     <w:multiLevelType w:val="hybridMultilevel"/>
     <w:tmpl w:val="B9EE4FDC"/>
@@ -19947,7 +21019,7 @@
       </w:pPr>
     </w:lvl>
   </w:abstractNum>
-  <w:abstractNum w:abstractNumId="13" w15:restartNumberingAfterBreak="0">
+  <w:abstractNum w:abstractNumId="14" w15:restartNumberingAfterBreak="0">
     <w:nsid w:val="68AF4C11"/>
     <w:multiLevelType w:val="hybridMultilevel"/>
     <w:tmpl w:val="3D241A56"/>
@@ -20036,7 +21108,7 @@
       </w:pPr>
     </w:lvl>
   </w:abstractNum>
-  <w:abstractNum w:abstractNumId="14" w15:restartNumberingAfterBreak="0">
+  <w:abstractNum w:abstractNumId="15" w15:restartNumberingAfterBreak="0">
     <w:nsid w:val="6B613F4D"/>
     <w:multiLevelType w:val="hybridMultilevel"/>
     <w:tmpl w:val="CA0E30B0"/>
@@ -20125,7 +21197,7 @@
       </w:pPr>
     </w:lvl>
   </w:abstractNum>
-  <w:abstractNum w:abstractNumId="15" w15:restartNumberingAfterBreak="0">
+  <w:abstractNum w:abstractNumId="16" w15:restartNumberingAfterBreak="0">
     <w:nsid w:val="6D162D6C"/>
     <w:multiLevelType w:val="multilevel"/>
     <w:tmpl w:val="90F81DA2"/>
@@ -20238,7 +21310,7 @@
       </w:rPr>
     </w:lvl>
   </w:abstractNum>
-  <w:abstractNum w:abstractNumId="16" w15:restartNumberingAfterBreak="0">
+  <w:abstractNum w:abstractNumId="17" w15:restartNumberingAfterBreak="0">
     <w:nsid w:val="6E1023D9"/>
     <w:multiLevelType w:val="multilevel"/>
     <w:tmpl w:val="0409001F"/>
@@ -20351,7 +21423,7 @@
       </w:rPr>
     </w:lvl>
   </w:abstractNum>
-  <w:abstractNum w:abstractNumId="17" w15:restartNumberingAfterBreak="0">
+  <w:abstractNum w:abstractNumId="18" w15:restartNumberingAfterBreak="0">
     <w:nsid w:val="6FEB64DC"/>
     <w:multiLevelType w:val="hybridMultilevel"/>
     <w:tmpl w:val="3E500976"/>
@@ -20438,31 +21510,31 @@
     </w:lvl>
   </w:abstractNum>
   <w:num w:numId="1">
-    <w:abstractNumId w:val="10"/>
+    <w:abstractNumId w:val="11"/>
   </w:num>
   <w:num w:numId="2">
-    <w:abstractNumId w:val="11"/>
+    <w:abstractNumId w:val="12"/>
   </w:num>
   <w:num w:numId="3">
-    <w:abstractNumId w:val="4"/>
+    <w:abstractNumId w:val="5"/>
   </w:num>
   <w:num w:numId="4">
+    <w:abstractNumId w:val="8"/>
+  </w:num>
+  <w:num w:numId="5">
     <w:abstractNumId w:val="7"/>
   </w:num>
-  <w:num w:numId="5">
-    <w:abstractNumId w:val="6"/>
+  <w:num w:numId="6">
+    <w:abstractNumId w:val="17"/>
   </w:num>
-  <w:num w:numId="6">
+  <w:num w:numId="7">
     <w:abstractNumId w:val="16"/>
   </w:num>
-  <w:num w:numId="7">
-    <w:abstractNumId w:val="15"/>
-  </w:num>
   <w:num w:numId="8">
-    <w:abstractNumId w:val="1"/>
+    <w:abstractNumId w:val="2"/>
   </w:num>
   <w:num w:numId="9">
-    <w:abstractNumId w:val="1"/>
+    <w:abstractNumId w:val="2"/>
     <w:lvlOverride w:ilvl="0">
       <w:startOverride w:val="1"/>
     </w:lvlOverride>
@@ -20492,43 +21564,49 @@
     </w:lvlOverride>
   </w:num>
   <w:num w:numId="10">
+    <w:abstractNumId w:val="15"/>
+  </w:num>
+  <w:num w:numId="11">
+    <w:abstractNumId w:val="6"/>
+  </w:num>
+  <w:num w:numId="12">
     <w:abstractNumId w:val="14"/>
   </w:num>
-  <w:num w:numId="11">
-    <w:abstractNumId w:val="5"/>
-  </w:num>
-  <w:num w:numId="12">
-    <w:abstractNumId w:val="13"/>
-  </w:num>
   <w:num w:numId="13">
-    <w:abstractNumId w:val="2"/>
+    <w:abstractNumId w:val="3"/>
   </w:num>
   <w:num w:numId="14">
-    <w:abstractNumId w:val="9"/>
+    <w:abstractNumId w:val="10"/>
   </w:num>
   <w:num w:numId="15">
-    <w:abstractNumId w:val="12"/>
+    <w:abstractNumId w:val="13"/>
   </w:num>
   <w:num w:numId="16">
     <w:abstractNumId w:val="0"/>
   </w:num>
   <w:num w:numId="17">
-    <w:abstractNumId w:val="8"/>
+    <w:abstractNumId w:val="9"/>
   </w:num>
   <w:num w:numId="18">
+    <w:abstractNumId w:val="2"/>
+  </w:num>
+  <w:num w:numId="19">
+    <w:abstractNumId w:val="2"/>
+  </w:num>
+  <w:num w:numId="20">
+    <w:abstractNumId w:val="2"/>
+  </w:num>
+  <w:num w:numId="21">
+    <w:abstractNumId w:val="4"/>
+  </w:num>
+  <w:num w:numId="22">
+    <w:abstractNumId w:val="18"/>
+  </w:num>
+  <w:num w:numId="23">
     <w:abstractNumId w:val="1"/>
   </w:num>
-  <w:num w:numId="19">
-    <w:abstractNumId w:val="1"/>
-  </w:num>
-  <w:num w:numId="20">
-    <w:abstractNumId w:val="1"/>
-  </w:num>
-  <w:num w:numId="21">
-    <w:abstractNumId w:val="3"/>
-  </w:num>
-  <w:num w:numId="22">
-    <w:abstractNumId w:val="17"/>
+  <w:num w:numId="24">
+    <w:abstractNumId w:val="2"/>
   </w:num>
   <w:numIdMacAtCleanup w:val="15"/>
 </w:numbering>
@@ -21922,7 +23000,7 @@
 </file>
 
 <file path=customXml/itemProps1.xml><?xml version="1.0" encoding="utf-8"?>
-<ds:datastoreItem xmlns:ds="http://schemas.openxmlformats.org/officeDocument/2006/customXml" ds:itemID="{C01C8961-7633-4216-98B8-141F04A8930E}">
+<ds:datastoreItem xmlns:ds="http://schemas.openxmlformats.org/officeDocument/2006/customXml" ds:itemID="{D24F99B8-BABB-4E9C-941D-ABA309C91CAD}">
   <ds:schemaRefs>
     <ds:schemaRef ds:uri="http://schemas.openxmlformats.org/officeDocument/2006/bibliography"/>
   </ds:schemaRefs>
